--- a/Wall Stress/Unit17/17.3.docx
+++ b/Wall Stress/Unit17/17.3.docx
@@ -108,269 +108,1630 @@
         </w:rPr>
         <w:t>Please, be quite!</w:t>
       </w:r>
+    </w:p>
+    <w:p>
+      <w:pPr>
+        <w:rPr>
+          <w:rFonts w:ascii="Times New Roman" w:hAnsi="Times New Roman" w:cs="Times New Roman"/>
+          <w:b/>
+          <w:color w:val="222222"/>
+          <w:sz w:val="24"/>
+          <w:szCs w:val="24"/>
+          <w:shd w:val="clear" w:color="auto" w:fill="FFFFFF"/>
+        </w:rPr>
+      </w:pPr>
+      <w:r>
+        <w:rPr>
+          <w:rFonts w:ascii="Times New Roman" w:hAnsi="Times New Roman" w:cs="Times New Roman"/>
+          <w:b/>
+          <w:color w:val="222222"/>
+          <w:sz w:val="24"/>
+          <w:szCs w:val="24"/>
+          <w:shd w:val="clear" w:color="auto" w:fill="FFFFFF"/>
+        </w:rPr>
+        <w:t>Hi, my name is Todd and I'm your boss</w:t>
+      </w:r>
+    </w:p>
+    <w:p>
+      <w:pPr>
+        <w:rPr>
+          <w:rFonts w:ascii="Times New Roman" w:hAnsi="Times New Roman" w:cs="Times New Roman"/>
+          <w:b/>
+          <w:color w:val="222222"/>
+          <w:sz w:val="24"/>
+          <w:szCs w:val="24"/>
+          <w:shd w:val="clear" w:color="auto" w:fill="FFFFFF"/>
+        </w:rPr>
+      </w:pPr>
+      <w:r>
+        <w:rPr>
+          <w:rFonts w:ascii="Times New Roman" w:hAnsi="Times New Roman" w:cs="Times New Roman"/>
+          <w:b/>
+          <w:color w:val="222222"/>
+          <w:sz w:val="24"/>
+          <w:szCs w:val="24"/>
+          <w:shd w:val="clear" w:color="auto" w:fill="FFFFFF"/>
+        </w:rPr>
+        <w:t xml:space="preserve">We </w:t>
+      </w:r>
+      <w:r>
+        <w:rPr>
+          <w:rFonts w:ascii="Times New Roman" w:hAnsi="Times New Roman" w:cs="Times New Roman"/>
+          <w:b/>
+          <w:color w:val="222222"/>
+          <w:sz w:val="24"/>
+          <w:szCs w:val="24"/>
+          <w:shd w:val="clear" w:color="auto" w:fill="FFFFFF"/>
+        </w:rPr>
+        <w:t>all</w:t>
+      </w:r>
+      <w:r>
+        <w:rPr>
+          <w:rFonts w:ascii="Times New Roman" w:hAnsi="Times New Roman" w:cs="Times New Roman"/>
+          <w:b/>
+          <w:color w:val="222222"/>
+          <w:sz w:val="24"/>
+          <w:szCs w:val="24"/>
+          <w:shd w:val="clear" w:color="auto" w:fill="FFFFFF"/>
+        </w:rPr>
+        <w:t xml:space="preserve"> work here becasue we love the Company Company</w:t>
+      </w:r>
+    </w:p>
+    <w:p>
+      <w:pPr>
+        <w:rPr>
+          <w:rFonts w:ascii="Times New Roman" w:hAnsi="Times New Roman" w:cs="Times New Roman"/>
+          <w:color w:val="222222"/>
+          <w:sz w:val="24"/>
+          <w:szCs w:val="24"/>
+          <w:shd w:val="clear" w:color="auto" w:fill="FFFFFF"/>
+        </w:rPr>
+      </w:pPr>
+      <w:r>
+        <w:rPr>
+          <w:rFonts w:ascii="Times New Roman" w:hAnsi="Times New Roman" w:cs="Times New Roman"/>
+          <w:color w:val="222222"/>
+          <w:sz w:val="24"/>
+          <w:szCs w:val="24"/>
+          <w:shd w:val="clear" w:color="auto" w:fill="FFFFFF"/>
+        </w:rPr>
+        <w:t>And the Company Company loves us</w:t>
+      </w:r>
+    </w:p>
+    <w:p>
+      <w:pPr>
+        <w:rPr>
+          <w:rFonts w:ascii="Times New Roman" w:hAnsi="Times New Roman" w:cs="Times New Roman"/>
+          <w:b/>
+          <w:color w:val="222222"/>
+          <w:sz w:val="24"/>
+          <w:szCs w:val="24"/>
+          <w:shd w:val="clear" w:color="auto" w:fill="FFFFFF"/>
+        </w:rPr>
+      </w:pPr>
+      <w:r>
+        <w:rPr>
+          <w:rFonts w:ascii="Times New Roman" w:hAnsi="Times New Roman" w:cs="Times New Roman"/>
+          <w:b/>
+          <w:color w:val="222222"/>
+          <w:sz w:val="24"/>
+          <w:szCs w:val="24"/>
+          <w:shd w:val="clear" w:color="auto" w:fill="FFFFFF"/>
+        </w:rPr>
+        <w:t>I'm here to introduce to you a great man</w:t>
+      </w:r>
+    </w:p>
+    <w:p>
+      <w:pPr>
+        <w:rPr>
+          <w:rFonts w:ascii="Times New Roman" w:hAnsi="Times New Roman" w:cs="Times New Roman"/>
+          <w:b/>
+          <w:color w:val="222222"/>
+          <w:sz w:val="24"/>
+          <w:szCs w:val="24"/>
+          <w:shd w:val="clear" w:color="auto" w:fill="FFFFFF"/>
+        </w:rPr>
+      </w:pPr>
+      <w:r>
+        <w:rPr>
+          <w:rFonts w:ascii="Times New Roman" w:hAnsi="Times New Roman" w:cs="Times New Roman"/>
+          <w:b/>
+          <w:color w:val="222222"/>
+          <w:sz w:val="24"/>
+          <w:szCs w:val="24"/>
+          <w:shd w:val="clear" w:color="auto" w:fill="FFFFFF"/>
+        </w:rPr>
+        <w:t>He i</w:t>
+      </w:r>
+      <w:r>
+        <w:rPr>
+          <w:rFonts w:ascii="Times New Roman" w:hAnsi="Times New Roman" w:cs="Times New Roman"/>
+          <w:b/>
+          <w:color w:val="222222"/>
+          <w:sz w:val="24"/>
+          <w:szCs w:val="24"/>
+          <w:shd w:val="clear" w:color="auto" w:fill="FFFFFF"/>
+        </w:rPr>
+        <w:t>s smart, he works hard and he owns</w:t>
+      </w:r>
+      <w:r>
+        <w:rPr>
+          <w:rFonts w:ascii="Times New Roman" w:hAnsi="Times New Roman" w:cs="Times New Roman"/>
+          <w:b/>
+          <w:color w:val="222222"/>
+          <w:sz w:val="24"/>
+          <w:szCs w:val="24"/>
+          <w:shd w:val="clear" w:color="auto" w:fill="FFFFFF"/>
+        </w:rPr>
+        <w:t xml:space="preserve"> the Company Company</w:t>
+      </w:r>
+    </w:p>
+    <w:p>
+      <w:pPr>
+        <w:rPr>
+          <w:rFonts w:ascii="Times New Roman" w:hAnsi="Times New Roman" w:cs="Times New Roman"/>
+          <w:b/>
+          <w:color w:val="222222"/>
+          <w:sz w:val="24"/>
+          <w:szCs w:val="24"/>
+          <w:shd w:val="clear" w:color="auto" w:fill="FFFFFF"/>
+        </w:rPr>
+      </w:pPr>
+      <w:r>
+        <w:rPr>
+          <w:rFonts w:ascii="Times New Roman" w:hAnsi="Times New Roman" w:cs="Times New Roman"/>
+          <w:b/>
+          <w:color w:val="222222"/>
+          <w:sz w:val="24"/>
+          <w:szCs w:val="24"/>
+          <w:shd w:val="clear" w:color="auto" w:fill="FFFFFF"/>
+        </w:rPr>
+        <w:t>He is my Boss and yours</w:t>
+      </w:r>
+    </w:p>
+    <w:p>
+      <w:pPr>
+        <w:rPr>
+          <w:rFonts w:ascii="Times New Roman" w:hAnsi="Times New Roman" w:cs="Times New Roman"/>
+          <w:b/>
+          <w:color w:val="222222"/>
+          <w:sz w:val="24"/>
+          <w:szCs w:val="24"/>
+          <w:shd w:val="clear" w:color="auto" w:fill="FFFFFF"/>
+        </w:rPr>
+      </w:pPr>
+      <w:r>
+        <w:rPr>
+          <w:rFonts w:ascii="Times New Roman" w:hAnsi="Times New Roman" w:cs="Times New Roman"/>
+          <w:b/>
+          <w:color w:val="222222"/>
+          <w:sz w:val="24"/>
+          <w:szCs w:val="24"/>
+          <w:shd w:val="clear" w:color="auto" w:fill="FFFFFF"/>
+        </w:rPr>
+        <w:t>Ladies</w:t>
+      </w:r>
+      <w:r>
+        <w:rPr>
+          <w:rFonts w:ascii="Times New Roman" w:hAnsi="Times New Roman" w:cs="Times New Roman"/>
+          <w:b/>
+          <w:color w:val="222222"/>
+          <w:sz w:val="24"/>
+          <w:szCs w:val="24"/>
+          <w:shd w:val="clear" w:color="auto" w:fill="FFFFFF"/>
+        </w:rPr>
+        <w:t xml:space="preserve"> and gentlemen, this is Ron </w:t>
+      </w:r>
+      <w:r>
+        <w:rPr>
+          <w:rFonts w:ascii="Times New Roman" w:hAnsi="Times New Roman" w:cs="Times New Roman"/>
+          <w:b/>
+          <w:color w:val="222222"/>
+          <w:sz w:val="24"/>
+          <w:szCs w:val="24"/>
+          <w:shd w:val="clear" w:color="auto" w:fill="FFFFFF"/>
+        </w:rPr>
+        <w:t>Bropiel</w:t>
+      </w:r>
+    </w:p>
+    <w:p>
+      <w:pPr>
+        <w:rPr>
+          <w:rFonts w:ascii="Times New Roman" w:hAnsi="Times New Roman" w:cs="Times New Roman"/>
+          <w:b/>
+          <w:color w:val="222222"/>
+          <w:sz w:val="24"/>
+          <w:szCs w:val="24"/>
+          <w:shd w:val="clear" w:color="auto" w:fill="FFFFFF"/>
+        </w:rPr>
+      </w:pPr>
+      <w:r>
+        <w:rPr>
+          <w:rFonts w:ascii="Times New Roman" w:hAnsi="Times New Roman" w:cs="Times New Roman"/>
+          <w:b/>
+          <w:color w:val="222222"/>
+          <w:sz w:val="24"/>
+          <w:szCs w:val="24"/>
+          <w:shd w:val="clear" w:color="auto" w:fill="FFFFFF"/>
+        </w:rPr>
+        <w:t>You can call him: The Big Boss</w:t>
+      </w:r>
+    </w:p>
+    <w:p>
+      <w:pPr>
+        <w:rPr>
+          <w:rFonts w:ascii="Times New Roman" w:hAnsi="Times New Roman" w:cs="Times New Roman"/>
+          <w:color w:val="222222"/>
+          <w:sz w:val="24"/>
+          <w:szCs w:val="24"/>
+          <w:shd w:val="clear" w:color="auto" w:fill="FFFFFF"/>
+        </w:rPr>
+      </w:pPr>
+      <w:r>
+        <w:rPr>
+          <w:rFonts w:ascii="Times New Roman" w:hAnsi="Times New Roman" w:cs="Times New Roman"/>
+          <w:color w:val="222222"/>
+          <w:sz w:val="24"/>
+          <w:szCs w:val="24"/>
+          <w:shd w:val="clear" w:color="auto" w:fill="FFFFFF"/>
+        </w:rPr>
+        <w:t>I want those producter tomorro</w:t>
+      </w:r>
+      <w:r>
+        <w:rPr>
+          <w:rFonts w:ascii="Times New Roman" w:hAnsi="Times New Roman" w:cs="Times New Roman"/>
+          <w:color w:val="222222"/>
+          <w:sz w:val="24"/>
+          <w:szCs w:val="24"/>
+          <w:shd w:val="clear" w:color="auto" w:fill="FFFFFF"/>
+        </w:rPr>
+        <w:t xml:space="preserve">w are </w:t>
+      </w:r>
+      <w:r>
+        <w:rPr>
+          <w:rFonts w:ascii="Times New Roman" w:hAnsi="Times New Roman" w:cs="Times New Roman"/>
+          <w:color w:val="222222"/>
+          <w:sz w:val="24"/>
+          <w:szCs w:val="24"/>
+          <w:shd w:val="clear" w:color="auto" w:fill="FFFFFF"/>
+        </w:rPr>
+        <w:t>fired</w:t>
+      </w:r>
+      <w:r>
+        <w:rPr>
+          <w:rFonts w:ascii="Times New Roman" w:hAnsi="Times New Roman" w:cs="Times New Roman"/>
+          <w:color w:val="222222"/>
+          <w:sz w:val="24"/>
+          <w:szCs w:val="24"/>
+          <w:shd w:val="clear" w:color="auto" w:fill="FFFFFF"/>
+        </w:rPr>
+        <w:t>. Thank you Tim</w:t>
+      </w:r>
+    </w:p>
+    <w:p>
+      <w:pPr>
+        <w:rPr>
+          <w:rFonts w:ascii="Times New Roman" w:hAnsi="Times New Roman" w:cs="Times New Roman"/>
+          <w:color w:val="222222"/>
+          <w:sz w:val="24"/>
+          <w:szCs w:val="24"/>
+          <w:shd w:val="clear" w:color="auto" w:fill="FFFFFF"/>
+        </w:rPr>
+      </w:pPr>
+      <w:r>
+        <w:rPr>
+          <w:rFonts w:ascii="Times New Roman" w:hAnsi="Times New Roman" w:cs="Times New Roman"/>
+          <w:color w:val="222222"/>
+          <w:sz w:val="24"/>
+          <w:szCs w:val="24"/>
+          <w:shd w:val="clear" w:color="auto" w:fill="FFFFFF"/>
+        </w:rPr>
+        <w:t>It's Todd</w:t>
+      </w:r>
+    </w:p>
+    <w:p>
+      <w:pPr>
+        <w:rPr>
+          <w:rFonts w:ascii="Times New Roman" w:hAnsi="Times New Roman" w:cs="Times New Roman"/>
+          <w:color w:val="222222"/>
+          <w:sz w:val="24"/>
+          <w:szCs w:val="24"/>
+          <w:shd w:val="clear" w:color="auto" w:fill="FFFFFF"/>
+        </w:rPr>
+      </w:pPr>
+      <w:r>
+        <w:rPr>
+          <w:rFonts w:ascii="Times New Roman" w:hAnsi="Times New Roman" w:cs="Times New Roman"/>
+          <w:color w:val="222222"/>
+          <w:sz w:val="24"/>
+          <w:szCs w:val="24"/>
+          <w:shd w:val="clear" w:color="auto" w:fill="FFFFFF"/>
+        </w:rPr>
+        <w:t>That's right, thanks Ted</w:t>
+      </w:r>
+    </w:p>
+    <w:p>
+      <w:pPr>
+        <w:rPr>
+          <w:rFonts w:ascii="Times New Roman" w:hAnsi="Times New Roman" w:cs="Times New Roman"/>
+          <w:color w:val="222222"/>
+          <w:sz w:val="24"/>
+          <w:szCs w:val="24"/>
+          <w:shd w:val="clear" w:color="auto" w:fill="FFFFFF"/>
+        </w:rPr>
+      </w:pPr>
+    </w:p>
+    <w:p>
+      <w:pPr>
+        <w:rPr>
+          <w:rFonts w:ascii="Times New Roman" w:hAnsi="Times New Roman" w:cs="Times New Roman"/>
+          <w:b/>
+          <w:color w:val="222222"/>
+          <w:sz w:val="24"/>
+          <w:szCs w:val="24"/>
+          <w:shd w:val="clear" w:color="auto" w:fill="FFFFFF"/>
+        </w:rPr>
+      </w:pPr>
+      <w:r>
+        <w:rPr>
+          <w:rFonts w:ascii="Times New Roman" w:hAnsi="Times New Roman" w:cs="Times New Roman"/>
+          <w:b/>
+          <w:color w:val="222222"/>
+          <w:sz w:val="24"/>
+          <w:szCs w:val="24"/>
+          <w:shd w:val="clear" w:color="auto" w:fill="FFFFFF"/>
+        </w:rPr>
+        <w:t>Practise</w:t>
+      </w:r>
+    </w:p>
+    <w:p>
+      <w:pPr>
+        <w:rPr>
+          <w:rFonts w:ascii="Times New Roman" w:hAnsi="Times New Roman" w:cs="Times New Roman"/>
+          <w:color w:val="222222"/>
+          <w:sz w:val="24"/>
+          <w:szCs w:val="24"/>
+          <w:shd w:val="clear" w:color="auto" w:fill="FFFFFF"/>
+        </w:rPr>
+      </w:pPr>
+      <w:r>
+        <w:rPr>
+          <w:rFonts w:ascii="Times New Roman" w:hAnsi="Times New Roman" w:cs="Times New Roman"/>
+          <w:color w:val="222222"/>
+          <w:sz w:val="24"/>
+          <w:szCs w:val="24"/>
+          <w:shd w:val="clear" w:color="auto" w:fill="FFFFFF"/>
+        </w:rPr>
+        <w:t>Hello everyone, my name is richard MacNeil</w:t>
+      </w:r>
+    </w:p>
+    <w:p>
+      <w:pPr>
+        <w:rPr>
+          <w:rFonts w:ascii="Times New Roman" w:hAnsi="Times New Roman" w:cs="Times New Roman"/>
+          <w:color w:val="222222"/>
+          <w:sz w:val="24"/>
+          <w:szCs w:val="24"/>
+          <w:shd w:val="clear" w:color="auto" w:fill="FFFFFF"/>
+        </w:rPr>
+      </w:pPr>
+      <w:r>
+        <w:rPr>
+          <w:rFonts w:ascii="Times New Roman" w:hAnsi="Times New Roman" w:cs="Times New Roman"/>
+          <w:color w:val="222222"/>
+          <w:sz w:val="24"/>
+          <w:szCs w:val="24"/>
+          <w:shd w:val="clear" w:color="auto" w:fill="FFFFFF"/>
+        </w:rPr>
+        <w:t>I am the  owner of this company</w:t>
+      </w:r>
+    </w:p>
+    <w:p>
+      <w:pPr>
+        <w:rPr>
+          <w:rFonts w:ascii="Times New Roman" w:hAnsi="Times New Roman" w:cs="Times New Roman"/>
+          <w:color w:val="222222"/>
+          <w:sz w:val="24"/>
+          <w:szCs w:val="24"/>
+          <w:shd w:val="clear" w:color="auto" w:fill="FFFFFF"/>
+        </w:rPr>
+      </w:pPr>
+      <w:r>
+        <w:rPr>
+          <w:rFonts w:ascii="Times New Roman" w:hAnsi="Times New Roman" w:cs="Times New Roman"/>
+          <w:color w:val="222222"/>
+          <w:sz w:val="24"/>
+          <w:szCs w:val="24"/>
+          <w:shd w:val="clear" w:color="auto" w:fill="FFFFFF"/>
+        </w:rPr>
+        <w:t>I’m here to introduce to you a special guest</w:t>
+      </w:r>
+    </w:p>
+    <w:p>
+      <w:pPr>
+        <w:rPr>
+          <w:rFonts w:ascii="Times New Roman" w:hAnsi="Times New Roman" w:cs="Times New Roman"/>
+          <w:color w:val="222222"/>
+          <w:sz w:val="24"/>
+          <w:szCs w:val="24"/>
+          <w:shd w:val="clear" w:color="auto" w:fill="FFFFFF"/>
+        </w:rPr>
+      </w:pPr>
+      <w:r>
+        <w:rPr>
+          <w:rFonts w:ascii="Times New Roman" w:hAnsi="Times New Roman" w:cs="Times New Roman"/>
+          <w:color w:val="222222"/>
+          <w:sz w:val="24"/>
+          <w:szCs w:val="24"/>
+          <w:shd w:val="clear" w:color="auto" w:fill="FFFFFF"/>
+        </w:rPr>
+        <w:t>He is smart and funny</w:t>
+      </w:r>
+    </w:p>
+    <w:p>
+      <w:pPr>
+        <w:rPr>
+          <w:rFonts w:ascii="Times New Roman" w:hAnsi="Times New Roman" w:cs="Times New Roman"/>
+          <w:color w:val="222222"/>
+          <w:sz w:val="24"/>
+          <w:szCs w:val="24"/>
+          <w:shd w:val="clear" w:color="auto" w:fill="FFFFFF"/>
+        </w:rPr>
+      </w:pPr>
+      <w:r>
+        <w:rPr>
+          <w:rFonts w:ascii="Times New Roman" w:hAnsi="Times New Roman" w:cs="Times New Roman"/>
+          <w:color w:val="222222"/>
+          <w:sz w:val="24"/>
+          <w:szCs w:val="24"/>
+          <w:shd w:val="clear" w:color="auto" w:fill="FFFFFF"/>
+        </w:rPr>
+        <w:t>His name is Jeremy Swan</w:t>
+      </w:r>
+    </w:p>
+    <w:p>
+      <w:pPr>
+        <w:rPr>
+          <w:rFonts w:ascii="Times New Roman" w:hAnsi="Times New Roman" w:cs="Times New Roman"/>
+          <w:color w:val="222222"/>
+          <w:sz w:val="24"/>
+          <w:szCs w:val="24"/>
+          <w:shd w:val="clear" w:color="auto" w:fill="FFFFFF"/>
+        </w:rPr>
+      </w:pPr>
+      <w:r>
+        <w:rPr>
+          <w:rFonts w:ascii="Times New Roman" w:hAnsi="Times New Roman" w:cs="Times New Roman"/>
+          <w:color w:val="222222"/>
+          <w:sz w:val="24"/>
+          <w:szCs w:val="24"/>
+          <w:shd w:val="clear" w:color="auto" w:fill="FFFFFF"/>
+        </w:rPr>
+        <w:t>Please welcome Jeremy</w:t>
+      </w:r>
+    </w:p>
+    <w:p>
+      <w:pPr>
+        <w:rPr>
+          <w:rFonts w:ascii="Times New Roman" w:hAnsi="Times New Roman" w:cs="Times New Roman"/>
+          <w:color w:val="222222"/>
+          <w:sz w:val="24"/>
+          <w:szCs w:val="24"/>
+          <w:shd w:val="clear" w:color="auto" w:fill="FFFFFF"/>
+        </w:rPr>
+      </w:pPr>
+    </w:p>
+    <w:p>
+      <w:pPr>
+        <w:rPr>
+          <w:rFonts w:ascii="Times New Roman" w:hAnsi="Times New Roman" w:cs="Times New Roman"/>
+          <w:b/>
+          <w:color w:val="222222"/>
+          <w:sz w:val="24"/>
+          <w:szCs w:val="24"/>
+          <w:shd w:val="clear" w:color="auto" w:fill="FFFFFF"/>
+        </w:rPr>
+      </w:pPr>
+      <w:r>
+        <w:rPr>
+          <w:rFonts w:ascii="Times New Roman" w:hAnsi="Times New Roman" w:cs="Times New Roman"/>
+          <w:b/>
+          <w:color w:val="222222"/>
+          <w:sz w:val="24"/>
+          <w:szCs w:val="24"/>
+          <w:shd w:val="clear" w:color="auto" w:fill="FFFFFF"/>
+        </w:rPr>
+        <w:t>Conersation</w:t>
+      </w:r>
+    </w:p>
+    <w:p>
+      <w:pPr>
+        <w:rPr>
+          <w:rFonts w:ascii="Times New Roman" w:hAnsi="Times New Roman" w:cs="Times New Roman"/>
+          <w:color w:val="222222"/>
+          <w:sz w:val="24"/>
+          <w:szCs w:val="24"/>
+          <w:shd w:val="clear" w:color="auto" w:fill="FFFFFF"/>
+        </w:rPr>
+      </w:pPr>
+      <w:r>
+        <w:rPr>
+          <w:rFonts w:ascii="Times New Roman" w:hAnsi="Times New Roman" w:cs="Times New Roman"/>
+          <w:color w:val="222222"/>
+          <w:sz w:val="24"/>
+          <w:szCs w:val="24"/>
+          <w:shd w:val="clear" w:color="auto" w:fill="FFFFFF"/>
+        </w:rPr>
+        <w:t>Can you help me? I need to introduce my boss at this meeting. I don’t know what to say</w:t>
+      </w:r>
+    </w:p>
+    <w:p>
+      <w:pPr>
+        <w:rPr>
+          <w:rFonts w:ascii="Times New Roman" w:hAnsi="Times New Roman" w:cs="Times New Roman"/>
+          <w:color w:val="222222"/>
+          <w:sz w:val="24"/>
+          <w:szCs w:val="24"/>
+          <w:shd w:val="clear" w:color="auto" w:fill="FFFFFF"/>
+        </w:rPr>
+      </w:pPr>
+      <w:r>
+        <w:rPr>
+          <w:rFonts w:ascii="Times New Roman" w:hAnsi="Times New Roman" w:cs="Times New Roman"/>
+          <w:color w:val="222222"/>
+          <w:sz w:val="24"/>
+          <w:szCs w:val="24"/>
+          <w:shd w:val="clear" w:color="auto" w:fill="FFFFFF"/>
+        </w:rPr>
+        <w:t>OK, First, you have to tell people your name and job</w:t>
+      </w:r>
+    </w:p>
+    <w:p>
+      <w:pPr>
+        <w:rPr>
+          <w:rFonts w:ascii="Times New Roman" w:hAnsi="Times New Roman" w:cs="Times New Roman"/>
+          <w:color w:val="222222"/>
+          <w:sz w:val="24"/>
+          <w:szCs w:val="24"/>
+          <w:shd w:val="clear" w:color="auto" w:fill="FFFFFF"/>
+        </w:rPr>
+      </w:pPr>
+      <w:r>
+        <w:rPr>
+          <w:rFonts w:ascii="Times New Roman" w:hAnsi="Times New Roman" w:cs="Times New Roman"/>
+          <w:color w:val="222222"/>
+          <w:sz w:val="24"/>
+          <w:szCs w:val="24"/>
+          <w:shd w:val="clear" w:color="auto" w:fill="FFFFFF"/>
+        </w:rPr>
+        <w:lastRenderedPageBreak/>
+        <w:t>Ok, what do I say next?</w:t>
+      </w:r>
+    </w:p>
+    <w:p>
+      <w:pPr>
+        <w:rPr>
+          <w:rFonts w:ascii="Times New Roman" w:hAnsi="Times New Roman" w:cs="Times New Roman"/>
+          <w:color w:val="222222"/>
+          <w:sz w:val="24"/>
+          <w:szCs w:val="24"/>
+          <w:shd w:val="clear" w:color="auto" w:fill="FFFFFF"/>
+        </w:rPr>
+      </w:pPr>
+      <w:r>
+        <w:rPr>
+          <w:rFonts w:ascii="Times New Roman" w:hAnsi="Times New Roman" w:cs="Times New Roman"/>
+          <w:color w:val="222222"/>
+          <w:sz w:val="24"/>
+          <w:szCs w:val="24"/>
+          <w:shd w:val="clear" w:color="auto" w:fill="FFFFFF"/>
+        </w:rPr>
+        <w:t>Next, you introduce your boss. Say: “This is Mr.West”</w:t>
+      </w:r>
+    </w:p>
+    <w:p>
+      <w:pPr>
+        <w:rPr>
+          <w:rFonts w:ascii="Times New Roman" w:hAnsi="Times New Roman" w:cs="Times New Roman"/>
+          <w:color w:val="222222"/>
+          <w:sz w:val="24"/>
+          <w:szCs w:val="24"/>
+          <w:shd w:val="clear" w:color="auto" w:fill="FFFFFF"/>
+        </w:rPr>
+      </w:pPr>
+      <w:r>
+        <w:rPr>
+          <w:rFonts w:ascii="Times New Roman" w:hAnsi="Times New Roman" w:cs="Times New Roman"/>
+          <w:color w:val="222222"/>
+          <w:sz w:val="24"/>
+          <w:szCs w:val="24"/>
+          <w:shd w:val="clear" w:color="auto" w:fill="FFFFFF"/>
+        </w:rPr>
+        <w:t>And then, do I say his job?</w:t>
+      </w:r>
+    </w:p>
+    <w:p>
+      <w:pPr>
+        <w:rPr>
+          <w:rFonts w:ascii="Times New Roman" w:hAnsi="Times New Roman" w:cs="Times New Roman"/>
+          <w:color w:val="222222"/>
+          <w:sz w:val="24"/>
+          <w:szCs w:val="24"/>
+          <w:shd w:val="clear" w:color="auto" w:fill="FFFFFF"/>
+        </w:rPr>
+      </w:pPr>
+      <w:r>
+        <w:rPr>
+          <w:rFonts w:ascii="Times New Roman" w:hAnsi="Times New Roman" w:cs="Times New Roman"/>
+          <w:color w:val="222222"/>
+          <w:sz w:val="24"/>
+          <w:szCs w:val="24"/>
+          <w:shd w:val="clear" w:color="auto" w:fill="FFFFFF"/>
+        </w:rPr>
+        <w:t>Yes, you can tell people his job. Say: “He is the Director of Sales”</w:t>
+      </w:r>
+    </w:p>
+    <w:p>
+      <w:pPr>
+        <w:rPr>
+          <w:rFonts w:ascii="Times New Roman" w:hAnsi="Times New Roman" w:cs="Times New Roman"/>
+          <w:color w:val="222222"/>
+          <w:sz w:val="24"/>
+          <w:szCs w:val="24"/>
+          <w:shd w:val="clear" w:color="auto" w:fill="FFFFFF"/>
+        </w:rPr>
+      </w:pPr>
+      <w:r>
+        <w:rPr>
+          <w:rFonts w:ascii="Times New Roman" w:hAnsi="Times New Roman" w:cs="Times New Roman"/>
+          <w:color w:val="222222"/>
+          <w:sz w:val="24"/>
+          <w:szCs w:val="24"/>
+          <w:shd w:val="clear" w:color="auto" w:fill="FFFFFF"/>
+        </w:rPr>
+        <w:t>Do I need to say anything else?</w:t>
+      </w:r>
+    </w:p>
+    <w:p>
+      <w:pPr>
+        <w:rPr>
+          <w:rFonts w:ascii="Times New Roman" w:hAnsi="Times New Roman" w:cs="Times New Roman"/>
+          <w:color w:val="222222"/>
+          <w:sz w:val="24"/>
+          <w:szCs w:val="24"/>
+          <w:shd w:val="clear" w:color="auto" w:fill="FFFFFF"/>
+        </w:rPr>
+      </w:pPr>
+      <w:r>
+        <w:rPr>
+          <w:rFonts w:ascii="Times New Roman" w:hAnsi="Times New Roman" w:cs="Times New Roman"/>
+          <w:color w:val="222222"/>
+          <w:sz w:val="24"/>
+          <w:szCs w:val="24"/>
+          <w:shd w:val="clear" w:color="auto" w:fill="FFFFFF"/>
+        </w:rPr>
+        <w:t>Yes, I think you need something good about him</w:t>
+      </w:r>
+    </w:p>
+    <w:p>
+      <w:pPr>
+        <w:rPr>
+          <w:rFonts w:ascii="Times New Roman" w:hAnsi="Times New Roman" w:cs="Times New Roman"/>
+          <w:color w:val="222222"/>
+          <w:sz w:val="24"/>
+          <w:szCs w:val="24"/>
+          <w:shd w:val="clear" w:color="auto" w:fill="FFFFFF"/>
+        </w:rPr>
+      </w:pPr>
+      <w:r>
+        <w:rPr>
+          <w:rFonts w:ascii="Times New Roman" w:hAnsi="Times New Roman" w:cs="Times New Roman"/>
+          <w:color w:val="222222"/>
+          <w:sz w:val="24"/>
+          <w:szCs w:val="24"/>
+          <w:shd w:val="clear" w:color="auto" w:fill="FFFFFF"/>
+        </w:rPr>
+        <w:t>What can I say?</w:t>
+      </w:r>
+    </w:p>
+    <w:p>
+      <w:pPr>
+        <w:rPr>
+          <w:rFonts w:ascii="Times New Roman" w:hAnsi="Times New Roman" w:cs="Times New Roman"/>
+          <w:color w:val="222222"/>
+          <w:sz w:val="24"/>
+          <w:szCs w:val="24"/>
+          <w:shd w:val="clear" w:color="auto" w:fill="FFFFFF"/>
+        </w:rPr>
+      </w:pPr>
+      <w:r>
+        <w:rPr>
+          <w:rFonts w:ascii="Times New Roman" w:hAnsi="Times New Roman" w:cs="Times New Roman"/>
+          <w:color w:val="222222"/>
+          <w:sz w:val="24"/>
+          <w:szCs w:val="24"/>
+          <w:shd w:val="clear" w:color="auto" w:fill="FFFFFF"/>
+        </w:rPr>
+        <w:t>You can tell people he is smart and funny</w:t>
+      </w:r>
+    </w:p>
+    <w:p>
+      <w:pPr>
+        <w:rPr>
+          <w:rFonts w:ascii="Times New Roman" w:hAnsi="Times New Roman" w:cs="Times New Roman"/>
+          <w:color w:val="222222"/>
+          <w:sz w:val="24"/>
+          <w:szCs w:val="24"/>
+          <w:shd w:val="clear" w:color="auto" w:fill="FFFFFF"/>
+        </w:rPr>
+      </w:pPr>
+      <w:r>
+        <w:rPr>
+          <w:rFonts w:ascii="Times New Roman" w:hAnsi="Times New Roman" w:cs="Times New Roman"/>
+          <w:color w:val="222222"/>
+          <w:sz w:val="24"/>
+          <w:szCs w:val="24"/>
+          <w:shd w:val="clear" w:color="auto" w:fill="FFFFFF"/>
+        </w:rPr>
+        <w:t>Great, thank you for your help</w:t>
+      </w:r>
+    </w:p>
+    <w:p>
+      <w:pPr>
+        <w:rPr>
+          <w:rFonts w:ascii="Times New Roman" w:hAnsi="Times New Roman" w:cs="Times New Roman"/>
+          <w:color w:val="222222"/>
+          <w:sz w:val="24"/>
+          <w:szCs w:val="24"/>
+          <w:shd w:val="clear" w:color="auto" w:fill="FFFFFF"/>
+        </w:rPr>
+      </w:pPr>
+      <w:r>
+        <w:rPr>
+          <w:rFonts w:ascii="Times New Roman" w:hAnsi="Times New Roman" w:cs="Times New Roman"/>
+          <w:color w:val="222222"/>
+          <w:sz w:val="24"/>
+          <w:szCs w:val="24"/>
+          <w:shd w:val="clear" w:color="auto" w:fill="FFFFFF"/>
+        </w:rPr>
+        <w:t>You’re</w:t>
+      </w:r>
+      <w:r>
+        <w:rPr>
+          <w:rFonts w:ascii="Times New Roman" w:hAnsi="Times New Roman" w:cs="Times New Roman"/>
+          <w:color w:val="222222"/>
+          <w:sz w:val="24"/>
+          <w:szCs w:val="24"/>
+          <w:shd w:val="clear" w:color="auto" w:fill="FFFFFF"/>
+        </w:rPr>
+        <w:t xml:space="preserve"> welcome</w:t>
+      </w:r>
+    </w:p>
+    <w:p>
+      <w:pPr>
+        <w:rPr>
+          <w:rFonts w:ascii="Times New Roman" w:hAnsi="Times New Roman" w:cs="Times New Roman"/>
+          <w:color w:val="222222"/>
+          <w:sz w:val="24"/>
+          <w:szCs w:val="24"/>
+          <w:shd w:val="clear" w:color="auto" w:fill="FFFFFF"/>
+        </w:rPr>
+      </w:pPr>
+    </w:p>
+    <w:p>
+      <w:pPr>
+        <w:rPr>
+          <w:rFonts w:ascii="Times New Roman" w:hAnsi="Times New Roman" w:cs="Times New Roman"/>
+          <w:b/>
+          <w:color w:val="222222"/>
+          <w:sz w:val="24"/>
+          <w:szCs w:val="24"/>
+          <w:shd w:val="clear" w:color="auto" w:fill="FFFFFF"/>
+        </w:rPr>
+      </w:pPr>
+      <w:r>
+        <w:rPr>
+          <w:rFonts w:ascii="Times New Roman" w:hAnsi="Times New Roman" w:cs="Times New Roman"/>
+          <w:b/>
+          <w:color w:val="222222"/>
+          <w:sz w:val="24"/>
+          <w:szCs w:val="24"/>
+          <w:shd w:val="clear" w:color="auto" w:fill="FFFFFF"/>
+        </w:rPr>
+        <w:t>Exercise</w:t>
+      </w:r>
+    </w:p>
+    <w:p>
+      <w:pPr>
+        <w:rPr>
+          <w:rFonts w:ascii="Times New Roman" w:hAnsi="Times New Roman" w:cs="Times New Roman"/>
+          <w:color w:val="222222"/>
+          <w:sz w:val="24"/>
+          <w:szCs w:val="24"/>
+          <w:shd w:val="clear" w:color="auto" w:fill="FFFFFF"/>
+        </w:rPr>
+      </w:pPr>
+      <w:r>
+        <w:rPr>
+          <w:rFonts w:ascii="Times New Roman" w:hAnsi="Times New Roman" w:cs="Times New Roman"/>
+          <w:color w:val="222222"/>
+          <w:sz w:val="24"/>
+          <w:szCs w:val="24"/>
+          <w:shd w:val="clear" w:color="auto" w:fill="FFFFFF"/>
+        </w:rPr>
+        <w:t>His name is Mr.Kim</w:t>
+      </w:r>
+    </w:p>
+    <w:p>
+      <w:pPr>
+        <w:rPr>
+          <w:rFonts w:ascii="Times New Roman" w:hAnsi="Times New Roman" w:cs="Times New Roman"/>
+          <w:color w:val="222222"/>
+          <w:sz w:val="24"/>
+          <w:szCs w:val="24"/>
+          <w:shd w:val="clear" w:color="auto" w:fill="FFFFFF"/>
+        </w:rPr>
+      </w:pPr>
+      <w:r>
+        <w:rPr>
+          <w:rFonts w:ascii="Times New Roman" w:hAnsi="Times New Roman" w:cs="Times New Roman"/>
+          <w:color w:val="222222"/>
+          <w:sz w:val="24"/>
+          <w:szCs w:val="24"/>
+          <w:shd w:val="clear" w:color="auto" w:fill="FFFFFF"/>
+        </w:rPr>
+        <w:t>I’m here to introduce to you your new boss</w:t>
+      </w:r>
+    </w:p>
+    <w:p>
+      <w:pPr>
+        <w:rPr>
+          <w:rFonts w:ascii="Times New Roman" w:hAnsi="Times New Roman" w:cs="Times New Roman"/>
+          <w:color w:val="222222"/>
+          <w:sz w:val="24"/>
+          <w:szCs w:val="24"/>
+          <w:shd w:val="clear" w:color="auto" w:fill="FFFFFF"/>
+        </w:rPr>
+      </w:pPr>
+      <w:r>
+        <w:rPr>
+          <w:rFonts w:ascii="Times New Roman" w:hAnsi="Times New Roman" w:cs="Times New Roman"/>
+          <w:color w:val="222222"/>
+          <w:sz w:val="24"/>
+          <w:szCs w:val="24"/>
+          <w:shd w:val="clear" w:color="auto" w:fill="FFFFFF"/>
+        </w:rPr>
+        <w:t>Hello, my name is Bill, and I’m your boss</w:t>
+      </w:r>
+    </w:p>
+    <w:p>
+      <w:pPr>
+        <w:rPr>
+          <w:rFonts w:ascii="Times New Roman" w:hAnsi="Times New Roman" w:cs="Times New Roman"/>
+          <w:color w:val="222222"/>
+          <w:sz w:val="24"/>
+          <w:szCs w:val="24"/>
+          <w:shd w:val="clear" w:color="auto" w:fill="FFFFFF"/>
+        </w:rPr>
+      </w:pPr>
+      <w:r>
+        <w:rPr>
+          <w:rFonts w:ascii="Times New Roman" w:hAnsi="Times New Roman" w:cs="Times New Roman"/>
+          <w:color w:val="222222"/>
+          <w:sz w:val="24"/>
+          <w:szCs w:val="24"/>
+          <w:shd w:val="clear" w:color="auto" w:fill="FFFFFF"/>
+        </w:rPr>
+        <w:t xml:space="preserve">Please </w:t>
+      </w:r>
+      <w:r>
+        <w:rPr>
+          <w:rFonts w:ascii="Times New Roman" w:hAnsi="Times New Roman" w:cs="Times New Roman"/>
+          <w:color w:val="222222"/>
+          <w:sz w:val="24"/>
+          <w:szCs w:val="24"/>
+          <w:shd w:val="clear" w:color="auto" w:fill="FFFFFF"/>
+        </w:rPr>
+        <w:t xml:space="preserve">welcome </w:t>
+      </w:r>
+      <w:r>
+        <w:rPr>
+          <w:rFonts w:ascii="Times New Roman" w:hAnsi="Times New Roman" w:cs="Times New Roman"/>
+          <w:color w:val="222222"/>
+          <w:sz w:val="24"/>
+          <w:szCs w:val="24"/>
+          <w:shd w:val="clear" w:color="auto" w:fill="FFFFFF"/>
+        </w:rPr>
+        <w:t>the owner of our company</w:t>
+      </w:r>
+    </w:p>
+    <w:p>
+      <w:pPr>
+        <w:rPr>
+          <w:rFonts w:ascii="Times New Roman" w:hAnsi="Times New Roman" w:cs="Times New Roman"/>
+          <w:color w:val="222222"/>
+          <w:sz w:val="24"/>
+          <w:szCs w:val="24"/>
+          <w:shd w:val="clear" w:color="auto" w:fill="FFFFFF"/>
+        </w:rPr>
+      </w:pPr>
+      <w:r>
+        <w:rPr>
+          <w:rFonts w:ascii="Times New Roman" w:hAnsi="Times New Roman" w:cs="Times New Roman"/>
+          <w:color w:val="222222"/>
+          <w:sz w:val="24"/>
+          <w:szCs w:val="24"/>
+          <w:shd w:val="clear" w:color="auto" w:fill="FFFFFF"/>
+        </w:rPr>
+        <w:t>I would like everyone to meet</w:t>
+      </w:r>
+      <w:r>
+        <w:rPr>
+          <w:rFonts w:ascii="Times New Roman" w:hAnsi="Times New Roman" w:cs="Times New Roman"/>
+          <w:color w:val="222222"/>
+          <w:sz w:val="24"/>
+          <w:szCs w:val="24"/>
+          <w:shd w:val="clear" w:color="auto" w:fill="FFFFFF"/>
+        </w:rPr>
+        <w:t xml:space="preserve"> Mr. Rose, the new Director of Marketing</w:t>
+      </w:r>
+    </w:p>
+    <w:p>
+      <w:pPr>
+        <w:rPr>
+          <w:rFonts w:ascii="Times New Roman" w:hAnsi="Times New Roman" w:cs="Times New Roman"/>
+          <w:color w:val="222222"/>
+          <w:sz w:val="24"/>
+          <w:szCs w:val="24"/>
+          <w:shd w:val="clear" w:color="auto" w:fill="FFFFFF"/>
+        </w:rPr>
+      </w:pPr>
+      <w:r>
+        <w:rPr>
+          <w:rFonts w:ascii="Times New Roman" w:hAnsi="Times New Roman" w:cs="Times New Roman"/>
+          <w:color w:val="222222"/>
+          <w:sz w:val="24"/>
+          <w:szCs w:val="24"/>
+          <w:shd w:val="clear" w:color="auto" w:fill="FFFFFF"/>
+        </w:rPr>
+        <w:t>Please welcome Ms.Chen. She is our new sales director</w:t>
+      </w:r>
+    </w:p>
+    <w:p>
+      <w:pPr>
+        <w:rPr>
+          <w:rFonts w:ascii="Times New Roman" w:hAnsi="Times New Roman" w:cs="Times New Roman"/>
+          <w:color w:val="222222"/>
+          <w:sz w:val="24"/>
+          <w:szCs w:val="24"/>
+          <w:shd w:val="clear" w:color="auto" w:fill="FFFFFF"/>
+        </w:rPr>
+      </w:pPr>
+      <w:r>
+        <w:rPr>
+          <w:rFonts w:ascii="Times New Roman" w:hAnsi="Times New Roman" w:cs="Times New Roman"/>
+          <w:color w:val="222222"/>
+          <w:sz w:val="24"/>
+          <w:szCs w:val="24"/>
+          <w:shd w:val="clear" w:color="auto" w:fill="FFFFFF"/>
+        </w:rPr>
+        <w:t>Ladies and gentlemen, this is Peter Welsh</w:t>
+      </w:r>
+    </w:p>
+    <w:p>
+      <w:pPr>
+        <w:rPr>
+          <w:rFonts w:ascii="Times New Roman" w:hAnsi="Times New Roman" w:cs="Times New Roman"/>
+          <w:color w:val="222222"/>
+          <w:sz w:val="24"/>
+          <w:szCs w:val="24"/>
+          <w:shd w:val="clear" w:color="auto" w:fill="FFFFFF"/>
+        </w:rPr>
+      </w:pPr>
+      <w:r>
+        <w:rPr>
+          <w:rFonts w:ascii="Times New Roman" w:hAnsi="Times New Roman" w:cs="Times New Roman"/>
+          <w:color w:val="222222"/>
+          <w:sz w:val="24"/>
+          <w:szCs w:val="24"/>
+          <w:shd w:val="clear" w:color="auto" w:fill="FFFFFF"/>
+        </w:rPr>
+        <w:t>You can call him Mr.Welsh</w:t>
+      </w:r>
+    </w:p>
+    <w:p>
+      <w:pPr>
+        <w:rPr>
+          <w:rFonts w:ascii="Times New Roman" w:hAnsi="Times New Roman" w:cs="Times New Roman"/>
+          <w:color w:val="222222"/>
+          <w:sz w:val="24"/>
+          <w:szCs w:val="24"/>
+          <w:shd w:val="clear" w:color="auto" w:fill="FFFFFF"/>
+        </w:rPr>
+      </w:pPr>
+      <w:r>
+        <w:rPr>
+          <w:rFonts w:ascii="Times New Roman" w:hAnsi="Times New Roman" w:cs="Times New Roman"/>
+          <w:color w:val="222222"/>
+          <w:sz w:val="24"/>
+          <w:szCs w:val="24"/>
+          <w:shd w:val="clear" w:color="auto" w:fill="FFFFFF"/>
+        </w:rPr>
+        <w:t>Please be quite. I have something important to say</w:t>
+      </w:r>
+    </w:p>
+    <w:p>
+      <w:pPr>
+        <w:rPr>
+          <w:rFonts w:ascii="Times New Roman" w:hAnsi="Times New Roman" w:cs="Times New Roman"/>
+          <w:color w:val="222222"/>
+          <w:sz w:val="24"/>
+          <w:szCs w:val="24"/>
+          <w:shd w:val="clear" w:color="auto" w:fill="FFFFFF"/>
+        </w:rPr>
+      </w:pPr>
+    </w:p>
+    <w:p>
+      <w:pPr>
+        <w:rPr>
+          <w:rFonts w:ascii="Times New Roman" w:hAnsi="Times New Roman" w:cs="Times New Roman"/>
+          <w:b/>
+          <w:color w:val="222222"/>
+          <w:sz w:val="24"/>
+          <w:szCs w:val="24"/>
+          <w:shd w:val="clear" w:color="auto" w:fill="FFFFFF"/>
+        </w:rPr>
+      </w:pPr>
+      <w:r>
+        <w:rPr>
+          <w:rFonts w:ascii="Times New Roman" w:hAnsi="Times New Roman" w:cs="Times New Roman"/>
+          <w:b/>
+          <w:color w:val="222222"/>
+          <w:sz w:val="24"/>
+          <w:szCs w:val="24"/>
+          <w:shd w:val="clear" w:color="auto" w:fill="FFFFFF"/>
+        </w:rPr>
+        <w:t>17.3.2</w:t>
+      </w:r>
+    </w:p>
+    <w:p>
+      <w:pPr>
+        <w:rPr>
+          <w:rFonts w:ascii="Times New Roman" w:hAnsi="Times New Roman" w:cs="Times New Roman"/>
+          <w:color w:val="222222"/>
+          <w:sz w:val="24"/>
+          <w:szCs w:val="24"/>
+          <w:shd w:val="clear" w:color="auto" w:fill="FFFFFF"/>
+        </w:rPr>
+      </w:pPr>
+      <w:r>
+        <w:rPr>
+          <w:rFonts w:ascii="Times New Roman" w:hAnsi="Times New Roman" w:cs="Times New Roman"/>
+          <w:b/>
+          <w:color w:val="222222"/>
+          <w:sz w:val="24"/>
+          <w:szCs w:val="24"/>
+          <w:shd w:val="clear" w:color="auto" w:fill="FFFFFF"/>
+        </w:rPr>
+        <w:t>I here today to talk to you a</w:t>
+      </w:r>
+      <w:r>
+        <w:rPr>
+          <w:rFonts w:ascii="Times New Roman" w:hAnsi="Times New Roman" w:cs="Times New Roman"/>
+          <w:b/>
+          <w:color w:val="222222"/>
+          <w:sz w:val="24"/>
+          <w:szCs w:val="24"/>
+          <w:shd w:val="clear" w:color="auto" w:fill="FFFFFF"/>
+        </w:rPr>
+        <w:t>bout</w:t>
+      </w:r>
+      <w:r>
+        <w:rPr>
+          <w:rFonts w:ascii="Times New Roman" w:hAnsi="Times New Roman" w:cs="Times New Roman"/>
+          <w:b/>
+          <w:color w:val="222222"/>
+          <w:sz w:val="24"/>
+          <w:szCs w:val="24"/>
+          <w:shd w:val="clear" w:color="auto" w:fill="FFFFFF"/>
+        </w:rPr>
+        <w:t xml:space="preserve"> something new</w:t>
+      </w:r>
+      <w:r>
+        <w:rPr>
+          <w:rFonts w:ascii="Times New Roman" w:hAnsi="Times New Roman" w:cs="Times New Roman"/>
+          <w:color w:val="222222"/>
+          <w:sz w:val="24"/>
+          <w:szCs w:val="24"/>
+          <w:shd w:val="clear" w:color="auto" w:fill="FFFFFF"/>
+        </w:rPr>
+        <w:t xml:space="preserve">. </w:t>
+      </w:r>
+      <w:r>
+        <w:rPr>
+          <w:rFonts w:ascii="Times New Roman" w:hAnsi="Times New Roman" w:cs="Times New Roman"/>
+          <w:b/>
+          <w:color w:val="222222"/>
+          <w:sz w:val="24"/>
+          <w:szCs w:val="24"/>
+          <w:shd w:val="clear" w:color="auto" w:fill="FFFFFF"/>
+        </w:rPr>
+        <w:t>I want to my employee</w:t>
+      </w:r>
+      <w:r>
+        <w:rPr>
+          <w:rFonts w:ascii="Times New Roman" w:hAnsi="Times New Roman" w:cs="Times New Roman"/>
+          <w:b/>
+          <w:color w:val="222222"/>
+          <w:sz w:val="24"/>
+          <w:szCs w:val="24"/>
+          <w:shd w:val="clear" w:color="auto" w:fill="FFFFFF"/>
+        </w:rPr>
+        <w:t>s</w:t>
+      </w:r>
+      <w:r>
+        <w:rPr>
+          <w:rFonts w:ascii="Times New Roman" w:hAnsi="Times New Roman" w:cs="Times New Roman"/>
+          <w:b/>
+          <w:color w:val="222222"/>
+          <w:sz w:val="24"/>
+          <w:szCs w:val="24"/>
+          <w:shd w:val="clear" w:color="auto" w:fill="FFFFFF"/>
+        </w:rPr>
+        <w:t xml:space="preserve"> to work hard</w:t>
+      </w:r>
+      <w:r>
+        <w:rPr>
+          <w:rFonts w:ascii="Times New Roman" w:hAnsi="Times New Roman" w:cs="Times New Roman"/>
+          <w:color w:val="222222"/>
+          <w:sz w:val="24"/>
+          <w:szCs w:val="24"/>
+          <w:shd w:val="clear" w:color="auto" w:fill="FFFFFF"/>
+        </w:rPr>
+        <w:t xml:space="preserve">. </w:t>
+      </w:r>
+      <w:r>
+        <w:rPr>
+          <w:rFonts w:ascii="Times New Roman" w:hAnsi="Times New Roman" w:cs="Times New Roman"/>
+          <w:b/>
+          <w:color w:val="222222"/>
+          <w:sz w:val="24"/>
+          <w:szCs w:val="24"/>
+          <w:shd w:val="clear" w:color="auto" w:fill="FFFFFF"/>
+        </w:rPr>
+        <w:t xml:space="preserve">I also want </w:t>
+      </w:r>
+      <w:r>
+        <w:rPr>
+          <w:rFonts w:ascii="Times New Roman" w:hAnsi="Times New Roman" w:cs="Times New Roman"/>
+          <w:b/>
+          <w:color w:val="222222"/>
+          <w:sz w:val="24"/>
+          <w:szCs w:val="24"/>
+          <w:shd w:val="clear" w:color="auto" w:fill="FFFFFF"/>
+        </w:rPr>
+        <w:t>my employee</w:t>
+      </w:r>
+      <w:r>
+        <w:rPr>
+          <w:rFonts w:ascii="Times New Roman" w:hAnsi="Times New Roman" w:cs="Times New Roman"/>
+          <w:b/>
+          <w:color w:val="222222"/>
+          <w:sz w:val="24"/>
+          <w:szCs w:val="24"/>
+          <w:shd w:val="clear" w:color="auto" w:fill="FFFFFF"/>
+        </w:rPr>
+        <w:t>s to be happy</w:t>
+      </w:r>
+      <w:r>
+        <w:rPr>
+          <w:rFonts w:ascii="Times New Roman" w:hAnsi="Times New Roman" w:cs="Times New Roman"/>
+          <w:color w:val="222222"/>
+          <w:sz w:val="24"/>
+          <w:szCs w:val="24"/>
+          <w:shd w:val="clear" w:color="auto" w:fill="FFFFFF"/>
+        </w:rPr>
+        <w:t xml:space="preserve">. That why I’m give </w:t>
+      </w:r>
+      <w:r>
+        <w:rPr>
+          <w:rFonts w:ascii="Times New Roman" w:hAnsi="Times New Roman" w:cs="Times New Roman"/>
+          <w:color w:val="222222"/>
+          <w:sz w:val="24"/>
+          <w:szCs w:val="24"/>
+          <w:shd w:val="clear" w:color="auto" w:fill="FFFFFF"/>
+        </w:rPr>
+        <w:t xml:space="preserve">it </w:t>
+      </w:r>
+      <w:r>
+        <w:rPr>
+          <w:rFonts w:ascii="Times New Roman" w:hAnsi="Times New Roman" w:cs="Times New Roman"/>
+          <w:color w:val="222222"/>
+          <w:sz w:val="24"/>
+          <w:szCs w:val="24"/>
+          <w:shd w:val="clear" w:color="auto" w:fill="FFFFFF"/>
+        </w:rPr>
+        <w:t xml:space="preserve"> every pesson in this room. The change to make a lot of money. The Company Company makes money becasue we have great product. </w:t>
+      </w:r>
+      <w:r>
+        <w:rPr>
+          <w:rFonts w:ascii="Times New Roman" w:hAnsi="Times New Roman" w:cs="Times New Roman"/>
+          <w:b/>
+          <w:color w:val="222222"/>
+          <w:sz w:val="24"/>
+          <w:szCs w:val="24"/>
+          <w:shd w:val="clear" w:color="auto" w:fill="FFFFFF"/>
+        </w:rPr>
+        <w:t>I want a new product</w:t>
+      </w:r>
+      <w:r>
+        <w:rPr>
+          <w:rFonts w:ascii="Times New Roman" w:hAnsi="Times New Roman" w:cs="Times New Roman"/>
+          <w:color w:val="222222"/>
+          <w:sz w:val="24"/>
+          <w:szCs w:val="24"/>
+          <w:shd w:val="clear" w:color="auto" w:fill="FFFFFF"/>
+        </w:rPr>
+        <w:t xml:space="preserve">. </w:t>
+      </w:r>
+      <w:r>
+        <w:rPr>
+          <w:rFonts w:ascii="Times New Roman" w:hAnsi="Times New Roman" w:cs="Times New Roman"/>
+          <w:b/>
+          <w:color w:val="222222"/>
+          <w:sz w:val="24"/>
+          <w:szCs w:val="24"/>
+          <w:shd w:val="clear" w:color="auto" w:fill="FFFFFF"/>
+        </w:rPr>
+        <w:t>Everyone at the Company Company have to give me a new product</w:t>
+      </w:r>
+      <w:r>
+        <w:rPr>
+          <w:rFonts w:ascii="Times New Roman" w:hAnsi="Times New Roman" w:cs="Times New Roman"/>
+          <w:color w:val="222222"/>
+          <w:sz w:val="24"/>
+          <w:szCs w:val="24"/>
+          <w:shd w:val="clear" w:color="auto" w:fill="FFFFFF"/>
+        </w:rPr>
+        <w:t>. Everyone! You! You! You..</w:t>
+      </w:r>
+      <w:r>
+        <w:rPr>
+          <w:rFonts w:ascii="Times New Roman" w:hAnsi="Times New Roman" w:cs="Times New Roman"/>
+          <w:color w:val="222222"/>
+          <w:sz w:val="24"/>
+          <w:szCs w:val="24"/>
+          <w:shd w:val="clear" w:color="auto" w:fill="FFFFFF"/>
+        </w:rPr>
+        <w:t xml:space="preserve"> </w:t>
+      </w:r>
+      <w:r>
+        <w:rPr>
+          <w:rFonts w:ascii="Times New Roman" w:hAnsi="Times New Roman" w:cs="Times New Roman"/>
+          <w:color w:val="222222"/>
+          <w:sz w:val="24"/>
+          <w:szCs w:val="24"/>
+          <w:shd w:val="clear" w:color="auto" w:fill="FFFFFF"/>
+        </w:rPr>
+        <w:t>Everyone!</w:t>
+      </w:r>
+      <w:r>
+        <w:rPr>
+          <w:rFonts w:ascii="Times New Roman" w:hAnsi="Times New Roman" w:cs="Times New Roman"/>
+          <w:color w:val="222222"/>
+          <w:sz w:val="24"/>
+          <w:szCs w:val="24"/>
+          <w:shd w:val="clear" w:color="auto" w:fill="FFFFFF"/>
+        </w:rPr>
+        <w:t xml:space="preserve"> </w:t>
+      </w:r>
+      <w:r>
+        <w:rPr>
+          <w:rFonts w:ascii="Times New Roman" w:hAnsi="Times New Roman" w:cs="Times New Roman"/>
+          <w:b/>
+          <w:color w:val="222222"/>
+          <w:sz w:val="24"/>
+          <w:szCs w:val="24"/>
+          <w:shd w:val="clear" w:color="auto" w:fill="FFFFFF"/>
+        </w:rPr>
+        <w:t xml:space="preserve">I want to </w:t>
+      </w:r>
+      <w:r>
+        <w:rPr>
+          <w:rFonts w:ascii="Times New Roman" w:hAnsi="Times New Roman" w:cs="Times New Roman"/>
+          <w:b/>
+          <w:color w:val="222222"/>
+          <w:sz w:val="24"/>
+          <w:szCs w:val="24"/>
+          <w:shd w:val="clear" w:color="auto" w:fill="FFFFFF"/>
+        </w:rPr>
+        <w:t>choose</w:t>
+      </w:r>
+      <w:r>
+        <w:rPr>
+          <w:rFonts w:ascii="Times New Roman" w:hAnsi="Times New Roman" w:cs="Times New Roman"/>
+          <w:b/>
+          <w:color w:val="222222"/>
+          <w:sz w:val="24"/>
+          <w:szCs w:val="24"/>
+          <w:shd w:val="clear" w:color="auto" w:fill="FFFFFF"/>
+        </w:rPr>
+        <w:t xml:space="preserve"> one product</w:t>
+      </w:r>
+      <w:r>
+        <w:rPr>
+          <w:rFonts w:ascii="Times New Roman" w:hAnsi="Times New Roman" w:cs="Times New Roman"/>
+          <w:b/>
+          <w:color w:val="222222"/>
+          <w:sz w:val="24"/>
+          <w:szCs w:val="24"/>
+          <w:shd w:val="clear" w:color="auto" w:fill="FFFFFF"/>
+        </w:rPr>
+        <w:t xml:space="preserve"> that</w:t>
+      </w:r>
+      <w:r>
+        <w:rPr>
+          <w:rFonts w:ascii="Times New Roman" w:hAnsi="Times New Roman" w:cs="Times New Roman"/>
+          <w:b/>
+          <w:color w:val="222222"/>
+          <w:sz w:val="24"/>
+          <w:szCs w:val="24"/>
+          <w:shd w:val="clear" w:color="auto" w:fill="FFFFFF"/>
+        </w:rPr>
+        <w:t xml:space="preserve"> we can make can sell</w:t>
+      </w:r>
+      <w:r>
+        <w:rPr>
+          <w:rFonts w:ascii="Times New Roman" w:hAnsi="Times New Roman" w:cs="Times New Roman"/>
+          <w:color w:val="222222"/>
+          <w:sz w:val="24"/>
+          <w:szCs w:val="24"/>
+          <w:shd w:val="clear" w:color="auto" w:fill="FFFFFF"/>
+        </w:rPr>
+        <w:t xml:space="preserve">. </w:t>
+      </w:r>
+      <w:r>
+        <w:rPr>
+          <w:rFonts w:ascii="Times New Roman" w:hAnsi="Times New Roman" w:cs="Times New Roman"/>
+          <w:b/>
+          <w:color w:val="222222"/>
+          <w:sz w:val="24"/>
+          <w:szCs w:val="24"/>
+          <w:shd w:val="clear" w:color="auto" w:fill="FFFFFF"/>
+        </w:rPr>
+        <w:t xml:space="preserve">I have $60.000 </w:t>
+      </w:r>
+      <w:r>
+        <w:rPr>
+          <w:rFonts w:ascii="Times New Roman" w:hAnsi="Times New Roman" w:cs="Times New Roman"/>
+          <w:b/>
+          <w:color w:val="222222"/>
+          <w:sz w:val="24"/>
+          <w:szCs w:val="24"/>
+          <w:shd w:val="clear" w:color="auto" w:fill="FFFFFF"/>
+        </w:rPr>
+        <w:t>for the person</w:t>
+      </w:r>
+      <w:r>
+        <w:rPr>
+          <w:rFonts w:ascii="Times New Roman" w:hAnsi="Times New Roman" w:cs="Times New Roman"/>
+          <w:b/>
+          <w:color w:val="222222"/>
+          <w:sz w:val="24"/>
+          <w:szCs w:val="24"/>
+          <w:shd w:val="clear" w:color="auto" w:fill="FFFFFF"/>
+        </w:rPr>
+        <w:t xml:space="preserve"> who </w:t>
+      </w:r>
+      <w:r>
+        <w:rPr>
+          <w:rFonts w:ascii="Times New Roman" w:hAnsi="Times New Roman" w:cs="Times New Roman"/>
+          <w:b/>
+          <w:color w:val="222222"/>
+          <w:sz w:val="24"/>
+          <w:szCs w:val="24"/>
+          <w:shd w:val="clear" w:color="auto" w:fill="FFFFFF"/>
+        </w:rPr>
+        <w:t>has this</w:t>
+      </w:r>
+      <w:r>
+        <w:rPr>
+          <w:rFonts w:ascii="Times New Roman" w:hAnsi="Times New Roman" w:cs="Times New Roman"/>
+          <w:b/>
+          <w:color w:val="222222"/>
+          <w:sz w:val="24"/>
+          <w:szCs w:val="24"/>
+          <w:shd w:val="clear" w:color="auto" w:fill="FFFFFF"/>
+        </w:rPr>
+        <w:t xml:space="preserve"> new idea</w:t>
+      </w:r>
+      <w:r>
+        <w:rPr>
+          <w:rFonts w:ascii="Times New Roman" w:hAnsi="Times New Roman" w:cs="Times New Roman"/>
+          <w:color w:val="222222"/>
+          <w:sz w:val="24"/>
+          <w:szCs w:val="24"/>
+          <w:shd w:val="clear" w:color="auto" w:fill="FFFFFF"/>
+        </w:rPr>
+        <w:t>...</w:t>
+      </w:r>
+      <w:r>
+        <w:rPr>
+          <w:rFonts w:ascii="Times New Roman" w:hAnsi="Times New Roman" w:cs="Times New Roman"/>
+          <w:b/>
+          <w:color w:val="222222"/>
+          <w:sz w:val="24"/>
+          <w:szCs w:val="24"/>
+          <w:shd w:val="clear" w:color="auto" w:fill="FFFFFF"/>
+        </w:rPr>
+        <w:t>Give me good product and you can make money</w:t>
+      </w:r>
+      <w:r>
+        <w:rPr>
+          <w:rFonts w:ascii="Times New Roman" w:hAnsi="Times New Roman" w:cs="Times New Roman"/>
+          <w:color w:val="222222"/>
+          <w:sz w:val="24"/>
+          <w:szCs w:val="24"/>
+          <w:shd w:val="clear" w:color="auto" w:fill="FFFFFF"/>
+        </w:rPr>
+        <w:t>. Thank you!</w:t>
+      </w:r>
+    </w:p>
+    <w:p>
+      <w:pPr>
+        <w:rPr>
+          <w:rFonts w:ascii="Times New Roman" w:hAnsi="Times New Roman" w:cs="Times New Roman"/>
+          <w:color w:val="222222"/>
+          <w:sz w:val="24"/>
+          <w:szCs w:val="24"/>
+          <w:shd w:val="clear" w:color="auto" w:fill="FFFFFF"/>
+        </w:rPr>
+      </w:pPr>
+      <w:r>
+        <w:rPr>
+          <w:rFonts w:ascii="Times New Roman" w:hAnsi="Times New Roman" w:cs="Times New Roman"/>
+          <w:color w:val="222222"/>
+          <w:sz w:val="24"/>
+          <w:szCs w:val="24"/>
+          <w:shd w:val="clear" w:color="auto" w:fill="FFFFFF"/>
+        </w:rPr>
+        <w:lastRenderedPageBreak/>
+        <w:t>You have one week to give me your ideas. Now go to work!</w:t>
+      </w:r>
+    </w:p>
+    <w:p>
+      <w:pPr>
+        <w:rPr>
+          <w:rFonts w:ascii="Times New Roman" w:hAnsi="Times New Roman" w:cs="Times New Roman"/>
+          <w:color w:val="222222"/>
+          <w:sz w:val="24"/>
+          <w:szCs w:val="24"/>
+          <w:shd w:val="clear" w:color="auto" w:fill="FFFFFF"/>
+        </w:rPr>
+      </w:pPr>
+    </w:p>
+    <w:p>
+      <w:pPr>
+        <w:rPr>
+          <w:rFonts w:ascii="Times New Roman" w:hAnsi="Times New Roman" w:cs="Times New Roman"/>
+          <w:color w:val="222222"/>
+          <w:sz w:val="24"/>
+          <w:szCs w:val="24"/>
+          <w:shd w:val="clear" w:color="auto" w:fill="FFFFFF"/>
+        </w:rPr>
+      </w:pPr>
+      <w:r>
+        <w:rPr>
+          <w:rFonts w:ascii="Times New Roman" w:hAnsi="Times New Roman" w:cs="Times New Roman"/>
+          <w:color w:val="222222"/>
+          <w:sz w:val="24"/>
+          <w:szCs w:val="24"/>
+          <w:shd w:val="clear" w:color="auto" w:fill="FFFFFF"/>
+        </w:rPr>
+        <w:t>Why does The Bis Boss talk to the employees?</w:t>
+      </w:r>
+    </w:p>
+    <w:p>
+      <w:pPr>
+        <w:pStyle w:val="ListParagraph"/>
+        <w:numPr>
+          <w:ilvl w:val="0"/>
+          <w:numId w:val="18"/>
+        </w:numPr>
+        <w:rPr>
+          <w:rFonts w:ascii="Times New Roman" w:hAnsi="Times New Roman" w:cs="Times New Roman"/>
+          <w:color w:val="222222"/>
+          <w:sz w:val="24"/>
+          <w:szCs w:val="24"/>
+          <w:shd w:val="clear" w:color="auto" w:fill="FFFFFF"/>
+        </w:rPr>
+      </w:pPr>
+      <w:r>
+        <w:rPr>
+          <w:rFonts w:ascii="Times New Roman" w:hAnsi="Times New Roman" w:cs="Times New Roman"/>
+          <w:color w:val="222222"/>
+          <w:sz w:val="24"/>
+          <w:szCs w:val="24"/>
+          <w:shd w:val="clear" w:color="auto" w:fill="FFFFFF"/>
+        </w:rPr>
+        <w:t>He wants all employees to think of a new product</w:t>
+      </w:r>
+    </w:p>
+    <w:p>
+      <w:pPr>
+        <w:rPr>
+          <w:rFonts w:ascii="Times New Roman" w:hAnsi="Times New Roman" w:cs="Times New Roman"/>
+          <w:color w:val="222222"/>
+          <w:sz w:val="24"/>
+          <w:szCs w:val="24"/>
+          <w:shd w:val="clear" w:color="auto" w:fill="FFFFFF"/>
+        </w:rPr>
+      </w:pPr>
+      <w:r>
+        <w:rPr>
+          <w:rFonts w:ascii="Times New Roman" w:hAnsi="Times New Roman" w:cs="Times New Roman"/>
+          <w:color w:val="222222"/>
+          <w:sz w:val="24"/>
+          <w:szCs w:val="24"/>
+          <w:shd w:val="clear" w:color="auto" w:fill="FFFFFF"/>
+        </w:rPr>
+        <w:t>The Big Boss thinks The Company Company’s product are very good</w:t>
+      </w:r>
+    </w:p>
+    <w:p>
+      <w:pPr>
+        <w:rPr>
+          <w:rFonts w:ascii="Times New Roman" w:hAnsi="Times New Roman" w:cs="Times New Roman"/>
+          <w:color w:val="222222"/>
+          <w:sz w:val="24"/>
+          <w:szCs w:val="24"/>
+          <w:shd w:val="clear" w:color="auto" w:fill="FFFFFF"/>
+        </w:rPr>
+      </w:pPr>
+      <w:r>
+        <w:rPr>
+          <w:rFonts w:ascii="Times New Roman" w:hAnsi="Times New Roman" w:cs="Times New Roman"/>
+          <w:color w:val="222222"/>
+          <w:sz w:val="24"/>
+          <w:szCs w:val="24"/>
+          <w:shd w:val="clear" w:color="auto" w:fill="FFFFFF"/>
+        </w:rPr>
+        <w:t>The Big Boss wants to give $60,000 to one employee</w:t>
+      </w:r>
+    </w:p>
+    <w:p>
+      <w:pPr>
+        <w:rPr>
+          <w:rFonts w:ascii="Times New Roman" w:hAnsi="Times New Roman" w:cs="Times New Roman"/>
+          <w:color w:val="222222"/>
+          <w:sz w:val="24"/>
+          <w:szCs w:val="24"/>
+          <w:shd w:val="clear" w:color="auto" w:fill="FFFFFF"/>
+        </w:rPr>
+      </w:pPr>
+      <w:r>
+        <w:rPr>
+          <w:rFonts w:ascii="Times New Roman" w:hAnsi="Times New Roman" w:cs="Times New Roman"/>
+          <w:color w:val="222222"/>
+          <w:sz w:val="24"/>
+          <w:szCs w:val="24"/>
+          <w:shd w:val="clear" w:color="auto" w:fill="FFFFFF"/>
+        </w:rPr>
+        <w:t>How long do employees have to think of new product?</w:t>
+      </w:r>
+    </w:p>
+    <w:p>
+      <w:pPr>
+        <w:rPr>
+          <w:rFonts w:ascii="Times New Roman" w:hAnsi="Times New Roman" w:cs="Times New Roman"/>
+          <w:color w:val="222222"/>
+          <w:sz w:val="24"/>
+          <w:szCs w:val="24"/>
+          <w:shd w:val="clear" w:color="auto" w:fill="FFFFFF"/>
+        </w:rPr>
+      </w:pPr>
       <w:bookmarkStart w:id="0" w:name="_GoBack"/>
       <w:bookmarkEnd w:id="0"/>
-    </w:p>
-    <w:p>
-      <w:pPr>
-        <w:rPr>
-          <w:rFonts w:ascii="Times New Roman" w:hAnsi="Times New Roman" w:cs="Times New Roman"/>
-          <w:color w:val="222222"/>
-          <w:sz w:val="24"/>
-          <w:szCs w:val="24"/>
-          <w:shd w:val="clear" w:color="auto" w:fill="FFFFFF"/>
-        </w:rPr>
-      </w:pPr>
-      <w:r>
-        <w:rPr>
-          <w:rFonts w:ascii="Times New Roman" w:hAnsi="Times New Roman" w:cs="Times New Roman"/>
-          <w:color w:val="222222"/>
-          <w:sz w:val="24"/>
-          <w:szCs w:val="24"/>
-          <w:shd w:val="clear" w:color="auto" w:fill="FFFFFF"/>
-        </w:rPr>
-        <w:t>Hi, my name is Todd and I'm your boss</w:t>
-      </w:r>
-    </w:p>
-    <w:p>
-      <w:pPr>
-        <w:rPr>
-          <w:rFonts w:ascii="Times New Roman" w:hAnsi="Times New Roman" w:cs="Times New Roman"/>
-          <w:color w:val="222222"/>
-          <w:sz w:val="24"/>
-          <w:szCs w:val="24"/>
-          <w:shd w:val="clear" w:color="auto" w:fill="FFFFFF"/>
-        </w:rPr>
-      </w:pPr>
-      <w:r>
-        <w:rPr>
-          <w:rFonts w:ascii="Times New Roman" w:hAnsi="Times New Roman" w:cs="Times New Roman"/>
-          <w:color w:val="222222"/>
-          <w:sz w:val="24"/>
-          <w:szCs w:val="24"/>
-          <w:shd w:val="clear" w:color="auto" w:fill="FFFFFF"/>
-        </w:rPr>
-        <w:t>We are work here becasue we love the Company Company</w:t>
-      </w:r>
-    </w:p>
-    <w:p>
-      <w:pPr>
-        <w:rPr>
-          <w:rFonts w:ascii="Times New Roman" w:hAnsi="Times New Roman" w:cs="Times New Roman"/>
-          <w:color w:val="222222"/>
-          <w:sz w:val="24"/>
-          <w:szCs w:val="24"/>
-          <w:shd w:val="clear" w:color="auto" w:fill="FFFFFF"/>
-        </w:rPr>
-      </w:pPr>
-      <w:r>
-        <w:rPr>
-          <w:rFonts w:ascii="Times New Roman" w:hAnsi="Times New Roman" w:cs="Times New Roman"/>
-          <w:color w:val="222222"/>
-          <w:sz w:val="24"/>
-          <w:szCs w:val="24"/>
-          <w:shd w:val="clear" w:color="auto" w:fill="FFFFFF"/>
-        </w:rPr>
-        <w:t>And the Company Company loves us</w:t>
-      </w:r>
-    </w:p>
-    <w:p>
-      <w:pPr>
-        <w:rPr>
-          <w:rFonts w:ascii="Times New Roman" w:hAnsi="Times New Roman" w:cs="Times New Roman"/>
-          <w:color w:val="222222"/>
-          <w:sz w:val="24"/>
-          <w:szCs w:val="24"/>
-          <w:shd w:val="clear" w:color="auto" w:fill="FFFFFF"/>
-        </w:rPr>
-      </w:pPr>
-      <w:r>
-        <w:rPr>
-          <w:rFonts w:ascii="Times New Roman" w:hAnsi="Times New Roman" w:cs="Times New Roman"/>
-          <w:color w:val="222222"/>
-          <w:sz w:val="24"/>
-          <w:szCs w:val="24"/>
-          <w:shd w:val="clear" w:color="auto" w:fill="FFFFFF"/>
-        </w:rPr>
-        <w:t>I'm here to introduce to you a great man</w:t>
-      </w:r>
-    </w:p>
-    <w:p>
-      <w:pPr>
-        <w:rPr>
-          <w:rFonts w:ascii="Times New Roman" w:hAnsi="Times New Roman" w:cs="Times New Roman"/>
-          <w:color w:val="222222"/>
-          <w:sz w:val="24"/>
-          <w:szCs w:val="24"/>
-          <w:shd w:val="clear" w:color="auto" w:fill="FFFFFF"/>
-        </w:rPr>
-      </w:pPr>
-      <w:r>
-        <w:rPr>
-          <w:rFonts w:ascii="Times New Roman" w:hAnsi="Times New Roman" w:cs="Times New Roman"/>
-          <w:color w:val="222222"/>
-          <w:sz w:val="24"/>
-          <w:szCs w:val="24"/>
-          <w:shd w:val="clear" w:color="auto" w:fill="FFFFFF"/>
-        </w:rPr>
-        <w:t>He is smart, he works hard and he on the Company Company</w:t>
-      </w:r>
-    </w:p>
-    <w:p>
-      <w:pPr>
-        <w:rPr>
-          <w:rFonts w:ascii="Times New Roman" w:hAnsi="Times New Roman" w:cs="Times New Roman"/>
-          <w:color w:val="222222"/>
-          <w:sz w:val="24"/>
-          <w:szCs w:val="24"/>
-          <w:shd w:val="clear" w:color="auto" w:fill="FFFFFF"/>
-        </w:rPr>
-      </w:pPr>
-      <w:r>
-        <w:rPr>
-          <w:rFonts w:ascii="Times New Roman" w:hAnsi="Times New Roman" w:cs="Times New Roman"/>
-          <w:color w:val="222222"/>
-          <w:sz w:val="24"/>
-          <w:szCs w:val="24"/>
-          <w:shd w:val="clear" w:color="auto" w:fill="FFFFFF"/>
-        </w:rPr>
-        <w:t>He is my Boss and yours</w:t>
-      </w:r>
-    </w:p>
-    <w:p>
-      <w:pPr>
-        <w:rPr>
-          <w:rFonts w:ascii="Times New Roman" w:hAnsi="Times New Roman" w:cs="Times New Roman"/>
-          <w:color w:val="222222"/>
-          <w:sz w:val="24"/>
-          <w:szCs w:val="24"/>
-          <w:shd w:val="clear" w:color="auto" w:fill="FFFFFF"/>
-        </w:rPr>
-      </w:pPr>
-      <w:r>
-        <w:rPr>
-          <w:rFonts w:ascii="Times New Roman" w:hAnsi="Times New Roman" w:cs="Times New Roman"/>
-          <w:color w:val="222222"/>
-          <w:sz w:val="24"/>
-          <w:szCs w:val="24"/>
-          <w:shd w:val="clear" w:color="auto" w:fill="FFFFFF"/>
-        </w:rPr>
-        <w:t>Lady and gentlemen, this is Ron Rofell</w:t>
-      </w:r>
-    </w:p>
-    <w:p>
-      <w:pPr>
-        <w:rPr>
-          <w:rFonts w:ascii="Times New Roman" w:hAnsi="Times New Roman" w:cs="Times New Roman"/>
-          <w:color w:val="222222"/>
-          <w:sz w:val="24"/>
-          <w:szCs w:val="24"/>
-          <w:shd w:val="clear" w:color="auto" w:fill="FFFFFF"/>
-        </w:rPr>
-      </w:pPr>
-      <w:r>
-        <w:rPr>
-          <w:rFonts w:ascii="Times New Roman" w:hAnsi="Times New Roman" w:cs="Times New Roman"/>
-          <w:color w:val="222222"/>
-          <w:sz w:val="24"/>
-          <w:szCs w:val="24"/>
-          <w:shd w:val="clear" w:color="auto" w:fill="FFFFFF"/>
-        </w:rPr>
-        <w:t>You can call him: The Big Boss</w:t>
-      </w:r>
-    </w:p>
-    <w:p>
-      <w:pPr>
-        <w:rPr>
-          <w:rFonts w:ascii="Times New Roman" w:hAnsi="Times New Roman" w:cs="Times New Roman"/>
-          <w:color w:val="222222"/>
-          <w:sz w:val="24"/>
-          <w:szCs w:val="24"/>
-          <w:shd w:val="clear" w:color="auto" w:fill="FFFFFF"/>
-        </w:rPr>
-      </w:pPr>
-      <w:r>
-        <w:rPr>
-          <w:rFonts w:ascii="Times New Roman" w:hAnsi="Times New Roman" w:cs="Times New Roman"/>
-          <w:color w:val="222222"/>
-          <w:sz w:val="24"/>
-          <w:szCs w:val="24"/>
-          <w:shd w:val="clear" w:color="auto" w:fill="FFFFFF"/>
-        </w:rPr>
-        <w:t>I want those producter tomorro</w:t>
-      </w:r>
-      <w:r>
-        <w:rPr>
-          <w:rFonts w:ascii="Times New Roman" w:hAnsi="Times New Roman" w:cs="Times New Roman"/>
-          <w:color w:val="222222"/>
-          <w:sz w:val="24"/>
-          <w:szCs w:val="24"/>
-          <w:shd w:val="clear" w:color="auto" w:fill="FFFFFF"/>
-        </w:rPr>
-        <w:t xml:space="preserve">w are </w:t>
-      </w:r>
-      <w:r>
-        <w:rPr>
-          <w:rFonts w:ascii="Times New Roman" w:hAnsi="Times New Roman" w:cs="Times New Roman"/>
-          <w:color w:val="222222"/>
-          <w:sz w:val="24"/>
-          <w:szCs w:val="24"/>
-          <w:shd w:val="clear" w:color="auto" w:fill="FFFFFF"/>
-        </w:rPr>
-        <w:t>fired</w:t>
-      </w:r>
-      <w:r>
-        <w:rPr>
-          <w:rFonts w:ascii="Times New Roman" w:hAnsi="Times New Roman" w:cs="Times New Roman"/>
-          <w:color w:val="222222"/>
-          <w:sz w:val="24"/>
-          <w:szCs w:val="24"/>
-          <w:shd w:val="clear" w:color="auto" w:fill="FFFFFF"/>
-        </w:rPr>
-        <w:t>. Thank you Tim</w:t>
-      </w:r>
-    </w:p>
-    <w:p>
-      <w:pPr>
-        <w:rPr>
-          <w:rFonts w:ascii="Times New Roman" w:hAnsi="Times New Roman" w:cs="Times New Roman"/>
-          <w:color w:val="222222"/>
-          <w:sz w:val="24"/>
-          <w:szCs w:val="24"/>
-          <w:shd w:val="clear" w:color="auto" w:fill="FFFFFF"/>
-        </w:rPr>
-      </w:pPr>
-      <w:r>
-        <w:rPr>
-          <w:rFonts w:ascii="Times New Roman" w:hAnsi="Times New Roman" w:cs="Times New Roman"/>
-          <w:color w:val="222222"/>
-          <w:sz w:val="24"/>
-          <w:szCs w:val="24"/>
-          <w:shd w:val="clear" w:color="auto" w:fill="FFFFFF"/>
-        </w:rPr>
-        <w:t>It's Todd</w:t>
-      </w:r>
-    </w:p>
-    <w:p>
-      <w:pPr>
-        <w:rPr>
-          <w:rFonts w:ascii="Times New Roman" w:hAnsi="Times New Roman" w:cs="Times New Roman"/>
-          <w:color w:val="222222"/>
-          <w:sz w:val="24"/>
-          <w:szCs w:val="24"/>
-          <w:shd w:val="clear" w:color="auto" w:fill="FFFFFF"/>
-        </w:rPr>
-      </w:pPr>
-      <w:r>
-        <w:rPr>
-          <w:rFonts w:ascii="Times New Roman" w:hAnsi="Times New Roman" w:cs="Times New Roman"/>
-          <w:color w:val="222222"/>
-          <w:sz w:val="24"/>
-          <w:szCs w:val="24"/>
-          <w:shd w:val="clear" w:color="auto" w:fill="FFFFFF"/>
-        </w:rPr>
-        <w:t>That's right, thanks Ted</w:t>
-      </w:r>
     </w:p>
     <w:sectPr>
       <w:headerReference w:type="default" r:id="rId7"/>
@@ -462,7 +1823,7 @@
         <w:sz w:val="24"/>
         <w:szCs w:val="24"/>
       </w:rPr>
-      <w:t>1</w:t>
+      <w:t>2</w:t>
     </w:r>
     <w:r>
       <w:rPr>
@@ -1661,6 +3022,119 @@
     </w:lvl>
   </w:abstractNum>
   <w:abstractNum w:abstractNumId="10">
+    <w:nsid w:val="52507B1E"/>
+    <w:multiLevelType w:val="hybridMultilevel"/>
+    <w:tmpl w:val="16564216"/>
+    <w:lvl w:ilvl="0" w:tplc="9C3E77B6">
+      <w:start w:val="17"/>
+      <w:numFmt w:val="bullet"/>
+      <w:lvlText w:val=""/>
+      <w:lvlJc w:val="left"/>
+      <w:pPr>
+        <w:ind w:left="720" w:hanging="360"/>
+      </w:pPr>
+      <w:rPr>
+        <w:rFonts w:ascii="Wingdings" w:eastAsiaTheme="minorHAnsi" w:hAnsi="Wingdings" w:cs="Times New Roman" w:hint="default"/>
+      </w:rPr>
+    </w:lvl>
+    <w:lvl w:ilvl="1" w:tplc="04090003" w:tentative="1">
+      <w:start w:val="1"/>
+      <w:numFmt w:val="bullet"/>
+      <w:lvlText w:val="o"/>
+      <w:lvlJc w:val="left"/>
+      <w:pPr>
+        <w:ind w:left="1440" w:hanging="360"/>
+      </w:pPr>
+      <w:rPr>
+        <w:rFonts w:ascii="Courier New" w:hAnsi="Courier New" w:cs="Courier New" w:hint="default"/>
+      </w:rPr>
+    </w:lvl>
+    <w:lvl w:ilvl="2" w:tplc="04090005" w:tentative="1">
+      <w:start w:val="1"/>
+      <w:numFmt w:val="bullet"/>
+      <w:lvlText w:val=""/>
+      <w:lvlJc w:val="left"/>
+      <w:pPr>
+        <w:ind w:left="2160" w:hanging="360"/>
+      </w:pPr>
+      <w:rPr>
+        <w:rFonts w:ascii="Wingdings" w:hAnsi="Wingdings" w:hint="default"/>
+      </w:rPr>
+    </w:lvl>
+    <w:lvl w:ilvl="3" w:tplc="04090001" w:tentative="1">
+      <w:start w:val="1"/>
+      <w:numFmt w:val="bullet"/>
+      <w:lvlText w:val=""/>
+      <w:lvlJc w:val="left"/>
+      <w:pPr>
+        <w:ind w:left="2880" w:hanging="360"/>
+      </w:pPr>
+      <w:rPr>
+        <w:rFonts w:ascii="Symbol" w:hAnsi="Symbol" w:hint="default"/>
+      </w:rPr>
+    </w:lvl>
+    <w:lvl w:ilvl="4" w:tplc="04090003" w:tentative="1">
+      <w:start w:val="1"/>
+      <w:numFmt w:val="bullet"/>
+      <w:lvlText w:val="o"/>
+      <w:lvlJc w:val="left"/>
+      <w:pPr>
+        <w:ind w:left="3600" w:hanging="360"/>
+      </w:pPr>
+      <w:rPr>
+        <w:rFonts w:ascii="Courier New" w:hAnsi="Courier New" w:cs="Courier New" w:hint="default"/>
+      </w:rPr>
+    </w:lvl>
+    <w:lvl w:ilvl="5" w:tplc="04090005" w:tentative="1">
+      <w:start w:val="1"/>
+      <w:numFmt w:val="bullet"/>
+      <w:lvlText w:val=""/>
+      <w:lvlJc w:val="left"/>
+      <w:pPr>
+        <w:ind w:left="4320" w:hanging="360"/>
+      </w:pPr>
+      <w:rPr>
+        <w:rFonts w:ascii="Wingdings" w:hAnsi="Wingdings" w:hint="default"/>
+      </w:rPr>
+    </w:lvl>
+    <w:lvl w:ilvl="6" w:tplc="04090001" w:tentative="1">
+      <w:start w:val="1"/>
+      <w:numFmt w:val="bullet"/>
+      <w:lvlText w:val=""/>
+      <w:lvlJc w:val="left"/>
+      <w:pPr>
+        <w:ind w:left="5040" w:hanging="360"/>
+      </w:pPr>
+      <w:rPr>
+        <w:rFonts w:ascii="Symbol" w:hAnsi="Symbol" w:hint="default"/>
+      </w:rPr>
+    </w:lvl>
+    <w:lvl w:ilvl="7" w:tplc="04090003" w:tentative="1">
+      <w:start w:val="1"/>
+      <w:numFmt w:val="bullet"/>
+      <w:lvlText w:val="o"/>
+      <w:lvlJc w:val="left"/>
+      <w:pPr>
+        <w:ind w:left="5760" w:hanging="360"/>
+      </w:pPr>
+      <w:rPr>
+        <w:rFonts w:ascii="Courier New" w:hAnsi="Courier New" w:cs="Courier New" w:hint="default"/>
+      </w:rPr>
+    </w:lvl>
+    <w:lvl w:ilvl="8" w:tplc="04090005" w:tentative="1">
+      <w:start w:val="1"/>
+      <w:numFmt w:val="bullet"/>
+      <w:lvlText w:val=""/>
+      <w:lvlJc w:val="left"/>
+      <w:pPr>
+        <w:ind w:left="6480" w:hanging="360"/>
+      </w:pPr>
+      <w:rPr>
+        <w:rFonts w:ascii="Wingdings" w:hAnsi="Wingdings" w:hint="default"/>
+      </w:rPr>
+    </w:lvl>
+  </w:abstractNum>
+  <w:abstractNum w:abstractNumId="11">
     <w:nsid w:val="57883247"/>
     <w:multiLevelType w:val="hybridMultilevel"/>
     <w:tmpl w:val="E97006DC"/>
@@ -1748,7 +3222,7 @@
       </w:pPr>
     </w:lvl>
   </w:abstractNum>
-  <w:abstractNum w:abstractNumId="11">
+  <w:abstractNum w:abstractNumId="12">
     <w:nsid w:val="5CB54E68"/>
     <w:multiLevelType w:val="hybridMultilevel"/>
     <w:tmpl w:val="72E893E6"/>
@@ -1861,7 +3335,7 @@
       </w:rPr>
     </w:lvl>
   </w:abstractNum>
-  <w:abstractNum w:abstractNumId="12">
+  <w:abstractNum w:abstractNumId="13">
     <w:nsid w:val="665F1FC0"/>
     <w:multiLevelType w:val="hybridMultilevel"/>
     <w:tmpl w:val="DB3C198E"/>
@@ -1974,7 +3448,7 @@
       </w:rPr>
     </w:lvl>
   </w:abstractNum>
-  <w:abstractNum w:abstractNumId="13">
+  <w:abstractNum w:abstractNumId="14">
     <w:nsid w:val="68357746"/>
     <w:multiLevelType w:val="hybridMultilevel"/>
     <w:tmpl w:val="B33C81DE"/>
@@ -2087,7 +3561,7 @@
       </w:rPr>
     </w:lvl>
   </w:abstractNum>
-  <w:abstractNum w:abstractNumId="14">
+  <w:abstractNum w:abstractNumId="15">
     <w:nsid w:val="6D4705DF"/>
     <w:multiLevelType w:val="hybridMultilevel"/>
     <w:tmpl w:val="B4603C4A"/>
@@ -2200,7 +3674,7 @@
       </w:rPr>
     </w:lvl>
   </w:abstractNum>
-  <w:abstractNum w:abstractNumId="15">
+  <w:abstractNum w:abstractNumId="16">
     <w:nsid w:val="7A0322D5"/>
     <w:multiLevelType w:val="hybridMultilevel"/>
     <w:tmpl w:val="96E8D7B2"/>
@@ -2313,7 +3787,7 @@
       </w:rPr>
     </w:lvl>
   </w:abstractNum>
-  <w:abstractNum w:abstractNumId="16">
+  <w:abstractNum w:abstractNumId="17">
     <w:nsid w:val="7D5F718B"/>
     <w:multiLevelType w:val="hybridMultilevel"/>
     <w:tmpl w:val="A600E248"/>
@@ -2444,16 +3918,16 @@
     <w:abstractNumId w:val="0"/>
   </w:num>
   <w:num w:numId="7">
-    <w:abstractNumId w:val="14"/>
+    <w:abstractNumId w:val="15"/>
   </w:num>
   <w:num w:numId="8">
-    <w:abstractNumId w:val="10"/>
+    <w:abstractNumId w:val="11"/>
   </w:num>
   <w:num w:numId="9">
     <w:abstractNumId w:val="4"/>
   </w:num>
   <w:num w:numId="10">
-    <w:abstractNumId w:val="11"/>
+    <w:abstractNumId w:val="12"/>
   </w:num>
   <w:num w:numId="11">
     <w:abstractNumId w:val="3"/>
@@ -2462,19 +3936,22 @@
     <w:abstractNumId w:val="2"/>
   </w:num>
   <w:num w:numId="13">
-    <w:abstractNumId w:val="16"/>
+    <w:abstractNumId w:val="17"/>
   </w:num>
   <w:num w:numId="14">
-    <w:abstractNumId w:val="13"/>
+    <w:abstractNumId w:val="14"/>
   </w:num>
   <w:num w:numId="15">
-    <w:abstractNumId w:val="12"/>
+    <w:abstractNumId w:val="13"/>
   </w:num>
   <w:num w:numId="16">
     <w:abstractNumId w:val="8"/>
   </w:num>
   <w:num w:numId="17">
-    <w:abstractNumId w:val="15"/>
+    <w:abstractNumId w:val="16"/>
+  </w:num>
+  <w:num w:numId="18">
+    <w:abstractNumId w:val="10"/>
   </w:num>
 </w:numbering>
 </file>

--- a/Wall Stress/Unit17/17.3.docx
+++ b/Wall Stress/Unit17/17.3.docx
@@ -1413,17 +1413,7 @@
           <w:szCs w:val="24"/>
           <w:shd w:val="clear" w:color="auto" w:fill="FFFFFF"/>
         </w:rPr>
-        <w:t>Everyone!</w:t>
-      </w:r>
-      <w:r>
-        <w:rPr>
-          <w:rFonts w:ascii="Times New Roman" w:hAnsi="Times New Roman" w:cs="Times New Roman"/>
-          <w:color w:val="222222"/>
-          <w:sz w:val="24"/>
-          <w:szCs w:val="24"/>
-          <w:shd w:val="clear" w:color="auto" w:fill="FFFFFF"/>
-        </w:rPr>
-        <w:t xml:space="preserve"> </w:t>
+        <w:t xml:space="preserve">Everyone! </w:t>
       </w:r>
       <w:r>
         <w:rPr>
@@ -1730,8 +1720,1060 @@
           <w:shd w:val="clear" w:color="auto" w:fill="FFFFFF"/>
         </w:rPr>
       </w:pPr>
+    </w:p>
+    <w:p>
+      <w:pPr>
+        <w:rPr>
+          <w:rFonts w:ascii="Times New Roman" w:hAnsi="Times New Roman" w:cs="Times New Roman"/>
+          <w:b/>
+          <w:color w:val="222222"/>
+          <w:sz w:val="24"/>
+          <w:szCs w:val="24"/>
+          <w:shd w:val="clear" w:color="auto" w:fill="FFFFFF"/>
+        </w:rPr>
+      </w:pPr>
+      <w:r>
+        <w:rPr>
+          <w:rFonts w:ascii="Times New Roman" w:hAnsi="Times New Roman" w:cs="Times New Roman"/>
+          <w:b/>
+          <w:color w:val="222222"/>
+          <w:sz w:val="24"/>
+          <w:szCs w:val="24"/>
+          <w:shd w:val="clear" w:color="auto" w:fill="FFFFFF"/>
+        </w:rPr>
+        <w:t>Skill Practice</w:t>
+      </w:r>
+    </w:p>
+    <w:p>
+      <w:pPr>
+        <w:rPr>
+          <w:rFonts w:ascii="Times New Roman" w:hAnsi="Times New Roman" w:cs="Times New Roman"/>
+          <w:color w:val="222222"/>
+          <w:sz w:val="24"/>
+          <w:szCs w:val="24"/>
+          <w:shd w:val="clear" w:color="auto" w:fill="FFFFFF"/>
+        </w:rPr>
+      </w:pPr>
+      <w:r>
+        <w:rPr>
+          <w:rFonts w:ascii="Times New Roman" w:hAnsi="Times New Roman" w:cs="Times New Roman"/>
+          <w:color w:val="222222"/>
+          <w:sz w:val="24"/>
+          <w:szCs w:val="24"/>
+          <w:shd w:val="clear" w:color="auto" w:fill="FFFFFF"/>
+        </w:rPr>
+        <w:t>How does the Big Boss want his employees to feel?</w:t>
+      </w:r>
+    </w:p>
+    <w:p>
+      <w:pPr>
+        <w:pStyle w:val="ListParagraph"/>
+        <w:numPr>
+          <w:ilvl w:val="0"/>
+          <w:numId w:val="18"/>
+        </w:numPr>
+        <w:rPr>
+          <w:rFonts w:ascii="Times New Roman" w:hAnsi="Times New Roman" w:cs="Times New Roman"/>
+          <w:color w:val="222222"/>
+          <w:sz w:val="24"/>
+          <w:szCs w:val="24"/>
+          <w:shd w:val="clear" w:color="auto" w:fill="FFFFFF"/>
+        </w:rPr>
+      </w:pPr>
+      <w:r>
+        <w:rPr>
+          <w:rFonts w:ascii="Times New Roman" w:hAnsi="Times New Roman" w:cs="Times New Roman"/>
+          <w:color w:val="222222"/>
+          <w:sz w:val="24"/>
+          <w:szCs w:val="24"/>
+          <w:shd w:val="clear" w:color="auto" w:fill="FFFFFF"/>
+        </w:rPr>
+        <w:t>Happy</w:t>
+      </w:r>
+    </w:p>
+    <w:p>
+      <w:pPr>
+        <w:rPr>
+          <w:rFonts w:ascii="Times New Roman" w:hAnsi="Times New Roman" w:cs="Times New Roman"/>
+          <w:color w:val="222222"/>
+          <w:sz w:val="24"/>
+          <w:szCs w:val="24"/>
+          <w:shd w:val="clear" w:color="auto" w:fill="FFFFFF"/>
+        </w:rPr>
+      </w:pPr>
+      <w:r>
+        <w:rPr>
+          <w:rFonts w:ascii="Times New Roman" w:hAnsi="Times New Roman" w:cs="Times New Roman"/>
+          <w:color w:val="222222"/>
+          <w:sz w:val="24"/>
+          <w:szCs w:val="24"/>
+          <w:shd w:val="clear" w:color="auto" w:fill="FFFFFF"/>
+        </w:rPr>
+        <w:t>What does The Big Boss want to give to everyone?</w:t>
+      </w:r>
+    </w:p>
+    <w:p>
+      <w:pPr>
+        <w:pStyle w:val="ListParagraph"/>
+        <w:numPr>
+          <w:ilvl w:val="0"/>
+          <w:numId w:val="18"/>
+        </w:numPr>
+        <w:rPr>
+          <w:rFonts w:ascii="Times New Roman" w:hAnsi="Times New Roman" w:cs="Times New Roman"/>
+          <w:color w:val="222222"/>
+          <w:sz w:val="24"/>
+          <w:szCs w:val="24"/>
+          <w:shd w:val="clear" w:color="auto" w:fill="FFFFFF"/>
+        </w:rPr>
+      </w:pPr>
+      <w:r>
+        <w:rPr>
+          <w:rFonts w:ascii="Times New Roman" w:hAnsi="Times New Roman" w:cs="Times New Roman"/>
+          <w:color w:val="222222"/>
+          <w:sz w:val="24"/>
+          <w:szCs w:val="24"/>
+          <w:shd w:val="clear" w:color="auto" w:fill="FFFFFF"/>
+        </w:rPr>
+        <w:t>The chance to get lots of money</w:t>
+      </w:r>
+    </w:p>
+    <w:p>
+      <w:pPr>
+        <w:rPr>
+          <w:rFonts w:ascii="Times New Roman" w:hAnsi="Times New Roman" w:cs="Times New Roman"/>
+          <w:color w:val="222222"/>
+          <w:sz w:val="24"/>
+          <w:szCs w:val="24"/>
+          <w:shd w:val="clear" w:color="auto" w:fill="FFFFFF"/>
+        </w:rPr>
+      </w:pPr>
+      <w:r>
+        <w:rPr>
+          <w:rFonts w:ascii="Times New Roman" w:hAnsi="Times New Roman" w:cs="Times New Roman"/>
+          <w:color w:val="222222"/>
+          <w:sz w:val="24"/>
+          <w:szCs w:val="24"/>
+          <w:shd w:val="clear" w:color="auto" w:fill="FFFFFF"/>
+        </w:rPr>
+        <w:t>Who has to think of a new product?</w:t>
+      </w:r>
+    </w:p>
+    <w:p>
+      <w:pPr>
+        <w:pStyle w:val="ListParagraph"/>
+        <w:numPr>
+          <w:ilvl w:val="0"/>
+          <w:numId w:val="18"/>
+        </w:numPr>
+        <w:rPr>
+          <w:rFonts w:ascii="Times New Roman" w:hAnsi="Times New Roman" w:cs="Times New Roman"/>
+          <w:color w:val="222222"/>
+          <w:sz w:val="24"/>
+          <w:szCs w:val="24"/>
+          <w:shd w:val="clear" w:color="auto" w:fill="FFFFFF"/>
+        </w:rPr>
+      </w:pPr>
+      <w:r>
+        <w:rPr>
+          <w:rFonts w:ascii="Times New Roman" w:hAnsi="Times New Roman" w:cs="Times New Roman"/>
+          <w:color w:val="222222"/>
+          <w:sz w:val="24"/>
+          <w:szCs w:val="24"/>
+          <w:shd w:val="clear" w:color="auto" w:fill="FFFFFF"/>
+        </w:rPr>
+        <w:t>All employees</w:t>
+      </w:r>
+    </w:p>
+    <w:p>
+      <w:pPr>
+        <w:rPr>
+          <w:rFonts w:ascii="Times New Roman" w:hAnsi="Times New Roman" w:cs="Times New Roman"/>
+          <w:color w:val="222222"/>
+          <w:sz w:val="24"/>
+          <w:szCs w:val="24"/>
+          <w:shd w:val="clear" w:color="auto" w:fill="FFFFFF"/>
+        </w:rPr>
+      </w:pPr>
+    </w:p>
+    <w:p>
+      <w:pPr>
+        <w:rPr>
+          <w:rFonts w:ascii="Times New Roman" w:hAnsi="Times New Roman" w:cs="Times New Roman"/>
+          <w:b/>
+          <w:color w:val="222222"/>
+          <w:sz w:val="24"/>
+          <w:szCs w:val="24"/>
+          <w:shd w:val="clear" w:color="auto" w:fill="FFFFFF"/>
+        </w:rPr>
+      </w:pPr>
+      <w:r>
+        <w:rPr>
+          <w:rFonts w:ascii="Times New Roman" w:hAnsi="Times New Roman" w:cs="Times New Roman"/>
+          <w:b/>
+          <w:color w:val="222222"/>
+          <w:sz w:val="24"/>
+          <w:szCs w:val="24"/>
+          <w:shd w:val="clear" w:color="auto" w:fill="FFFFFF"/>
+        </w:rPr>
+        <w:t>Conversation</w:t>
+      </w:r>
+    </w:p>
+    <w:p>
+      <w:pPr>
+        <w:rPr>
+          <w:rFonts w:ascii="Times New Roman" w:hAnsi="Times New Roman" w:cs="Times New Roman"/>
+          <w:color w:val="222222"/>
+          <w:sz w:val="24"/>
+          <w:szCs w:val="24"/>
+          <w:shd w:val="clear" w:color="auto" w:fill="FFFFFF"/>
+        </w:rPr>
+      </w:pPr>
+      <w:r>
+        <w:rPr>
+          <w:rFonts w:ascii="Times New Roman" w:hAnsi="Times New Roman" w:cs="Times New Roman"/>
+          <w:color w:val="222222"/>
+          <w:sz w:val="24"/>
+          <w:szCs w:val="24"/>
+          <w:shd w:val="clear" w:color="auto" w:fill="FFFFFF"/>
+        </w:rPr>
+        <w:t>Can you come in to my office?</w:t>
+      </w:r>
+    </w:p>
+    <w:p>
+      <w:pPr>
+        <w:rPr>
+          <w:rFonts w:ascii="Times New Roman" w:hAnsi="Times New Roman" w:cs="Times New Roman"/>
+          <w:color w:val="222222"/>
+          <w:sz w:val="24"/>
+          <w:szCs w:val="24"/>
+          <w:shd w:val="clear" w:color="auto" w:fill="FFFFFF"/>
+        </w:rPr>
+      </w:pPr>
+      <w:r>
+        <w:rPr>
+          <w:rFonts w:ascii="Times New Roman" w:hAnsi="Times New Roman" w:cs="Times New Roman"/>
+          <w:color w:val="222222"/>
+          <w:sz w:val="24"/>
+          <w:szCs w:val="24"/>
+          <w:shd w:val="clear" w:color="auto" w:fill="FFFFFF"/>
+        </w:rPr>
+        <w:t>OK. What do you want?</w:t>
+      </w:r>
+    </w:p>
+    <w:p>
+      <w:pPr>
+        <w:rPr>
+          <w:rFonts w:ascii="Times New Roman" w:hAnsi="Times New Roman" w:cs="Times New Roman"/>
+          <w:color w:val="222222"/>
+          <w:sz w:val="24"/>
+          <w:szCs w:val="24"/>
+          <w:shd w:val="clear" w:color="auto" w:fill="FFFFFF"/>
+        </w:rPr>
+      </w:pPr>
+      <w:r>
+        <w:rPr>
+          <w:rFonts w:ascii="Times New Roman" w:hAnsi="Times New Roman" w:cs="Times New Roman"/>
+          <w:color w:val="222222"/>
+          <w:sz w:val="24"/>
+          <w:szCs w:val="24"/>
+          <w:shd w:val="clear" w:color="auto" w:fill="FFFFFF"/>
+        </w:rPr>
+        <w:t xml:space="preserve">The boss want some new </w:t>
+      </w:r>
+      <w:r>
+        <w:rPr>
+          <w:rFonts w:ascii="Times New Roman" w:hAnsi="Times New Roman" w:cs="Times New Roman"/>
+          <w:color w:val="222222"/>
+          <w:sz w:val="24"/>
+          <w:szCs w:val="24"/>
+          <w:shd w:val="clear" w:color="auto" w:fill="FFFFFF"/>
+        </w:rPr>
+        <w:t>ad</w:t>
+      </w:r>
+      <w:r>
+        <w:rPr>
+          <w:rFonts w:ascii="Times New Roman" w:hAnsi="Times New Roman" w:cs="Times New Roman"/>
+          <w:color w:val="222222"/>
+          <w:sz w:val="24"/>
+          <w:szCs w:val="24"/>
+          <w:shd w:val="clear" w:color="auto" w:fill="FFFFFF"/>
+        </w:rPr>
+        <w:t xml:space="preserve"> for a new product</w:t>
+      </w:r>
+    </w:p>
+    <w:p>
+      <w:pPr>
+        <w:rPr>
+          <w:rFonts w:ascii="Times New Roman" w:hAnsi="Times New Roman" w:cs="Times New Roman"/>
+          <w:color w:val="222222"/>
+          <w:sz w:val="24"/>
+          <w:szCs w:val="24"/>
+          <w:shd w:val="clear" w:color="auto" w:fill="FFFFFF"/>
+        </w:rPr>
+      </w:pPr>
+      <w:r>
+        <w:rPr>
+          <w:rFonts w:ascii="Times New Roman" w:hAnsi="Times New Roman" w:cs="Times New Roman"/>
+          <w:color w:val="222222"/>
+          <w:sz w:val="24"/>
+          <w:szCs w:val="24"/>
+          <w:shd w:val="clear" w:color="auto" w:fill="FFFFFF"/>
+        </w:rPr>
+        <w:t>How many ads does he want?</w:t>
+      </w:r>
+    </w:p>
+    <w:p>
+      <w:pPr>
+        <w:rPr>
+          <w:rFonts w:ascii="Times New Roman" w:hAnsi="Times New Roman" w:cs="Times New Roman"/>
+          <w:color w:val="222222"/>
+          <w:sz w:val="24"/>
+          <w:szCs w:val="24"/>
+          <w:shd w:val="clear" w:color="auto" w:fill="FFFFFF"/>
+        </w:rPr>
+      </w:pPr>
+      <w:r>
+        <w:rPr>
+          <w:rFonts w:ascii="Times New Roman" w:hAnsi="Times New Roman" w:cs="Times New Roman"/>
+          <w:color w:val="222222"/>
+          <w:sz w:val="24"/>
+          <w:szCs w:val="24"/>
+          <w:shd w:val="clear" w:color="auto" w:fill="FFFFFF"/>
+        </w:rPr>
+        <w:t>He said all employees have to think of one ad</w:t>
+      </w:r>
+    </w:p>
+    <w:p>
+      <w:pPr>
+        <w:rPr>
+          <w:rFonts w:ascii="Times New Roman" w:hAnsi="Times New Roman" w:cs="Times New Roman"/>
+          <w:color w:val="222222"/>
+          <w:sz w:val="24"/>
+          <w:szCs w:val="24"/>
+          <w:shd w:val="clear" w:color="auto" w:fill="FFFFFF"/>
+        </w:rPr>
+      </w:pPr>
+      <w:r>
+        <w:rPr>
+          <w:rFonts w:ascii="Times New Roman" w:hAnsi="Times New Roman" w:cs="Times New Roman"/>
+          <w:color w:val="222222"/>
+          <w:sz w:val="24"/>
+          <w:szCs w:val="24"/>
+          <w:shd w:val="clear" w:color="auto" w:fill="FFFFFF"/>
+        </w:rPr>
+        <w:t>How many ads does he want to choose?</w:t>
+      </w:r>
+    </w:p>
+    <w:p>
+      <w:pPr>
+        <w:rPr>
+          <w:rFonts w:ascii="Times New Roman" w:hAnsi="Times New Roman" w:cs="Times New Roman"/>
+          <w:color w:val="222222"/>
+          <w:sz w:val="24"/>
+          <w:szCs w:val="24"/>
+          <w:shd w:val="clear" w:color="auto" w:fill="FFFFFF"/>
+        </w:rPr>
+      </w:pPr>
+      <w:r>
+        <w:rPr>
+          <w:rFonts w:ascii="Times New Roman" w:hAnsi="Times New Roman" w:cs="Times New Roman"/>
+          <w:color w:val="222222"/>
+          <w:sz w:val="24"/>
+          <w:szCs w:val="24"/>
+          <w:shd w:val="clear" w:color="auto" w:fill="FFFFFF"/>
+        </w:rPr>
+        <w:t>He only wants to choose one ad</w:t>
+      </w:r>
+    </w:p>
+    <w:p>
+      <w:pPr>
+        <w:rPr>
+          <w:rFonts w:ascii="Times New Roman" w:hAnsi="Times New Roman" w:cs="Times New Roman"/>
+          <w:color w:val="222222"/>
+          <w:sz w:val="24"/>
+          <w:szCs w:val="24"/>
+          <w:shd w:val="clear" w:color="auto" w:fill="FFFFFF"/>
+        </w:rPr>
+      </w:pPr>
+      <w:r>
+        <w:rPr>
+          <w:rFonts w:ascii="Times New Roman" w:hAnsi="Times New Roman" w:cs="Times New Roman"/>
+          <w:color w:val="222222"/>
+          <w:sz w:val="24"/>
+          <w:szCs w:val="24"/>
+          <w:shd w:val="clear" w:color="auto" w:fill="FFFFFF"/>
+        </w:rPr>
+        <w:t>Why does he want a new ad?</w:t>
+      </w:r>
+    </w:p>
+    <w:p>
+      <w:pPr>
+        <w:rPr>
+          <w:rFonts w:ascii="Times New Roman" w:hAnsi="Times New Roman" w:cs="Times New Roman"/>
+          <w:color w:val="222222"/>
+          <w:sz w:val="24"/>
+          <w:szCs w:val="24"/>
+          <w:shd w:val="clear" w:color="auto" w:fill="FFFFFF"/>
+        </w:rPr>
+      </w:pPr>
+      <w:r>
+        <w:rPr>
+          <w:rFonts w:ascii="Times New Roman" w:hAnsi="Times New Roman" w:cs="Times New Roman"/>
+          <w:color w:val="222222"/>
+          <w:sz w:val="24"/>
+          <w:szCs w:val="24"/>
+          <w:shd w:val="clear" w:color="auto" w:fill="FFFFFF"/>
+        </w:rPr>
+        <w:t xml:space="preserve">He think </w:t>
+      </w:r>
+      <w:r>
+        <w:rPr>
+          <w:rFonts w:ascii="Times New Roman" w:hAnsi="Times New Roman" w:cs="Times New Roman"/>
+          <w:color w:val="222222"/>
+          <w:sz w:val="24"/>
+          <w:szCs w:val="24"/>
+          <w:shd w:val="clear" w:color="auto" w:fill="FFFFFF"/>
+        </w:rPr>
+        <w:t>ad it</w:t>
+      </w:r>
+      <w:r>
+        <w:rPr>
+          <w:rFonts w:ascii="Times New Roman" w:hAnsi="Times New Roman" w:cs="Times New Roman"/>
+          <w:color w:val="222222"/>
+          <w:sz w:val="24"/>
+          <w:szCs w:val="24"/>
+          <w:shd w:val="clear" w:color="auto" w:fill="FFFFFF"/>
+        </w:rPr>
+        <w:t xml:space="preserve"> can help to sell the new product. You can work together. The boss want to give some money for one idea</w:t>
+      </w:r>
+    </w:p>
+    <w:p>
+      <w:pPr>
+        <w:rPr>
+          <w:rFonts w:ascii="Times New Roman" w:hAnsi="Times New Roman" w:cs="Times New Roman"/>
+          <w:color w:val="222222"/>
+          <w:sz w:val="24"/>
+          <w:szCs w:val="24"/>
+          <w:shd w:val="clear" w:color="auto" w:fill="FFFFFF"/>
+        </w:rPr>
+      </w:pPr>
+      <w:r>
+        <w:rPr>
+          <w:rFonts w:ascii="Times New Roman" w:hAnsi="Times New Roman" w:cs="Times New Roman"/>
+          <w:color w:val="222222"/>
+          <w:sz w:val="24"/>
+          <w:szCs w:val="24"/>
+          <w:shd w:val="clear" w:color="auto" w:fill="FFFFFF"/>
+        </w:rPr>
+        <w:t>How much money does the boss want to give?</w:t>
+      </w:r>
+    </w:p>
+    <w:p>
+      <w:pPr>
+        <w:rPr>
+          <w:rFonts w:ascii="Times New Roman" w:hAnsi="Times New Roman" w:cs="Times New Roman"/>
+          <w:color w:val="222222"/>
+          <w:sz w:val="24"/>
+          <w:szCs w:val="24"/>
+          <w:shd w:val="clear" w:color="auto" w:fill="FFFFFF"/>
+        </w:rPr>
+      </w:pPr>
+      <w:r>
+        <w:rPr>
+          <w:rFonts w:ascii="Times New Roman" w:hAnsi="Times New Roman" w:cs="Times New Roman"/>
+          <w:color w:val="222222"/>
+          <w:sz w:val="24"/>
+          <w:szCs w:val="24"/>
+          <w:shd w:val="clear" w:color="auto" w:fill="FFFFFF"/>
+        </w:rPr>
+        <w:t>He said he has $10.000 for the person who have the idea</w:t>
+      </w:r>
+    </w:p>
+    <w:p>
+      <w:pPr>
+        <w:rPr>
+          <w:rFonts w:ascii="Times New Roman" w:hAnsi="Times New Roman" w:cs="Times New Roman"/>
+          <w:color w:val="222222"/>
+          <w:sz w:val="24"/>
+          <w:szCs w:val="24"/>
+          <w:shd w:val="clear" w:color="auto" w:fill="FFFFFF"/>
+        </w:rPr>
+      </w:pPr>
+      <w:r>
+        <w:rPr>
+          <w:rFonts w:ascii="Times New Roman" w:hAnsi="Times New Roman" w:cs="Times New Roman"/>
+          <w:color w:val="222222"/>
+          <w:sz w:val="24"/>
+          <w:szCs w:val="24"/>
+          <w:shd w:val="clear" w:color="auto" w:fill="FFFFFF"/>
+        </w:rPr>
+        <w:lastRenderedPageBreak/>
+        <w:t>Woa, that’s a lot of money</w:t>
+      </w:r>
+    </w:p>
+    <w:p>
+      <w:pPr>
+        <w:rPr>
+          <w:rFonts w:ascii="Times New Roman" w:hAnsi="Times New Roman" w:cs="Times New Roman"/>
+          <w:color w:val="222222"/>
+          <w:sz w:val="24"/>
+          <w:szCs w:val="24"/>
+          <w:shd w:val="clear" w:color="auto" w:fill="FFFFFF"/>
+        </w:rPr>
+      </w:pPr>
+    </w:p>
+    <w:p>
+      <w:pPr>
+        <w:rPr>
+          <w:rFonts w:ascii="Times New Roman" w:hAnsi="Times New Roman" w:cs="Times New Roman"/>
+          <w:b/>
+          <w:color w:val="222222"/>
+          <w:sz w:val="24"/>
+          <w:szCs w:val="24"/>
+          <w:shd w:val="clear" w:color="auto" w:fill="FFFFFF"/>
+        </w:rPr>
+      </w:pPr>
+      <w:r>
+        <w:rPr>
+          <w:rFonts w:ascii="Times New Roman" w:hAnsi="Times New Roman" w:cs="Times New Roman"/>
+          <w:b/>
+          <w:color w:val="222222"/>
+          <w:sz w:val="24"/>
+          <w:szCs w:val="24"/>
+          <w:shd w:val="clear" w:color="auto" w:fill="FFFFFF"/>
+        </w:rPr>
+        <w:t>Exercise</w:t>
+      </w:r>
+    </w:p>
+    <w:p>
+      <w:pPr>
+        <w:rPr>
+          <w:rFonts w:ascii="Times New Roman" w:hAnsi="Times New Roman" w:cs="Times New Roman"/>
+          <w:color w:val="222222"/>
+          <w:sz w:val="24"/>
+          <w:szCs w:val="24"/>
+          <w:shd w:val="clear" w:color="auto" w:fill="FFFFFF"/>
+        </w:rPr>
+      </w:pPr>
+      <w:r>
+        <w:rPr>
+          <w:rFonts w:ascii="Times New Roman" w:hAnsi="Times New Roman" w:cs="Times New Roman"/>
+          <w:color w:val="222222"/>
+          <w:sz w:val="24"/>
+          <w:szCs w:val="24"/>
+          <w:shd w:val="clear" w:color="auto" w:fill="FFFFFF"/>
+        </w:rPr>
+        <w:t>Our company need to make a new ad for the product. I want all of you to think of two ideas for the ad. You have 2 weeks to give me your ideas. End two weeks I want to choose the best design. The person who thinks of the best design can get 10.000 dollars. That’s a lot of money.</w:t>
+      </w:r>
+    </w:p>
+    <w:p>
+      <w:pPr>
+        <w:rPr>
+          <w:rFonts w:ascii="Times New Roman" w:hAnsi="Times New Roman" w:cs="Times New Roman"/>
+          <w:color w:val="222222"/>
+          <w:sz w:val="24"/>
+          <w:szCs w:val="24"/>
+          <w:shd w:val="clear" w:color="auto" w:fill="FFFFFF"/>
+        </w:rPr>
+      </w:pPr>
+      <w:r>
+        <w:rPr>
+          <w:rFonts w:ascii="Times New Roman" w:hAnsi="Times New Roman" w:cs="Times New Roman"/>
+          <w:color w:val="222222"/>
+          <w:sz w:val="24"/>
+          <w:szCs w:val="24"/>
+          <w:shd w:val="clear" w:color="auto" w:fill="FFFFFF"/>
+        </w:rPr>
+        <w:t>How many ideas does every employee need to give?</w:t>
+      </w:r>
+    </w:p>
+    <w:p>
+      <w:pPr>
+        <w:pStyle w:val="ListParagraph"/>
+        <w:numPr>
+          <w:ilvl w:val="0"/>
+          <w:numId w:val="18"/>
+        </w:numPr>
+        <w:rPr>
+          <w:rFonts w:ascii="Times New Roman" w:hAnsi="Times New Roman" w:cs="Times New Roman"/>
+          <w:color w:val="222222"/>
+          <w:sz w:val="24"/>
+          <w:szCs w:val="24"/>
+          <w:shd w:val="clear" w:color="auto" w:fill="FFFFFF"/>
+        </w:rPr>
+      </w:pPr>
+      <w:r>
+        <w:rPr>
+          <w:rFonts w:ascii="Times New Roman" w:hAnsi="Times New Roman" w:cs="Times New Roman"/>
+          <w:color w:val="222222"/>
+          <w:sz w:val="24"/>
+          <w:szCs w:val="24"/>
+          <w:shd w:val="clear" w:color="auto" w:fill="FFFFFF"/>
+        </w:rPr>
+        <w:t>Two</w:t>
+      </w:r>
+    </w:p>
+    <w:p>
+      <w:pPr>
+        <w:rPr>
+          <w:rFonts w:ascii="Times New Roman" w:hAnsi="Times New Roman" w:cs="Times New Roman"/>
+          <w:color w:val="222222"/>
+          <w:sz w:val="24"/>
+          <w:szCs w:val="24"/>
+          <w:shd w:val="clear" w:color="auto" w:fill="FFFFFF"/>
+        </w:rPr>
+      </w:pPr>
+      <w:r>
+        <w:rPr>
+          <w:rFonts w:ascii="Times New Roman" w:hAnsi="Times New Roman" w:cs="Times New Roman"/>
+          <w:color w:val="222222"/>
+          <w:sz w:val="24"/>
+          <w:szCs w:val="24"/>
+          <w:shd w:val="clear" w:color="auto" w:fill="FFFFFF"/>
+        </w:rPr>
+        <w:t>How many ads does the speaker want to choose?</w:t>
+      </w:r>
+    </w:p>
+    <w:p>
+      <w:pPr>
+        <w:pStyle w:val="ListParagraph"/>
+        <w:numPr>
+          <w:ilvl w:val="0"/>
+          <w:numId w:val="18"/>
+        </w:numPr>
+        <w:rPr>
+          <w:rFonts w:ascii="Times New Roman" w:hAnsi="Times New Roman" w:cs="Times New Roman"/>
+          <w:color w:val="222222"/>
+          <w:sz w:val="24"/>
+          <w:szCs w:val="24"/>
+          <w:shd w:val="clear" w:color="auto" w:fill="FFFFFF"/>
+        </w:rPr>
+      </w:pPr>
+      <w:r>
+        <w:rPr>
+          <w:rFonts w:ascii="Times New Roman" w:hAnsi="Times New Roman" w:cs="Times New Roman"/>
+          <w:color w:val="222222"/>
+          <w:sz w:val="24"/>
+          <w:szCs w:val="24"/>
+          <w:shd w:val="clear" w:color="auto" w:fill="FFFFFF"/>
+        </w:rPr>
+        <w:t>One</w:t>
+      </w:r>
+    </w:p>
+    <w:p>
+      <w:pPr>
+        <w:rPr>
+          <w:rFonts w:ascii="Times New Roman" w:hAnsi="Times New Roman" w:cs="Times New Roman"/>
+          <w:color w:val="222222"/>
+          <w:sz w:val="24"/>
+          <w:szCs w:val="24"/>
+          <w:shd w:val="clear" w:color="auto" w:fill="FFFFFF"/>
+        </w:rPr>
+      </w:pPr>
+    </w:p>
+    <w:p>
+      <w:pPr>
+        <w:rPr>
+          <w:rFonts w:ascii="Times New Roman" w:hAnsi="Times New Roman" w:cs="Times New Roman"/>
+          <w:color w:val="222222"/>
+          <w:sz w:val="24"/>
+          <w:szCs w:val="24"/>
+          <w:shd w:val="clear" w:color="auto" w:fill="FFFFFF"/>
+        </w:rPr>
+      </w:pPr>
+      <w:r>
+        <w:rPr>
+          <w:rFonts w:ascii="Times New Roman" w:hAnsi="Times New Roman" w:cs="Times New Roman"/>
+          <w:color w:val="222222"/>
+          <w:sz w:val="24"/>
+          <w:szCs w:val="24"/>
+          <w:shd w:val="clear" w:color="auto" w:fill="FFFFFF"/>
+        </w:rPr>
+        <w:t>Welcome to your new job. I like all employees to work hard.You have to start work at 8:00</w:t>
+      </w:r>
+      <w:r>
+        <w:rPr>
+          <w:rFonts w:ascii="Times New Roman" w:hAnsi="Times New Roman" w:cs="Times New Roman"/>
+          <w:color w:val="222222"/>
+          <w:sz w:val="24"/>
+          <w:szCs w:val="24"/>
+          <w:shd w:val="clear" w:color="auto" w:fill="FFFFFF"/>
+        </w:rPr>
+        <w:t>. I</w:t>
+      </w:r>
+      <w:r>
+        <w:rPr>
+          <w:rFonts w:ascii="Times New Roman" w:hAnsi="Times New Roman" w:cs="Times New Roman"/>
+          <w:color w:val="222222"/>
+          <w:sz w:val="24"/>
+          <w:szCs w:val="24"/>
+          <w:shd w:val="clear" w:color="auto" w:fill="FFFFFF"/>
+        </w:rPr>
+        <w:t>n the morning</w:t>
+      </w:r>
+      <w:r>
+        <w:rPr>
+          <w:rFonts w:ascii="Times New Roman" w:hAnsi="Times New Roman" w:cs="Times New Roman"/>
+          <w:color w:val="222222"/>
+          <w:sz w:val="24"/>
+          <w:szCs w:val="24"/>
+          <w:shd w:val="clear" w:color="auto" w:fill="FFFFFF"/>
+        </w:rPr>
+        <w:t xml:space="preserve"> , you can have 30 minutes for coffee break. Lunch start at 12:30 and finish at 1:30 . All employees have to wear white shirt, men to like black pants . Women can wear skirt or pant</w:t>
+      </w:r>
+    </w:p>
+    <w:p>
+      <w:pPr>
+        <w:rPr>
+          <w:rFonts w:ascii="Times New Roman" w:hAnsi="Times New Roman" w:cs="Times New Roman"/>
+          <w:color w:val="222222"/>
+          <w:sz w:val="24"/>
+          <w:szCs w:val="24"/>
+          <w:shd w:val="clear" w:color="auto" w:fill="FFFFFF"/>
+        </w:rPr>
+      </w:pPr>
+      <w:r>
+        <w:rPr>
+          <w:rFonts w:ascii="Times New Roman" w:hAnsi="Times New Roman" w:cs="Times New Roman"/>
+          <w:color w:val="222222"/>
+          <w:sz w:val="24"/>
+          <w:szCs w:val="24"/>
+          <w:shd w:val="clear" w:color="auto" w:fill="FFFFFF"/>
+        </w:rPr>
+        <w:t>What time do employees start work?</w:t>
+      </w:r>
+    </w:p>
+    <w:p>
+      <w:pPr>
+        <w:pStyle w:val="ListParagraph"/>
+        <w:numPr>
+          <w:ilvl w:val="0"/>
+          <w:numId w:val="18"/>
+        </w:numPr>
+        <w:rPr>
+          <w:rFonts w:ascii="Times New Roman" w:hAnsi="Times New Roman" w:cs="Times New Roman"/>
+          <w:color w:val="222222"/>
+          <w:sz w:val="24"/>
+          <w:szCs w:val="24"/>
+          <w:shd w:val="clear" w:color="auto" w:fill="FFFFFF"/>
+        </w:rPr>
+      </w:pPr>
+      <w:r>
+        <w:rPr>
+          <w:rFonts w:ascii="Times New Roman" w:hAnsi="Times New Roman" w:cs="Times New Roman"/>
+          <w:color w:val="222222"/>
+          <w:sz w:val="24"/>
+          <w:szCs w:val="24"/>
+          <w:shd w:val="clear" w:color="auto" w:fill="FFFFFF"/>
+        </w:rPr>
+        <w:t>8:30 AM</w:t>
+      </w:r>
+    </w:p>
+    <w:p>
+      <w:pPr>
+        <w:rPr>
+          <w:rFonts w:ascii="Times New Roman" w:hAnsi="Times New Roman" w:cs="Times New Roman"/>
+          <w:color w:val="222222"/>
+          <w:sz w:val="24"/>
+          <w:szCs w:val="24"/>
+          <w:shd w:val="clear" w:color="auto" w:fill="FFFFFF"/>
+        </w:rPr>
+      </w:pPr>
+      <w:r>
+        <w:rPr>
+          <w:rFonts w:ascii="Times New Roman" w:hAnsi="Times New Roman" w:cs="Times New Roman"/>
+          <w:color w:val="222222"/>
+          <w:sz w:val="24"/>
+          <w:szCs w:val="24"/>
+          <w:shd w:val="clear" w:color="auto" w:fill="FFFFFF"/>
+        </w:rPr>
+        <w:t>How long do employees have to eat lunch?</w:t>
+      </w:r>
+    </w:p>
+    <w:p>
+      <w:pPr>
+        <w:pStyle w:val="ListParagraph"/>
+        <w:numPr>
+          <w:ilvl w:val="0"/>
+          <w:numId w:val="18"/>
+        </w:numPr>
+        <w:rPr>
+          <w:rFonts w:ascii="Times New Roman" w:hAnsi="Times New Roman" w:cs="Times New Roman"/>
+          <w:color w:val="222222"/>
+          <w:sz w:val="24"/>
+          <w:szCs w:val="24"/>
+          <w:shd w:val="clear" w:color="auto" w:fill="FFFFFF"/>
+        </w:rPr>
+      </w:pPr>
+      <w:r>
+        <w:rPr>
+          <w:rFonts w:ascii="Times New Roman" w:hAnsi="Times New Roman" w:cs="Times New Roman"/>
+          <w:color w:val="222222"/>
+          <w:sz w:val="24"/>
+          <w:szCs w:val="24"/>
+          <w:shd w:val="clear" w:color="auto" w:fill="FFFFFF"/>
+        </w:rPr>
+        <w:t>1 hour</w:t>
+      </w:r>
+    </w:p>
+    <w:p>
+      <w:pPr>
+        <w:rPr>
+          <w:rFonts w:ascii="Times New Roman" w:hAnsi="Times New Roman" w:cs="Times New Roman"/>
+          <w:color w:val="222222"/>
+          <w:sz w:val="24"/>
+          <w:szCs w:val="24"/>
+          <w:shd w:val="clear" w:color="auto" w:fill="FFFFFF"/>
+        </w:rPr>
+      </w:pPr>
+      <w:r>
+        <w:rPr>
+          <w:rFonts w:ascii="Times New Roman" w:hAnsi="Times New Roman" w:cs="Times New Roman"/>
+          <w:color w:val="222222"/>
+          <w:sz w:val="24"/>
+          <w:szCs w:val="24"/>
+          <w:shd w:val="clear" w:color="auto" w:fill="FFFFFF"/>
+        </w:rPr>
+        <w:t xml:space="preserve">Who has to wear a white </w:t>
+      </w:r>
+      <w:r>
+        <w:rPr>
+          <w:rFonts w:ascii="Times New Roman" w:hAnsi="Times New Roman" w:cs="Times New Roman"/>
+          <w:color w:val="222222"/>
+          <w:sz w:val="24"/>
+          <w:szCs w:val="24"/>
+          <w:shd w:val="clear" w:color="auto" w:fill="FFFFFF"/>
+        </w:rPr>
+        <w:t>s</w:t>
+      </w:r>
+      <w:r>
+        <w:rPr>
+          <w:rFonts w:ascii="Times New Roman" w:hAnsi="Times New Roman" w:cs="Times New Roman"/>
+          <w:color w:val="222222"/>
+          <w:sz w:val="24"/>
+          <w:szCs w:val="24"/>
+          <w:shd w:val="clear" w:color="auto" w:fill="FFFFFF"/>
+        </w:rPr>
+        <w:t>hirt at work?</w:t>
+      </w:r>
+    </w:p>
+    <w:p>
+      <w:pPr>
+        <w:pStyle w:val="ListParagraph"/>
+        <w:numPr>
+          <w:ilvl w:val="0"/>
+          <w:numId w:val="18"/>
+        </w:numPr>
+        <w:rPr>
+          <w:rFonts w:ascii="Times New Roman" w:hAnsi="Times New Roman" w:cs="Times New Roman"/>
+          <w:color w:val="222222"/>
+          <w:sz w:val="24"/>
+          <w:szCs w:val="24"/>
+          <w:shd w:val="clear" w:color="auto" w:fill="FFFFFF"/>
+        </w:rPr>
+      </w:pPr>
+      <w:r>
+        <w:rPr>
+          <w:rFonts w:ascii="Times New Roman" w:hAnsi="Times New Roman" w:cs="Times New Roman"/>
+          <w:color w:val="222222"/>
+          <w:sz w:val="24"/>
+          <w:szCs w:val="24"/>
+          <w:shd w:val="clear" w:color="auto" w:fill="FFFFFF"/>
+        </w:rPr>
+        <w:t>All employees</w:t>
+      </w:r>
+    </w:p>
+    <w:p>
+      <w:pPr>
+        <w:rPr>
+          <w:rFonts w:ascii="Times New Roman" w:hAnsi="Times New Roman" w:cs="Times New Roman"/>
+          <w:color w:val="222222"/>
+          <w:sz w:val="24"/>
+          <w:szCs w:val="24"/>
+          <w:shd w:val="clear" w:color="auto" w:fill="FFFFFF"/>
+        </w:rPr>
+      </w:pPr>
+    </w:p>
+    <w:p>
+      <w:pPr>
+        <w:rPr>
+          <w:rFonts w:ascii="Times New Roman" w:hAnsi="Times New Roman" w:cs="Times New Roman"/>
+          <w:color w:val="222222"/>
+          <w:sz w:val="24"/>
+          <w:szCs w:val="24"/>
+          <w:shd w:val="clear" w:color="auto" w:fill="FFFFFF"/>
+        </w:rPr>
+      </w:pPr>
+      <w:r>
+        <w:rPr>
+          <w:rFonts w:ascii="Times New Roman" w:hAnsi="Times New Roman" w:cs="Times New Roman"/>
+          <w:color w:val="222222"/>
+          <w:sz w:val="24"/>
+          <w:szCs w:val="24"/>
+          <w:shd w:val="clear" w:color="auto" w:fill="FFFFFF"/>
+        </w:rPr>
+        <w:t>Jeff</w:t>
+      </w:r>
+      <w:r>
+        <w:rPr>
+          <w:rFonts w:ascii="Times New Roman" w:hAnsi="Times New Roman" w:cs="Times New Roman"/>
+          <w:color w:val="222222"/>
+          <w:sz w:val="24"/>
+          <w:szCs w:val="24"/>
+          <w:shd w:val="clear" w:color="auto" w:fill="FFFFFF"/>
+        </w:rPr>
+        <w:t>. Are you working on the new ad? I need your help. You can finish the ad later. I have a meeting with the Boss at 4:00. I need to tell him about our new product design. I want you read it and tell me what you think. It’s 1:00  now, so you have 2 hours to read it and give it back</w:t>
+      </w:r>
+    </w:p>
+    <w:p>
+      <w:pPr>
+        <w:rPr>
+          <w:rFonts w:ascii="Times New Roman" w:hAnsi="Times New Roman" w:cs="Times New Roman"/>
+          <w:color w:val="222222"/>
+          <w:sz w:val="24"/>
+          <w:szCs w:val="24"/>
+          <w:shd w:val="clear" w:color="auto" w:fill="FFFFFF"/>
+        </w:rPr>
+      </w:pPr>
+      <w:r>
+        <w:rPr>
+          <w:rFonts w:ascii="Times New Roman" w:hAnsi="Times New Roman" w:cs="Times New Roman"/>
+          <w:color w:val="222222"/>
+          <w:sz w:val="24"/>
+          <w:szCs w:val="24"/>
+          <w:shd w:val="clear" w:color="auto" w:fill="FFFFFF"/>
+        </w:rPr>
+        <w:t>What is the speaker’s meeting about?</w:t>
+      </w:r>
+    </w:p>
+    <w:p>
+      <w:pPr>
+        <w:pStyle w:val="ListParagraph"/>
+        <w:numPr>
+          <w:ilvl w:val="0"/>
+          <w:numId w:val="18"/>
+        </w:numPr>
+        <w:rPr>
+          <w:rFonts w:ascii="Times New Roman" w:hAnsi="Times New Roman" w:cs="Times New Roman"/>
+          <w:color w:val="222222"/>
+          <w:sz w:val="24"/>
+          <w:szCs w:val="24"/>
+          <w:shd w:val="clear" w:color="auto" w:fill="FFFFFF"/>
+        </w:rPr>
+      </w:pPr>
+      <w:r>
+        <w:rPr>
+          <w:rFonts w:ascii="Times New Roman" w:hAnsi="Times New Roman" w:cs="Times New Roman"/>
+          <w:color w:val="222222"/>
+          <w:sz w:val="24"/>
+          <w:szCs w:val="24"/>
+          <w:shd w:val="clear" w:color="auto" w:fill="FFFFFF"/>
+        </w:rPr>
+        <w:t>A new product</w:t>
+      </w:r>
+    </w:p>
+    <w:p>
+      <w:pPr>
+        <w:rPr>
+          <w:rFonts w:ascii="Times New Roman" w:hAnsi="Times New Roman" w:cs="Times New Roman"/>
+          <w:color w:val="222222"/>
+          <w:sz w:val="24"/>
+          <w:szCs w:val="24"/>
+          <w:shd w:val="clear" w:color="auto" w:fill="FFFFFF"/>
+        </w:rPr>
+      </w:pPr>
+      <w:r>
+        <w:rPr>
+          <w:rFonts w:ascii="Times New Roman" w:hAnsi="Times New Roman" w:cs="Times New Roman"/>
+          <w:color w:val="222222"/>
+          <w:sz w:val="24"/>
+          <w:szCs w:val="24"/>
+          <w:shd w:val="clear" w:color="auto" w:fill="FFFFFF"/>
+        </w:rPr>
+        <w:t xml:space="preserve">When does </w:t>
+      </w:r>
+      <w:r>
+        <w:rPr>
+          <w:rFonts w:ascii="Times New Roman" w:hAnsi="Times New Roman" w:cs="Times New Roman"/>
+          <w:color w:val="222222"/>
+          <w:sz w:val="24"/>
+          <w:szCs w:val="24"/>
+          <w:shd w:val="clear" w:color="auto" w:fill="FFFFFF"/>
+        </w:rPr>
+        <w:t>Jeff</w:t>
+      </w:r>
+      <w:r>
+        <w:rPr>
+          <w:rFonts w:ascii="Times New Roman" w:hAnsi="Times New Roman" w:cs="Times New Roman"/>
+          <w:color w:val="222222"/>
+          <w:sz w:val="24"/>
+          <w:szCs w:val="24"/>
+          <w:shd w:val="clear" w:color="auto" w:fill="FFFFFF"/>
+        </w:rPr>
+        <w:t xml:space="preserve"> need to give the work to the speaker?</w:t>
+      </w:r>
+    </w:p>
+    <w:p>
+      <w:pPr>
+        <w:pStyle w:val="ListParagraph"/>
+        <w:numPr>
+          <w:ilvl w:val="0"/>
+          <w:numId w:val="18"/>
+        </w:numPr>
+        <w:rPr>
+          <w:rFonts w:ascii="Times New Roman" w:hAnsi="Times New Roman" w:cs="Times New Roman"/>
+          <w:color w:val="222222"/>
+          <w:sz w:val="24"/>
+          <w:szCs w:val="24"/>
+          <w:shd w:val="clear" w:color="auto" w:fill="FFFFFF"/>
+        </w:rPr>
+      </w:pPr>
+      <w:r>
+        <w:rPr>
+          <w:rFonts w:ascii="Times New Roman" w:hAnsi="Times New Roman" w:cs="Times New Roman"/>
+          <w:color w:val="222222"/>
+          <w:sz w:val="24"/>
+          <w:szCs w:val="24"/>
+          <w:shd w:val="clear" w:color="auto" w:fill="FFFFFF"/>
+        </w:rPr>
+        <w:t>3:00PM</w:t>
+      </w:r>
+    </w:p>
+    <w:p>
+      <w:pPr>
+        <w:rPr>
+          <w:rFonts w:ascii="Times New Roman" w:hAnsi="Times New Roman" w:cs="Times New Roman"/>
+          <w:color w:val="222222"/>
+          <w:sz w:val="24"/>
+          <w:szCs w:val="24"/>
+          <w:shd w:val="clear" w:color="auto" w:fill="FFFFFF"/>
+        </w:rPr>
+      </w:pPr>
       <w:bookmarkStart w:id="0" w:name="_GoBack"/>
       <w:bookmarkEnd w:id="0"/>
+    </w:p>
+    <w:p>
+      <w:pPr>
+        <w:rPr>
+          <w:rFonts w:ascii="Times New Roman" w:hAnsi="Times New Roman" w:cs="Times New Roman"/>
+          <w:color w:val="222222"/>
+          <w:sz w:val="24"/>
+          <w:szCs w:val="24"/>
+          <w:shd w:val="clear" w:color="auto" w:fill="FFFFFF"/>
+        </w:rPr>
+      </w:pPr>
+    </w:p>
+    <w:p>
+      <w:pPr>
+        <w:rPr>
+          <w:rFonts w:ascii="Times New Roman" w:hAnsi="Times New Roman" w:cs="Times New Roman"/>
+          <w:color w:val="222222"/>
+          <w:sz w:val="24"/>
+          <w:szCs w:val="24"/>
+          <w:shd w:val="clear" w:color="auto" w:fill="FFFFFF"/>
+        </w:rPr>
+      </w:pPr>
     </w:p>
     <w:sectPr>
       <w:headerReference w:type="default" r:id="rId7"/>
@@ -1823,7 +2865,7 @@
         <w:sz w:val="24"/>
         <w:szCs w:val="24"/>
       </w:rPr>
-      <w:t>2</w:t>
+      <w:t>5</w:t>
     </w:r>
     <w:r>
       <w:rPr>

--- a/Wall Stress/Unit17/17.3.docx
+++ b/Wall Stress/Unit17/17.3.docx
@@ -2691,27 +2691,7 @@
           <w:szCs w:val="24"/>
           <w:shd w:val="clear" w:color="auto" w:fill="FFFFFF"/>
         </w:rPr>
-        <w:t xml:space="preserve">When does </w:t>
-      </w:r>
-      <w:r>
-        <w:rPr>
-          <w:rFonts w:ascii="Times New Roman" w:hAnsi="Times New Roman" w:cs="Times New Roman"/>
-          <w:color w:val="222222"/>
-          <w:sz w:val="24"/>
-          <w:szCs w:val="24"/>
-          <w:shd w:val="clear" w:color="auto" w:fill="FFFFFF"/>
-        </w:rPr>
-        <w:t>Jeff</w:t>
-      </w:r>
-      <w:r>
-        <w:rPr>
-          <w:rFonts w:ascii="Times New Roman" w:hAnsi="Times New Roman" w:cs="Times New Roman"/>
-          <w:color w:val="222222"/>
-          <w:sz w:val="24"/>
-          <w:szCs w:val="24"/>
-          <w:shd w:val="clear" w:color="auto" w:fill="FFFFFF"/>
-        </w:rPr>
-        <w:t xml:space="preserve"> need to give the work to the speaker?</w:t>
+        <w:t>When does Jeff need to give the work to the speaker?</w:t>
       </w:r>
     </w:p>
     <w:p>
@@ -2750,30 +2730,2425 @@
           <w:shd w:val="clear" w:color="auto" w:fill="FFFFFF"/>
         </w:rPr>
       </w:pPr>
+    </w:p>
+    <w:p>
+      <w:pPr>
+        <w:rPr>
+          <w:rFonts w:ascii="Times New Roman" w:hAnsi="Times New Roman" w:cs="Times New Roman"/>
+          <w:color w:val="222222"/>
+          <w:sz w:val="24"/>
+          <w:szCs w:val="24"/>
+          <w:shd w:val="clear" w:color="auto" w:fill="FFFFFF"/>
+        </w:rPr>
+      </w:pPr>
+      <w:r>
+        <w:rPr>
+          <w:rFonts w:ascii="Times New Roman" w:hAnsi="Times New Roman" w:cs="Times New Roman"/>
+          <w:color w:val="222222"/>
+          <w:sz w:val="24"/>
+          <w:szCs w:val="24"/>
+          <w:shd w:val="clear" w:color="auto" w:fill="FFFFFF"/>
+        </w:rPr>
+        <w:t>17.3.3</w:t>
+      </w:r>
+    </w:p>
+    <w:p>
+      <w:pPr>
+        <w:rPr>
+          <w:rFonts w:ascii="Times New Roman" w:hAnsi="Times New Roman" w:cs="Times New Roman"/>
+          <w:color w:val="222222"/>
+          <w:sz w:val="24"/>
+          <w:szCs w:val="24"/>
+          <w:shd w:val="clear" w:color="auto" w:fill="FFFFFF"/>
+        </w:rPr>
+      </w:pPr>
+      <w:r>
+        <w:rPr>
+          <w:rFonts w:ascii="Times New Roman" w:hAnsi="Times New Roman" w:cs="Times New Roman"/>
+          <w:color w:val="222222"/>
+          <w:sz w:val="24"/>
+          <w:szCs w:val="24"/>
+          <w:shd w:val="clear" w:color="auto" w:fill="FFFFFF"/>
+        </w:rPr>
+        <w:lastRenderedPageBreak/>
+        <w:t>60. 000 dollars for a new product.</w:t>
+      </w:r>
+    </w:p>
+    <w:p>
+      <w:pPr>
+        <w:rPr>
+          <w:rFonts w:ascii="Times New Roman" w:hAnsi="Times New Roman" w:cs="Times New Roman"/>
+          <w:color w:val="222222"/>
+          <w:sz w:val="24"/>
+          <w:szCs w:val="24"/>
+          <w:shd w:val="clear" w:color="auto" w:fill="FFFFFF"/>
+        </w:rPr>
+      </w:pPr>
+      <w:r>
+        <w:rPr>
+          <w:rFonts w:ascii="Times New Roman" w:hAnsi="Times New Roman" w:cs="Times New Roman"/>
+          <w:color w:val="222222"/>
+          <w:sz w:val="24"/>
+          <w:szCs w:val="24"/>
+          <w:shd w:val="clear" w:color="auto" w:fill="FFFFFF"/>
+        </w:rPr>
+        <w:t>That’s a lot of money</w:t>
+      </w:r>
+      <w:r>
+        <w:rPr>
+          <w:rFonts w:ascii="Times New Roman" w:hAnsi="Times New Roman" w:cs="Times New Roman"/>
+          <w:color w:val="222222"/>
+          <w:sz w:val="24"/>
+          <w:szCs w:val="24"/>
+          <w:shd w:val="clear" w:color="auto" w:fill="FFFFFF"/>
+        </w:rPr>
+        <w:t>.</w:t>
+      </w:r>
+    </w:p>
+    <w:p>
+      <w:pPr>
+        <w:rPr>
+          <w:rFonts w:ascii="Times New Roman" w:hAnsi="Times New Roman" w:cs="Times New Roman"/>
+          <w:color w:val="222222"/>
+          <w:sz w:val="24"/>
+          <w:szCs w:val="24"/>
+          <w:shd w:val="clear" w:color="auto" w:fill="FFFFFF"/>
+        </w:rPr>
+      </w:pPr>
+      <w:r>
+        <w:rPr>
+          <w:rFonts w:ascii="Times New Roman" w:hAnsi="Times New Roman" w:cs="Times New Roman"/>
+          <w:color w:val="222222"/>
+          <w:sz w:val="24"/>
+          <w:szCs w:val="24"/>
+          <w:shd w:val="clear" w:color="auto" w:fill="FFFFFF"/>
+        </w:rPr>
+        <w:t>Khae and I are working on a new product.</w:t>
+      </w:r>
+    </w:p>
+    <w:p>
+      <w:pPr>
+        <w:rPr>
+          <w:rFonts w:ascii="Times New Roman" w:hAnsi="Times New Roman" w:cs="Times New Roman"/>
+          <w:color w:val="222222"/>
+          <w:sz w:val="24"/>
+          <w:szCs w:val="24"/>
+          <w:shd w:val="clear" w:color="auto" w:fill="FFFFFF"/>
+        </w:rPr>
+      </w:pPr>
+      <w:r>
+        <w:rPr>
+          <w:rFonts w:ascii="Times New Roman" w:hAnsi="Times New Roman" w:cs="Times New Roman"/>
+          <w:color w:val="222222"/>
+          <w:sz w:val="24"/>
+          <w:szCs w:val="24"/>
+          <w:shd w:val="clear" w:color="auto" w:fill="FFFFFF"/>
+        </w:rPr>
+        <w:t>Can I working with you?</w:t>
+      </w:r>
+    </w:p>
+    <w:p>
+      <w:pPr>
+        <w:rPr>
+          <w:rFonts w:ascii="Times New Roman" w:hAnsi="Times New Roman" w:cs="Times New Roman"/>
+          <w:color w:val="222222"/>
+          <w:sz w:val="24"/>
+          <w:szCs w:val="24"/>
+          <w:shd w:val="clear" w:color="auto" w:fill="FFFFFF"/>
+        </w:rPr>
+      </w:pPr>
+      <w:r>
+        <w:rPr>
+          <w:rFonts w:ascii="Times New Roman" w:hAnsi="Times New Roman" w:cs="Times New Roman"/>
+          <w:color w:val="222222"/>
+          <w:sz w:val="24"/>
+          <w:szCs w:val="24"/>
+          <w:shd w:val="clear" w:color="auto" w:fill="FFFFFF"/>
+        </w:rPr>
+        <w:t xml:space="preserve">Khae </w:t>
+      </w:r>
+    </w:p>
+    <w:p>
+      <w:pPr>
+        <w:rPr>
+          <w:rFonts w:ascii="Times New Roman" w:hAnsi="Times New Roman" w:cs="Times New Roman"/>
+          <w:color w:val="222222"/>
+          <w:sz w:val="24"/>
+          <w:szCs w:val="24"/>
+          <w:shd w:val="clear" w:color="auto" w:fill="FFFFFF"/>
+        </w:rPr>
+      </w:pPr>
+      <w:r>
+        <w:rPr>
+          <w:rFonts w:ascii="Times New Roman" w:hAnsi="Times New Roman" w:cs="Times New Roman"/>
+          <w:color w:val="222222"/>
+          <w:sz w:val="24"/>
+          <w:szCs w:val="24"/>
+          <w:shd w:val="clear" w:color="auto" w:fill="FFFFFF"/>
+        </w:rPr>
+        <w:t>Yes You can work with that</w:t>
+      </w:r>
+    </w:p>
+    <w:p>
+      <w:pPr>
+        <w:rPr>
+          <w:rFonts w:ascii="Times New Roman" w:hAnsi="Times New Roman" w:cs="Times New Roman"/>
+          <w:color w:val="222222"/>
+          <w:sz w:val="24"/>
+          <w:szCs w:val="24"/>
+          <w:shd w:val="clear" w:color="auto" w:fill="FFFFFF"/>
+        </w:rPr>
+      </w:pPr>
+      <w:r>
+        <w:rPr>
+          <w:rFonts w:ascii="Times New Roman" w:hAnsi="Times New Roman" w:cs="Times New Roman"/>
+          <w:color w:val="222222"/>
+          <w:sz w:val="24"/>
+          <w:szCs w:val="24"/>
+          <w:shd w:val="clear" w:color="auto" w:fill="FFFFFF"/>
+        </w:rPr>
+        <w:t xml:space="preserve">That’s 20.000 dollars per person. That’s a lot of money </w:t>
+      </w:r>
+    </w:p>
+    <w:p>
+      <w:pPr>
+        <w:rPr>
+          <w:rFonts w:ascii="Times New Roman" w:hAnsi="Times New Roman" w:cs="Times New Roman"/>
+          <w:color w:val="222222"/>
+          <w:sz w:val="24"/>
+          <w:szCs w:val="24"/>
+          <w:shd w:val="clear" w:color="auto" w:fill="FFFFFF"/>
+        </w:rPr>
+      </w:pPr>
+      <w:r>
+        <w:rPr>
+          <w:rFonts w:ascii="Times New Roman" w:hAnsi="Times New Roman" w:cs="Times New Roman"/>
+          <w:color w:val="222222"/>
+          <w:sz w:val="24"/>
+          <w:szCs w:val="24"/>
+          <w:shd w:val="clear" w:color="auto" w:fill="FFFFFF"/>
+        </w:rPr>
+        <w:t>It is.</w:t>
+      </w:r>
+    </w:p>
+    <w:p>
+      <w:pPr>
+        <w:rPr>
+          <w:rFonts w:ascii="Times New Roman" w:hAnsi="Times New Roman" w:cs="Times New Roman"/>
+          <w:b/>
+          <w:color w:val="222222"/>
+          <w:sz w:val="24"/>
+          <w:szCs w:val="24"/>
+          <w:shd w:val="clear" w:color="auto" w:fill="FFFFFF"/>
+        </w:rPr>
+      </w:pPr>
+      <w:r>
+        <w:rPr>
+          <w:rFonts w:ascii="Times New Roman" w:hAnsi="Times New Roman" w:cs="Times New Roman"/>
+          <w:b/>
+          <w:color w:val="222222"/>
+          <w:sz w:val="24"/>
+          <w:szCs w:val="24"/>
+          <w:shd w:val="clear" w:color="auto" w:fill="FFFFFF"/>
+        </w:rPr>
+        <w:t>What is your product?</w:t>
+      </w:r>
+    </w:p>
+    <w:p>
+      <w:pPr>
+        <w:rPr>
+          <w:rFonts w:ascii="Times New Roman" w:hAnsi="Times New Roman" w:cs="Times New Roman"/>
+          <w:color w:val="222222"/>
+          <w:sz w:val="24"/>
+          <w:szCs w:val="24"/>
+          <w:shd w:val="clear" w:color="auto" w:fill="FFFFFF"/>
+        </w:rPr>
+      </w:pPr>
+      <w:r>
+        <w:rPr>
+          <w:rFonts w:ascii="Times New Roman" w:hAnsi="Times New Roman" w:cs="Times New Roman"/>
+          <w:color w:val="222222"/>
+          <w:sz w:val="24"/>
+          <w:szCs w:val="24"/>
+          <w:shd w:val="clear" w:color="auto" w:fill="FFFFFF"/>
+        </w:rPr>
+        <w:t xml:space="preserve">We want to make something that </w:t>
+      </w:r>
+      <w:r>
+        <w:rPr>
+          <w:rFonts w:ascii="Times New Roman" w:hAnsi="Times New Roman" w:cs="Times New Roman"/>
+          <w:color w:val="222222"/>
+          <w:sz w:val="24"/>
+          <w:szCs w:val="24"/>
+          <w:shd w:val="clear" w:color="auto" w:fill="FFFFFF"/>
+        </w:rPr>
+        <w:t>help people. Marco , can you tell Anna about a product?</w:t>
+      </w:r>
+    </w:p>
+    <w:p>
+      <w:pPr>
+        <w:rPr>
+          <w:rFonts w:ascii="Times New Roman" w:hAnsi="Times New Roman" w:cs="Times New Roman"/>
+          <w:color w:val="222222"/>
+          <w:sz w:val="24"/>
+          <w:szCs w:val="24"/>
+          <w:shd w:val="clear" w:color="auto" w:fill="FFFFFF"/>
+        </w:rPr>
+      </w:pPr>
+      <w:r>
+        <w:rPr>
+          <w:rFonts w:ascii="Times New Roman" w:hAnsi="Times New Roman" w:cs="Times New Roman"/>
+          <w:color w:val="222222"/>
+          <w:sz w:val="24"/>
+          <w:szCs w:val="24"/>
+          <w:shd w:val="clear" w:color="auto" w:fill="FFFFFF"/>
+        </w:rPr>
+        <w:t xml:space="preserve">Yes, I can. </w:t>
+      </w:r>
+      <w:r>
+        <w:rPr>
+          <w:rFonts w:ascii="Times New Roman" w:hAnsi="Times New Roman" w:cs="Times New Roman"/>
+          <w:b/>
+          <w:color w:val="222222"/>
+          <w:sz w:val="24"/>
+          <w:szCs w:val="24"/>
+          <w:shd w:val="clear" w:color="auto" w:fill="FFFFFF"/>
+        </w:rPr>
+        <w:t>We have a product</w:t>
+      </w:r>
+      <w:r>
+        <w:rPr>
+          <w:rFonts w:ascii="Times New Roman" w:hAnsi="Times New Roman" w:cs="Times New Roman"/>
+          <w:b/>
+          <w:color w:val="222222"/>
+          <w:sz w:val="24"/>
+          <w:szCs w:val="24"/>
+          <w:shd w:val="clear" w:color="auto" w:fill="FFFFFF"/>
+        </w:rPr>
+        <w:t xml:space="preserve"> t</w:t>
+      </w:r>
+      <w:r>
+        <w:rPr>
+          <w:rFonts w:ascii="Times New Roman" w:hAnsi="Times New Roman" w:cs="Times New Roman"/>
+          <w:b/>
+          <w:color w:val="222222"/>
+          <w:sz w:val="24"/>
+          <w:szCs w:val="24"/>
+          <w:shd w:val="clear" w:color="auto" w:fill="FFFFFF"/>
+        </w:rPr>
+        <w:t xml:space="preserve">hat’s </w:t>
+      </w:r>
+      <w:r>
+        <w:rPr>
+          <w:rFonts w:ascii="Times New Roman" w:hAnsi="Times New Roman" w:cs="Times New Roman"/>
+          <w:b/>
+          <w:color w:val="222222"/>
+          <w:sz w:val="24"/>
+          <w:szCs w:val="24"/>
+          <w:shd w:val="clear" w:color="auto" w:fill="FFFFFF"/>
+        </w:rPr>
+        <w:t>for</w:t>
+      </w:r>
+      <w:r>
+        <w:rPr>
+          <w:rFonts w:ascii="Times New Roman" w:hAnsi="Times New Roman" w:cs="Times New Roman"/>
+          <w:b/>
+          <w:color w:val="222222"/>
+          <w:sz w:val="24"/>
+          <w:szCs w:val="24"/>
+          <w:shd w:val="clear" w:color="auto" w:fill="FFFFFF"/>
+        </w:rPr>
+        <w:t xml:space="preserve"> everyone in the world</w:t>
+      </w:r>
+      <w:r>
+        <w:rPr>
+          <w:rFonts w:ascii="Times New Roman" w:hAnsi="Times New Roman" w:cs="Times New Roman"/>
+          <w:color w:val="222222"/>
+          <w:sz w:val="24"/>
+          <w:szCs w:val="24"/>
+          <w:shd w:val="clear" w:color="auto" w:fill="FFFFFF"/>
+        </w:rPr>
+        <w:t xml:space="preserve"> . </w:t>
+      </w:r>
+      <w:r>
+        <w:rPr>
+          <w:rFonts w:ascii="Times New Roman" w:hAnsi="Times New Roman" w:cs="Times New Roman"/>
+          <w:b/>
+          <w:color w:val="222222"/>
+          <w:sz w:val="24"/>
+          <w:szCs w:val="24"/>
+          <w:shd w:val="clear" w:color="auto" w:fill="FFFFFF"/>
+        </w:rPr>
+        <w:t>It’s cheap, small and useful</w:t>
+      </w:r>
+      <w:r>
+        <w:rPr>
+          <w:rFonts w:ascii="Times New Roman" w:hAnsi="Times New Roman" w:cs="Times New Roman"/>
+          <w:color w:val="222222"/>
+          <w:sz w:val="24"/>
+          <w:szCs w:val="24"/>
+          <w:shd w:val="clear" w:color="auto" w:fill="FFFFFF"/>
+        </w:rPr>
+        <w:t xml:space="preserve">. </w:t>
+      </w:r>
+      <w:r>
+        <w:rPr>
+          <w:rFonts w:ascii="Times New Roman" w:hAnsi="Times New Roman" w:cs="Times New Roman"/>
+          <w:b/>
+          <w:color w:val="222222"/>
+          <w:sz w:val="24"/>
+          <w:szCs w:val="24"/>
+          <w:shd w:val="clear" w:color="auto" w:fill="FFFFFF"/>
+        </w:rPr>
+        <w:t>People need something that can help them and help their</w:t>
+      </w:r>
+      <w:r>
+        <w:rPr>
+          <w:rFonts w:ascii="Times New Roman" w:hAnsi="Times New Roman" w:cs="Times New Roman"/>
+          <w:b/>
+          <w:color w:val="222222"/>
+          <w:sz w:val="24"/>
+          <w:szCs w:val="24"/>
+          <w:shd w:val="clear" w:color="auto" w:fill="FFFFFF"/>
+        </w:rPr>
+        <w:t xml:space="preserve"> families</w:t>
+      </w:r>
+      <w:r>
+        <w:rPr>
+          <w:rFonts w:ascii="Times New Roman" w:hAnsi="Times New Roman" w:cs="Times New Roman"/>
+          <w:color w:val="222222"/>
+          <w:sz w:val="24"/>
+          <w:szCs w:val="24"/>
+          <w:shd w:val="clear" w:color="auto" w:fill="FFFFFF"/>
+        </w:rPr>
+        <w:t xml:space="preserve">. </w:t>
+      </w:r>
+      <w:r>
+        <w:rPr>
+          <w:rFonts w:ascii="Times New Roman" w:hAnsi="Times New Roman" w:cs="Times New Roman"/>
+          <w:b/>
+          <w:color w:val="222222"/>
+          <w:sz w:val="24"/>
+          <w:szCs w:val="24"/>
+          <w:shd w:val="clear" w:color="auto" w:fill="FFFFFF"/>
+        </w:rPr>
+        <w:t xml:space="preserve">We think </w:t>
+      </w:r>
+      <w:r>
+        <w:rPr>
+          <w:rFonts w:ascii="Times New Roman" w:hAnsi="Times New Roman" w:cs="Times New Roman"/>
+          <w:b/>
+          <w:color w:val="222222"/>
+          <w:sz w:val="24"/>
+          <w:szCs w:val="24"/>
+          <w:shd w:val="clear" w:color="auto" w:fill="FFFFFF"/>
+        </w:rPr>
+        <w:t>our</w:t>
+      </w:r>
+      <w:r>
+        <w:rPr>
+          <w:rFonts w:ascii="Times New Roman" w:hAnsi="Times New Roman" w:cs="Times New Roman"/>
+          <w:b/>
+          <w:color w:val="222222"/>
+          <w:sz w:val="24"/>
+          <w:szCs w:val="24"/>
+          <w:shd w:val="clear" w:color="auto" w:fill="FFFFFF"/>
+        </w:rPr>
+        <w:t xml:space="preserve"> product can do </w:t>
+      </w:r>
+      <w:r>
+        <w:rPr>
+          <w:rFonts w:ascii="Times New Roman" w:hAnsi="Times New Roman" w:cs="Times New Roman"/>
+          <w:b/>
+          <w:color w:val="222222"/>
+          <w:sz w:val="24"/>
+          <w:szCs w:val="24"/>
+          <w:shd w:val="clear" w:color="auto" w:fill="FFFFFF"/>
+        </w:rPr>
+        <w:t>this</w:t>
+      </w:r>
+      <w:r>
+        <w:rPr>
+          <w:rFonts w:ascii="Times New Roman" w:hAnsi="Times New Roman" w:cs="Times New Roman"/>
+          <w:color w:val="222222"/>
+          <w:sz w:val="24"/>
+          <w:szCs w:val="24"/>
+          <w:shd w:val="clear" w:color="auto" w:fill="FFFFFF"/>
+        </w:rPr>
+        <w:t xml:space="preserve">. </w:t>
+      </w:r>
+      <w:r>
+        <w:rPr>
+          <w:rFonts w:ascii="Times New Roman" w:hAnsi="Times New Roman" w:cs="Times New Roman"/>
+          <w:b/>
+          <w:color w:val="222222"/>
+          <w:sz w:val="24"/>
+          <w:szCs w:val="24"/>
+          <w:shd w:val="clear" w:color="auto" w:fill="FFFFFF"/>
+        </w:rPr>
+        <w:t>It give</w:t>
+      </w:r>
+      <w:r>
+        <w:rPr>
+          <w:rFonts w:ascii="Times New Roman" w:hAnsi="Times New Roman" w:cs="Times New Roman"/>
+          <w:b/>
+          <w:color w:val="222222"/>
+          <w:sz w:val="24"/>
+          <w:szCs w:val="24"/>
+          <w:shd w:val="clear" w:color="auto" w:fill="FFFFFF"/>
+        </w:rPr>
+        <w:t>s</w:t>
+      </w:r>
+      <w:r>
+        <w:rPr>
+          <w:rFonts w:ascii="Times New Roman" w:hAnsi="Times New Roman" w:cs="Times New Roman"/>
+          <w:b/>
+          <w:color w:val="222222"/>
+          <w:sz w:val="24"/>
+          <w:szCs w:val="24"/>
+          <w:shd w:val="clear" w:color="auto" w:fill="FFFFFF"/>
+        </w:rPr>
+        <w:t xml:space="preserve"> people a way to cook food and to make electricity from cooking</w:t>
+      </w:r>
+      <w:r>
+        <w:rPr>
+          <w:rFonts w:ascii="Times New Roman" w:hAnsi="Times New Roman" w:cs="Times New Roman"/>
+          <w:color w:val="222222"/>
+          <w:sz w:val="24"/>
+          <w:szCs w:val="24"/>
+          <w:shd w:val="clear" w:color="auto" w:fill="FFFFFF"/>
+        </w:rPr>
+        <w:t>.</w:t>
+      </w:r>
+    </w:p>
+    <w:p>
+      <w:pPr>
+        <w:rPr>
+          <w:rFonts w:ascii="Times New Roman" w:hAnsi="Times New Roman" w:cs="Times New Roman"/>
+          <w:color w:val="222222"/>
+          <w:sz w:val="24"/>
+          <w:szCs w:val="24"/>
+          <w:shd w:val="clear" w:color="auto" w:fill="FFFFFF"/>
+        </w:rPr>
+      </w:pPr>
+      <w:r>
+        <w:rPr>
+          <w:rFonts w:ascii="Times New Roman" w:hAnsi="Times New Roman" w:cs="Times New Roman"/>
+          <w:color w:val="222222"/>
+          <w:sz w:val="24"/>
+          <w:szCs w:val="24"/>
+          <w:shd w:val="clear" w:color="auto" w:fill="FFFFFF"/>
+        </w:rPr>
+        <w:t>What?</w:t>
+      </w:r>
+    </w:p>
+    <w:p>
+      <w:pPr>
+        <w:rPr>
+          <w:rFonts w:ascii="Times New Roman" w:hAnsi="Times New Roman" w:cs="Times New Roman"/>
+          <w:color w:val="222222"/>
+          <w:sz w:val="24"/>
+          <w:szCs w:val="24"/>
+          <w:shd w:val="clear" w:color="auto" w:fill="FFFFFF"/>
+        </w:rPr>
+      </w:pPr>
+      <w:r>
+        <w:rPr>
+          <w:rFonts w:ascii="Times New Roman" w:hAnsi="Times New Roman" w:cs="Times New Roman"/>
+          <w:color w:val="222222"/>
+          <w:sz w:val="24"/>
+          <w:szCs w:val="24"/>
+          <w:shd w:val="clear" w:color="auto" w:fill="FFFFFF"/>
+        </w:rPr>
+        <w:t>Do you want to know more?</w:t>
+      </w:r>
+    </w:p>
+    <w:p>
+      <w:pPr>
+        <w:rPr>
+          <w:rFonts w:ascii="Times New Roman" w:hAnsi="Times New Roman" w:cs="Times New Roman"/>
+          <w:color w:val="222222"/>
+          <w:sz w:val="24"/>
+          <w:szCs w:val="24"/>
+          <w:shd w:val="clear" w:color="auto" w:fill="FFFFFF"/>
+        </w:rPr>
+      </w:pPr>
+      <w:r>
+        <w:rPr>
+          <w:rFonts w:ascii="Times New Roman" w:hAnsi="Times New Roman" w:cs="Times New Roman"/>
+          <w:color w:val="222222"/>
+          <w:sz w:val="24"/>
+          <w:szCs w:val="24"/>
+          <w:shd w:val="clear" w:color="auto" w:fill="FFFFFF"/>
+        </w:rPr>
+        <w:t xml:space="preserve">Yes. You are very good </w:t>
+      </w:r>
+      <w:r>
+        <w:rPr>
+          <w:rFonts w:ascii="Times New Roman" w:hAnsi="Times New Roman" w:cs="Times New Roman"/>
+          <w:color w:val="222222"/>
+          <w:sz w:val="24"/>
+          <w:szCs w:val="24"/>
+          <w:shd w:val="clear" w:color="auto" w:fill="FFFFFF"/>
+        </w:rPr>
+        <w:t>at</w:t>
+      </w:r>
+      <w:r>
+        <w:rPr>
+          <w:rFonts w:ascii="Times New Roman" w:hAnsi="Times New Roman" w:cs="Times New Roman"/>
+          <w:color w:val="222222"/>
+          <w:sz w:val="24"/>
+          <w:szCs w:val="24"/>
+          <w:shd w:val="clear" w:color="auto" w:fill="FFFFFF"/>
+        </w:rPr>
+        <w:t xml:space="preserve"> </w:t>
+      </w:r>
+      <w:r>
+        <w:rPr>
+          <w:rFonts w:ascii="Times New Roman" w:hAnsi="Times New Roman" w:cs="Times New Roman"/>
+          <w:color w:val="222222"/>
+          <w:sz w:val="24"/>
+          <w:szCs w:val="24"/>
+          <w:shd w:val="clear" w:color="auto" w:fill="FFFFFF"/>
+        </w:rPr>
+        <w:t>talking</w:t>
+      </w:r>
+      <w:r>
+        <w:rPr>
+          <w:rFonts w:ascii="Times New Roman" w:hAnsi="Times New Roman" w:cs="Times New Roman"/>
+          <w:color w:val="222222"/>
+          <w:sz w:val="24"/>
+          <w:szCs w:val="24"/>
+          <w:shd w:val="clear" w:color="auto" w:fill="FFFFFF"/>
+        </w:rPr>
+        <w:t xml:space="preserve">. </w:t>
+      </w:r>
+      <w:r>
+        <w:rPr>
+          <w:rFonts w:ascii="Times New Roman" w:hAnsi="Times New Roman" w:cs="Times New Roman"/>
+          <w:color w:val="222222"/>
+          <w:sz w:val="24"/>
+          <w:szCs w:val="24"/>
+          <w:shd w:val="clear" w:color="auto" w:fill="FFFFFF"/>
+        </w:rPr>
+        <w:t>Tell me more.</w:t>
+      </w:r>
+    </w:p>
+    <w:p>
+      <w:pPr>
+        <w:rPr>
+          <w:rFonts w:ascii="Times New Roman" w:hAnsi="Times New Roman" w:cs="Times New Roman"/>
+          <w:b/>
+          <w:color w:val="222222"/>
+          <w:sz w:val="24"/>
+          <w:szCs w:val="24"/>
+          <w:shd w:val="clear" w:color="auto" w:fill="FFFFFF"/>
+        </w:rPr>
+      </w:pPr>
+      <w:r>
+        <w:rPr>
+          <w:rFonts w:ascii="Times New Roman" w:hAnsi="Times New Roman" w:cs="Times New Roman"/>
+          <w:b/>
+          <w:color w:val="222222"/>
+          <w:sz w:val="24"/>
+          <w:szCs w:val="24"/>
+          <w:shd w:val="clear" w:color="auto" w:fill="FFFFFF"/>
+        </w:rPr>
+        <w:t>We want to change the world</w:t>
+      </w:r>
+      <w:r>
+        <w:rPr>
+          <w:rFonts w:ascii="Times New Roman" w:hAnsi="Times New Roman" w:cs="Times New Roman"/>
+          <w:b/>
+          <w:color w:val="222222"/>
+          <w:sz w:val="24"/>
+          <w:szCs w:val="24"/>
+          <w:shd w:val="clear" w:color="auto" w:fill="FFFFFF"/>
+        </w:rPr>
+        <w:t xml:space="preserve"> and t</w:t>
+      </w:r>
+      <w:r>
+        <w:rPr>
+          <w:rFonts w:ascii="Times New Roman" w:hAnsi="Times New Roman" w:cs="Times New Roman"/>
+          <w:b/>
+          <w:color w:val="222222"/>
+          <w:sz w:val="24"/>
+          <w:szCs w:val="24"/>
+          <w:shd w:val="clear" w:color="auto" w:fill="FFFFFF"/>
+        </w:rPr>
+        <w:t>his product can do that</w:t>
+      </w:r>
+      <w:r>
+        <w:rPr>
+          <w:rFonts w:ascii="Times New Roman" w:hAnsi="Times New Roman" w:cs="Times New Roman"/>
+          <w:b/>
+          <w:color w:val="222222"/>
+          <w:sz w:val="24"/>
+          <w:szCs w:val="24"/>
+          <w:shd w:val="clear" w:color="auto" w:fill="FFFFFF"/>
+        </w:rPr>
+        <w:t xml:space="preserve"> </w:t>
+      </w:r>
+    </w:p>
+    <w:p>
+      <w:pPr>
+        <w:rPr>
+          <w:rFonts w:ascii="Times New Roman" w:hAnsi="Times New Roman" w:cs="Times New Roman"/>
+          <w:color w:val="222222"/>
+          <w:sz w:val="24"/>
+          <w:szCs w:val="24"/>
+          <w:shd w:val="clear" w:color="auto" w:fill="FFFFFF"/>
+        </w:rPr>
+      </w:pPr>
+    </w:p>
+    <w:p>
+      <w:pPr>
+        <w:rPr>
+          <w:rFonts w:ascii="Times New Roman" w:hAnsi="Times New Roman" w:cs="Times New Roman"/>
+          <w:color w:val="222222"/>
+          <w:sz w:val="24"/>
+          <w:szCs w:val="24"/>
+          <w:shd w:val="clear" w:color="auto" w:fill="FFFFFF"/>
+        </w:rPr>
+      </w:pPr>
+      <w:r>
+        <w:rPr>
+          <w:rFonts w:ascii="Times New Roman" w:hAnsi="Times New Roman" w:cs="Times New Roman"/>
+          <w:color w:val="222222"/>
+          <w:sz w:val="24"/>
+          <w:szCs w:val="24"/>
+          <w:shd w:val="clear" w:color="auto" w:fill="FFFFFF"/>
+        </w:rPr>
+        <w:t>What do Marco, Khae, and Aanya talk about?</w:t>
+      </w:r>
+    </w:p>
+    <w:p>
+      <w:pPr>
+        <w:pStyle w:val="ListParagraph"/>
+        <w:numPr>
+          <w:ilvl w:val="0"/>
+          <w:numId w:val="18"/>
+        </w:numPr>
+        <w:rPr>
+          <w:rFonts w:ascii="Times New Roman" w:hAnsi="Times New Roman" w:cs="Times New Roman"/>
+          <w:color w:val="222222"/>
+          <w:sz w:val="24"/>
+          <w:szCs w:val="24"/>
+          <w:shd w:val="clear" w:color="auto" w:fill="FFFFFF"/>
+        </w:rPr>
+      </w:pPr>
+      <w:r>
+        <w:rPr>
+          <w:rFonts w:ascii="Times New Roman" w:hAnsi="Times New Roman" w:cs="Times New Roman"/>
+          <w:color w:val="222222"/>
+          <w:sz w:val="24"/>
+          <w:szCs w:val="24"/>
+          <w:shd w:val="clear" w:color="auto" w:fill="FFFFFF"/>
+        </w:rPr>
+        <w:t>Their product</w:t>
+      </w:r>
+    </w:p>
+    <w:p>
+      <w:pPr>
+        <w:rPr>
+          <w:rFonts w:ascii="Times New Roman" w:hAnsi="Times New Roman" w:cs="Times New Roman"/>
+          <w:color w:val="222222"/>
+          <w:sz w:val="24"/>
+          <w:szCs w:val="24"/>
+          <w:shd w:val="clear" w:color="auto" w:fill="FFFFFF"/>
+        </w:rPr>
+      </w:pPr>
+      <w:r>
+        <w:rPr>
+          <w:rFonts w:ascii="Times New Roman" w:hAnsi="Times New Roman" w:cs="Times New Roman"/>
+          <w:color w:val="222222"/>
+          <w:sz w:val="24"/>
+          <w:szCs w:val="24"/>
+          <w:shd w:val="clear" w:color="auto" w:fill="FFFFFF"/>
+        </w:rPr>
+        <w:t>Aanya, Khae, and Marco want to share the money</w:t>
+      </w:r>
+    </w:p>
+    <w:p>
+      <w:pPr>
+        <w:rPr>
+          <w:rFonts w:ascii="Times New Roman" w:hAnsi="Times New Roman" w:cs="Times New Roman"/>
+          <w:color w:val="222222"/>
+          <w:sz w:val="24"/>
+          <w:szCs w:val="24"/>
+          <w:shd w:val="clear" w:color="auto" w:fill="FFFFFF"/>
+        </w:rPr>
+      </w:pPr>
+      <w:r>
+        <w:rPr>
+          <w:rFonts w:ascii="Times New Roman" w:hAnsi="Times New Roman" w:cs="Times New Roman"/>
+          <w:color w:val="222222"/>
+          <w:sz w:val="24"/>
+          <w:szCs w:val="24"/>
+          <w:shd w:val="clear" w:color="auto" w:fill="FFFFFF"/>
+        </w:rPr>
+        <w:t>Marco says the product is for all people</w:t>
+      </w:r>
+    </w:p>
+    <w:p>
+      <w:pPr>
+        <w:rPr>
+          <w:rFonts w:ascii="Times New Roman" w:hAnsi="Times New Roman" w:cs="Times New Roman"/>
+          <w:color w:val="222222"/>
+          <w:sz w:val="24"/>
+          <w:szCs w:val="24"/>
+          <w:shd w:val="clear" w:color="auto" w:fill="FFFFFF"/>
+        </w:rPr>
+      </w:pPr>
+      <w:r>
+        <w:rPr>
+          <w:rFonts w:ascii="Times New Roman" w:hAnsi="Times New Roman" w:cs="Times New Roman"/>
+          <w:color w:val="222222"/>
+          <w:sz w:val="24"/>
+          <w:szCs w:val="24"/>
+          <w:shd w:val="clear" w:color="auto" w:fill="FFFFFF"/>
+        </w:rPr>
+        <w:t>Marco and Khae want to make a prodouct that cooks food</w:t>
+      </w:r>
+    </w:p>
+    <w:p>
+      <w:pPr>
+        <w:rPr>
+          <w:rFonts w:ascii="Times New Roman" w:hAnsi="Times New Roman" w:cs="Times New Roman"/>
+          <w:color w:val="222222"/>
+          <w:sz w:val="24"/>
+          <w:szCs w:val="24"/>
+          <w:shd w:val="clear" w:color="auto" w:fill="FFFFFF"/>
+        </w:rPr>
+      </w:pPr>
+      <w:r>
+        <w:rPr>
+          <w:rFonts w:ascii="Times New Roman" w:hAnsi="Times New Roman" w:cs="Times New Roman"/>
+          <w:color w:val="222222"/>
+          <w:sz w:val="24"/>
+          <w:szCs w:val="24"/>
+          <w:shd w:val="clear" w:color="auto" w:fill="FFFFFF"/>
+        </w:rPr>
+        <w:t>Aanya thinks Marco is good at talking</w:t>
+      </w:r>
+    </w:p>
+    <w:p>
+      <w:pPr>
+        <w:rPr>
+          <w:rFonts w:ascii="Times New Roman" w:hAnsi="Times New Roman" w:cs="Times New Roman"/>
+          <w:color w:val="222222"/>
+          <w:sz w:val="24"/>
+          <w:szCs w:val="24"/>
+          <w:shd w:val="clear" w:color="auto" w:fill="FFFFFF"/>
+        </w:rPr>
+      </w:pPr>
+    </w:p>
+    <w:p>
+      <w:pPr>
+        <w:rPr>
+          <w:rFonts w:ascii="Times New Roman" w:hAnsi="Times New Roman" w:cs="Times New Roman"/>
+          <w:color w:val="222222"/>
+          <w:sz w:val="24"/>
+          <w:szCs w:val="24"/>
+          <w:shd w:val="clear" w:color="auto" w:fill="FFFFFF"/>
+        </w:rPr>
+      </w:pPr>
+      <w:r>
+        <w:rPr>
+          <w:rFonts w:ascii="Times New Roman" w:hAnsi="Times New Roman" w:cs="Times New Roman"/>
+          <w:color w:val="222222"/>
+          <w:sz w:val="24"/>
+          <w:szCs w:val="24"/>
+          <w:shd w:val="clear" w:color="auto" w:fill="FFFFFF"/>
+        </w:rPr>
+        <w:t>Ladies and gentleman , thank you for coming today</w:t>
+      </w:r>
+    </w:p>
+    <w:p>
+      <w:pPr>
+        <w:rPr>
+          <w:rFonts w:ascii="Times New Roman" w:hAnsi="Times New Roman" w:cs="Times New Roman"/>
+          <w:color w:val="222222"/>
+          <w:sz w:val="24"/>
+          <w:szCs w:val="24"/>
+          <w:shd w:val="clear" w:color="auto" w:fill="FFFFFF"/>
+        </w:rPr>
+      </w:pPr>
+      <w:r>
+        <w:rPr>
+          <w:rFonts w:ascii="Times New Roman" w:hAnsi="Times New Roman" w:cs="Times New Roman"/>
+          <w:color w:val="222222"/>
+          <w:sz w:val="24"/>
+          <w:szCs w:val="24"/>
+          <w:shd w:val="clear" w:color="auto" w:fill="FFFFFF"/>
+        </w:rPr>
+        <w:t>My name is eric Roberts , and I am the team manager</w:t>
+      </w:r>
+    </w:p>
+    <w:p>
+      <w:pPr>
+        <w:rPr>
+          <w:rFonts w:ascii="Times New Roman" w:hAnsi="Times New Roman" w:cs="Times New Roman"/>
+          <w:color w:val="222222"/>
+          <w:sz w:val="24"/>
+          <w:szCs w:val="24"/>
+          <w:shd w:val="clear" w:color="auto" w:fill="FFFFFF"/>
+        </w:rPr>
+      </w:pPr>
+      <w:r>
+        <w:rPr>
+          <w:rFonts w:ascii="Times New Roman" w:hAnsi="Times New Roman" w:cs="Times New Roman"/>
+          <w:color w:val="222222"/>
+          <w:sz w:val="24"/>
+          <w:szCs w:val="24"/>
+          <w:shd w:val="clear" w:color="auto" w:fill="FFFFFF"/>
+        </w:rPr>
+        <w:t>I want to introduce oyur new product.</w:t>
+      </w:r>
+    </w:p>
+    <w:p>
+      <w:pPr>
+        <w:rPr>
+          <w:rFonts w:ascii="Times New Roman" w:hAnsi="Times New Roman" w:cs="Times New Roman"/>
+          <w:color w:val="222222"/>
+          <w:sz w:val="24"/>
+          <w:szCs w:val="24"/>
+          <w:shd w:val="clear" w:color="auto" w:fill="FFFFFF"/>
+        </w:rPr>
+      </w:pPr>
+      <w:r>
+        <w:rPr>
+          <w:rFonts w:ascii="Times New Roman" w:hAnsi="Times New Roman" w:cs="Times New Roman"/>
+          <w:color w:val="222222"/>
+          <w:sz w:val="24"/>
+          <w:szCs w:val="24"/>
+          <w:shd w:val="clear" w:color="auto" w:fill="FFFFFF"/>
+        </w:rPr>
+        <w:t>It is an internet phone that can help people</w:t>
+      </w:r>
+    </w:p>
+    <w:p>
+      <w:pPr>
+        <w:rPr>
+          <w:rFonts w:ascii="Times New Roman" w:hAnsi="Times New Roman" w:cs="Times New Roman"/>
+          <w:color w:val="222222"/>
+          <w:sz w:val="24"/>
+          <w:szCs w:val="24"/>
+          <w:shd w:val="clear" w:color="auto" w:fill="FFFFFF"/>
+        </w:rPr>
+      </w:pPr>
+      <w:r>
+        <w:rPr>
+          <w:rFonts w:ascii="Times New Roman" w:hAnsi="Times New Roman" w:cs="Times New Roman"/>
+          <w:color w:val="222222"/>
+          <w:sz w:val="24"/>
+          <w:szCs w:val="24"/>
+          <w:shd w:val="clear" w:color="auto" w:fill="FFFFFF"/>
+        </w:rPr>
+        <w:lastRenderedPageBreak/>
+        <w:t>People can use this phone at home and work</w:t>
+      </w:r>
+    </w:p>
+    <w:p>
+      <w:pPr>
+        <w:rPr>
+          <w:rFonts w:ascii="Times New Roman" w:hAnsi="Times New Roman" w:cs="Times New Roman"/>
+          <w:color w:val="222222"/>
+          <w:sz w:val="24"/>
+          <w:szCs w:val="24"/>
+          <w:shd w:val="clear" w:color="auto" w:fill="FFFFFF"/>
+        </w:rPr>
+      </w:pPr>
+      <w:r>
+        <w:rPr>
+          <w:rFonts w:ascii="Times New Roman" w:hAnsi="Times New Roman" w:cs="Times New Roman"/>
+          <w:color w:val="222222"/>
+          <w:sz w:val="24"/>
+          <w:szCs w:val="24"/>
+          <w:shd w:val="clear" w:color="auto" w:fill="FFFFFF"/>
+        </w:rPr>
+        <w:t>They can also use it on the bus or subway</w:t>
+      </w:r>
+    </w:p>
+    <w:p>
+      <w:pPr>
+        <w:rPr>
+          <w:rFonts w:ascii="Times New Roman" w:hAnsi="Times New Roman" w:cs="Times New Roman"/>
+          <w:color w:val="222222"/>
+          <w:sz w:val="24"/>
+          <w:szCs w:val="24"/>
+          <w:shd w:val="clear" w:color="auto" w:fill="FFFFFF"/>
+        </w:rPr>
+      </w:pPr>
+      <w:r>
+        <w:rPr>
+          <w:rFonts w:ascii="Times New Roman" w:hAnsi="Times New Roman" w:cs="Times New Roman"/>
+          <w:color w:val="222222"/>
+          <w:sz w:val="24"/>
+          <w:szCs w:val="24"/>
+          <w:shd w:val="clear" w:color="auto" w:fill="FFFFFF"/>
+        </w:rPr>
+        <w:t>This phone is useful because you can the internet anywhere in the world</w:t>
+      </w:r>
+    </w:p>
+    <w:p>
+      <w:pPr>
+        <w:rPr>
+          <w:rFonts w:ascii="Times New Roman" w:hAnsi="Times New Roman" w:cs="Times New Roman"/>
+          <w:color w:val="222222"/>
+          <w:sz w:val="24"/>
+          <w:szCs w:val="24"/>
+          <w:shd w:val="clear" w:color="auto" w:fill="FFFFFF"/>
+        </w:rPr>
+      </w:pPr>
+      <w:r>
+        <w:rPr>
+          <w:rFonts w:ascii="Times New Roman" w:hAnsi="Times New Roman" w:cs="Times New Roman"/>
+          <w:color w:val="222222"/>
+          <w:sz w:val="24"/>
+          <w:szCs w:val="24"/>
+          <w:shd w:val="clear" w:color="auto" w:fill="FFFFFF"/>
+        </w:rPr>
+        <w:t>We know our new phone can change the way people use the internet. Thank you</w:t>
+      </w:r>
+    </w:p>
+    <w:p>
+      <w:pPr>
+        <w:rPr>
+          <w:rFonts w:ascii="Times New Roman" w:hAnsi="Times New Roman" w:cs="Times New Roman"/>
+          <w:b/>
+          <w:color w:val="222222"/>
+          <w:sz w:val="24"/>
+          <w:szCs w:val="24"/>
+          <w:shd w:val="clear" w:color="auto" w:fill="FFFFFF"/>
+        </w:rPr>
+      </w:pPr>
+      <w:r>
+        <w:rPr>
+          <w:rFonts w:ascii="Times New Roman" w:hAnsi="Times New Roman" w:cs="Times New Roman"/>
+          <w:b/>
+          <w:color w:val="222222"/>
+          <w:sz w:val="24"/>
+          <w:szCs w:val="24"/>
+          <w:shd w:val="clear" w:color="auto" w:fill="FFFFFF"/>
+        </w:rPr>
+        <w:t>Conversation</w:t>
+      </w:r>
+    </w:p>
+    <w:p>
+      <w:pPr>
+        <w:rPr>
+          <w:rFonts w:ascii="Times New Roman" w:hAnsi="Times New Roman" w:cs="Times New Roman"/>
+          <w:color w:val="222222"/>
+          <w:sz w:val="24"/>
+          <w:szCs w:val="24"/>
+          <w:shd w:val="clear" w:color="auto" w:fill="FFFFFF"/>
+        </w:rPr>
+      </w:pPr>
+    </w:p>
+    <w:p>
+      <w:pPr>
+        <w:rPr>
+          <w:rFonts w:ascii="Times New Roman" w:hAnsi="Times New Roman" w:cs="Times New Roman"/>
+          <w:color w:val="222222"/>
+          <w:sz w:val="24"/>
+          <w:szCs w:val="24"/>
+          <w:shd w:val="clear" w:color="auto" w:fill="FFFFFF"/>
+        </w:rPr>
+      </w:pPr>
+      <w:r>
+        <w:rPr>
+          <w:rFonts w:ascii="Times New Roman" w:hAnsi="Times New Roman" w:cs="Times New Roman"/>
+          <w:color w:val="222222"/>
+          <w:sz w:val="24"/>
+          <w:szCs w:val="24"/>
+          <w:shd w:val="clear" w:color="auto" w:fill="FFFFFF"/>
+        </w:rPr>
+        <w:t>What are you doing?</w:t>
+      </w:r>
+    </w:p>
+    <w:p>
+      <w:pPr>
+        <w:rPr>
+          <w:rFonts w:ascii="Times New Roman" w:hAnsi="Times New Roman" w:cs="Times New Roman"/>
+          <w:color w:val="222222"/>
+          <w:sz w:val="24"/>
+          <w:szCs w:val="24"/>
+          <w:shd w:val="clear" w:color="auto" w:fill="FFFFFF"/>
+        </w:rPr>
+      </w:pPr>
+      <w:r>
+        <w:rPr>
+          <w:rFonts w:ascii="Times New Roman" w:hAnsi="Times New Roman" w:cs="Times New Roman"/>
+          <w:color w:val="222222"/>
+          <w:sz w:val="24"/>
+          <w:szCs w:val="24"/>
+          <w:shd w:val="clear" w:color="auto" w:fill="FFFFFF"/>
+        </w:rPr>
+        <w:t>I need to introduce my new product to my boss next week</w:t>
+      </w:r>
+    </w:p>
+    <w:p>
+      <w:pPr>
+        <w:rPr>
+          <w:rFonts w:ascii="Times New Roman" w:hAnsi="Times New Roman" w:cs="Times New Roman"/>
+          <w:color w:val="222222"/>
+          <w:sz w:val="24"/>
+          <w:szCs w:val="24"/>
+          <w:shd w:val="clear" w:color="auto" w:fill="FFFFFF"/>
+        </w:rPr>
+      </w:pPr>
+      <w:r>
+        <w:rPr>
+          <w:rFonts w:ascii="Times New Roman" w:hAnsi="Times New Roman" w:cs="Times New Roman"/>
+          <w:color w:val="222222"/>
+          <w:sz w:val="24"/>
+          <w:szCs w:val="24"/>
+          <w:shd w:val="clear" w:color="auto" w:fill="FFFFFF"/>
+        </w:rPr>
+        <w:t xml:space="preserve">Do </w:t>
+      </w:r>
+      <w:r>
+        <w:rPr>
+          <w:rFonts w:ascii="Times New Roman" w:hAnsi="Times New Roman" w:cs="Times New Roman"/>
+          <w:color w:val="222222"/>
+          <w:sz w:val="24"/>
+          <w:szCs w:val="24"/>
+          <w:shd w:val="clear" w:color="auto" w:fill="FFFFFF"/>
+        </w:rPr>
+        <w:t>you need my</w:t>
+      </w:r>
+      <w:r>
+        <w:rPr>
+          <w:rFonts w:ascii="Times New Roman" w:hAnsi="Times New Roman" w:cs="Times New Roman"/>
+          <w:color w:val="222222"/>
+          <w:sz w:val="24"/>
+          <w:szCs w:val="24"/>
+          <w:shd w:val="clear" w:color="auto" w:fill="FFFFFF"/>
+        </w:rPr>
+        <w:t xml:space="preserve"> help</w:t>
+      </w:r>
+      <w:r>
+        <w:rPr>
+          <w:rFonts w:ascii="Times New Roman" w:hAnsi="Times New Roman" w:cs="Times New Roman"/>
+          <w:color w:val="222222"/>
+          <w:sz w:val="24"/>
+          <w:szCs w:val="24"/>
+          <w:shd w:val="clear" w:color="auto" w:fill="FFFFFF"/>
+        </w:rPr>
+        <w:t>?</w:t>
+      </w:r>
+    </w:p>
+    <w:p>
+      <w:pPr>
+        <w:rPr>
+          <w:rFonts w:ascii="Times New Roman" w:hAnsi="Times New Roman" w:cs="Times New Roman"/>
+          <w:color w:val="222222"/>
+          <w:sz w:val="24"/>
+          <w:szCs w:val="24"/>
+          <w:shd w:val="clear" w:color="auto" w:fill="FFFFFF"/>
+        </w:rPr>
+      </w:pPr>
+      <w:r>
+        <w:rPr>
+          <w:rFonts w:ascii="Times New Roman" w:hAnsi="Times New Roman" w:cs="Times New Roman"/>
+          <w:color w:val="222222"/>
+          <w:sz w:val="24"/>
+          <w:szCs w:val="24"/>
+          <w:shd w:val="clear" w:color="auto" w:fill="FFFFFF"/>
+        </w:rPr>
+        <w:t>Yes, please</w:t>
+      </w:r>
+    </w:p>
+    <w:p>
+      <w:pPr>
+        <w:rPr>
+          <w:rFonts w:ascii="Times New Roman" w:hAnsi="Times New Roman" w:cs="Times New Roman"/>
+          <w:color w:val="222222"/>
+          <w:sz w:val="24"/>
+          <w:szCs w:val="24"/>
+          <w:shd w:val="clear" w:color="auto" w:fill="FFFFFF"/>
+        </w:rPr>
+      </w:pPr>
+      <w:r>
+        <w:rPr>
+          <w:rFonts w:ascii="Times New Roman" w:hAnsi="Times New Roman" w:cs="Times New Roman"/>
+          <w:color w:val="222222"/>
+          <w:sz w:val="24"/>
+          <w:szCs w:val="24"/>
+          <w:shd w:val="clear" w:color="auto" w:fill="FFFFFF"/>
+        </w:rPr>
+        <w:t>Ok, start talking</w:t>
+      </w:r>
+    </w:p>
+    <w:p>
+      <w:pPr>
+        <w:rPr>
+          <w:rFonts w:ascii="Times New Roman" w:hAnsi="Times New Roman" w:cs="Times New Roman"/>
+          <w:color w:val="222222"/>
+          <w:sz w:val="24"/>
+          <w:szCs w:val="24"/>
+          <w:shd w:val="clear" w:color="auto" w:fill="FFFFFF"/>
+        </w:rPr>
+      </w:pPr>
+      <w:r>
+        <w:rPr>
+          <w:rFonts w:ascii="Times New Roman" w:hAnsi="Times New Roman" w:cs="Times New Roman"/>
+          <w:color w:val="222222"/>
+          <w:sz w:val="24"/>
+          <w:szCs w:val="24"/>
+          <w:shd w:val="clear" w:color="auto" w:fill="FFFFFF"/>
+        </w:rPr>
+        <w:t>Hello everyone, my name is Sahra John, I’m a product manager for this company</w:t>
+      </w:r>
+    </w:p>
+    <w:p>
+      <w:pPr>
+        <w:rPr>
+          <w:rFonts w:ascii="Times New Roman" w:hAnsi="Times New Roman" w:cs="Times New Roman"/>
+          <w:color w:val="222222"/>
+          <w:sz w:val="24"/>
+          <w:szCs w:val="24"/>
+          <w:shd w:val="clear" w:color="auto" w:fill="FFFFFF"/>
+        </w:rPr>
+      </w:pPr>
+      <w:r>
+        <w:rPr>
+          <w:rFonts w:ascii="Times New Roman" w:hAnsi="Times New Roman" w:cs="Times New Roman"/>
+          <w:color w:val="222222"/>
+          <w:sz w:val="24"/>
+          <w:szCs w:val="24"/>
+          <w:shd w:val="clear" w:color="auto" w:fill="FFFFFF"/>
+        </w:rPr>
+        <w:t>OK.</w:t>
+      </w:r>
+    </w:p>
+    <w:p>
+      <w:pPr>
+        <w:rPr>
+          <w:rFonts w:ascii="Times New Roman" w:hAnsi="Times New Roman" w:cs="Times New Roman"/>
+          <w:color w:val="222222"/>
+          <w:sz w:val="24"/>
+          <w:szCs w:val="24"/>
+          <w:shd w:val="clear" w:color="auto" w:fill="FFFFFF"/>
+        </w:rPr>
+      </w:pPr>
+      <w:r>
+        <w:rPr>
+          <w:rFonts w:ascii="Times New Roman" w:hAnsi="Times New Roman" w:cs="Times New Roman"/>
+          <w:color w:val="222222"/>
+          <w:sz w:val="24"/>
+          <w:szCs w:val="24"/>
+          <w:shd w:val="clear" w:color="auto" w:fill="FFFFFF"/>
+        </w:rPr>
+        <w:t>We have a new product, this is for children</w:t>
+      </w:r>
+    </w:p>
+    <w:p>
+      <w:pPr>
+        <w:rPr>
+          <w:rFonts w:ascii="Times New Roman" w:hAnsi="Times New Roman" w:cs="Times New Roman"/>
+          <w:color w:val="222222"/>
+          <w:sz w:val="24"/>
+          <w:szCs w:val="24"/>
+          <w:shd w:val="clear" w:color="auto" w:fill="FFFFFF"/>
+        </w:rPr>
+      </w:pPr>
+      <w:r>
+        <w:rPr>
+          <w:rFonts w:ascii="Times New Roman" w:hAnsi="Times New Roman" w:cs="Times New Roman"/>
+          <w:color w:val="222222"/>
+          <w:sz w:val="24"/>
+          <w:szCs w:val="24"/>
+          <w:shd w:val="clear" w:color="auto" w:fill="FFFFFF"/>
+        </w:rPr>
+        <w:t>What does it do?</w:t>
+      </w:r>
+    </w:p>
+    <w:p>
+      <w:pPr>
+        <w:rPr>
+          <w:rFonts w:ascii="Times New Roman" w:hAnsi="Times New Roman" w:cs="Times New Roman"/>
+          <w:color w:val="222222"/>
+          <w:sz w:val="24"/>
+          <w:szCs w:val="24"/>
+          <w:shd w:val="clear" w:color="auto" w:fill="FFFFFF"/>
+        </w:rPr>
+      </w:pPr>
+      <w:r>
+        <w:rPr>
+          <w:rFonts w:ascii="Times New Roman" w:hAnsi="Times New Roman" w:cs="Times New Roman"/>
+          <w:color w:val="222222"/>
+          <w:sz w:val="24"/>
+          <w:szCs w:val="24"/>
+          <w:shd w:val="clear" w:color="auto" w:fill="FFFFFF"/>
+        </w:rPr>
+        <w:t>Children need something that can help them study</w:t>
+      </w:r>
+      <w:r>
+        <w:rPr>
+          <w:rFonts w:ascii="Times New Roman" w:hAnsi="Times New Roman" w:cs="Times New Roman"/>
+          <w:color w:val="222222"/>
+          <w:sz w:val="24"/>
+          <w:szCs w:val="24"/>
+          <w:shd w:val="clear" w:color="auto" w:fill="FFFFFF"/>
+        </w:rPr>
+        <w:t>, our product can</w:t>
+      </w:r>
+      <w:r>
+        <w:rPr>
+          <w:rFonts w:ascii="Times New Roman" w:hAnsi="Times New Roman" w:cs="Times New Roman"/>
+          <w:color w:val="222222"/>
+          <w:sz w:val="24"/>
+          <w:szCs w:val="24"/>
+          <w:shd w:val="clear" w:color="auto" w:fill="FFFFFF"/>
+        </w:rPr>
+        <w:t xml:space="preserve"> help student to learn</w:t>
+      </w:r>
+    </w:p>
+    <w:p>
+      <w:pPr>
+        <w:rPr>
+          <w:rFonts w:ascii="Times New Roman" w:hAnsi="Times New Roman" w:cs="Times New Roman"/>
+          <w:color w:val="222222"/>
+          <w:sz w:val="24"/>
+          <w:szCs w:val="24"/>
+          <w:shd w:val="clear" w:color="auto" w:fill="FFFFFF"/>
+        </w:rPr>
+      </w:pPr>
+      <w:r>
+        <w:rPr>
+          <w:rFonts w:ascii="Times New Roman" w:hAnsi="Times New Roman" w:cs="Times New Roman"/>
+          <w:color w:val="222222"/>
+          <w:sz w:val="24"/>
+          <w:szCs w:val="24"/>
+          <w:shd w:val="clear" w:color="auto" w:fill="FFFFFF"/>
+        </w:rPr>
+        <w:t>What can they use it?</w:t>
+      </w:r>
+    </w:p>
+    <w:p>
+      <w:pPr>
+        <w:rPr>
+          <w:rFonts w:ascii="Times New Roman" w:hAnsi="Times New Roman" w:cs="Times New Roman"/>
+          <w:color w:val="222222"/>
+          <w:sz w:val="24"/>
+          <w:szCs w:val="24"/>
+          <w:shd w:val="clear" w:color="auto" w:fill="FFFFFF"/>
+        </w:rPr>
+      </w:pPr>
+      <w:r>
+        <w:rPr>
+          <w:rFonts w:ascii="Times New Roman" w:hAnsi="Times New Roman" w:cs="Times New Roman"/>
+          <w:color w:val="222222"/>
+          <w:sz w:val="24"/>
+          <w:szCs w:val="24"/>
+          <w:shd w:val="clear" w:color="auto" w:fill="FFFFFF"/>
+        </w:rPr>
+        <w:t>Children can use it product at home and at school</w:t>
+      </w:r>
+    </w:p>
+    <w:p>
+      <w:pPr>
+        <w:rPr>
+          <w:rFonts w:ascii="Times New Roman" w:hAnsi="Times New Roman" w:cs="Times New Roman"/>
+          <w:color w:val="222222"/>
+          <w:sz w:val="24"/>
+          <w:szCs w:val="24"/>
+          <w:shd w:val="clear" w:color="auto" w:fill="FFFFFF"/>
+        </w:rPr>
+      </w:pPr>
+      <w:r>
+        <w:rPr>
+          <w:rFonts w:ascii="Times New Roman" w:hAnsi="Times New Roman" w:cs="Times New Roman"/>
+          <w:color w:val="222222"/>
+          <w:sz w:val="24"/>
+          <w:szCs w:val="24"/>
+          <w:shd w:val="clear" w:color="auto" w:fill="FFFFFF"/>
+        </w:rPr>
+        <w:t xml:space="preserve">You can say something good about the product here </w:t>
+      </w:r>
+    </w:p>
+    <w:p>
+      <w:pPr>
+        <w:rPr>
+          <w:rFonts w:ascii="Times New Roman" w:hAnsi="Times New Roman" w:cs="Times New Roman"/>
+          <w:color w:val="222222"/>
+          <w:sz w:val="24"/>
+          <w:szCs w:val="24"/>
+          <w:shd w:val="clear" w:color="auto" w:fill="FFFFFF"/>
+        </w:rPr>
+      </w:pPr>
+      <w:r>
+        <w:rPr>
+          <w:rFonts w:ascii="Times New Roman" w:hAnsi="Times New Roman" w:cs="Times New Roman"/>
+          <w:color w:val="222222"/>
+          <w:sz w:val="24"/>
+          <w:szCs w:val="24"/>
+          <w:shd w:val="clear" w:color="auto" w:fill="FFFFFF"/>
+        </w:rPr>
+        <w:t>We think our product is very useful</w:t>
+      </w:r>
+    </w:p>
+    <w:p>
+      <w:pPr>
+        <w:rPr>
+          <w:rFonts w:ascii="Times New Roman" w:hAnsi="Times New Roman" w:cs="Times New Roman"/>
+          <w:color w:val="222222"/>
+          <w:sz w:val="24"/>
+          <w:szCs w:val="24"/>
+          <w:shd w:val="clear" w:color="auto" w:fill="FFFFFF"/>
+        </w:rPr>
+      </w:pPr>
+    </w:p>
+    <w:p>
+      <w:pPr>
+        <w:rPr>
+          <w:rFonts w:ascii="Times New Roman" w:hAnsi="Times New Roman" w:cs="Times New Roman"/>
+          <w:color w:val="222222"/>
+          <w:sz w:val="24"/>
+          <w:szCs w:val="24"/>
+          <w:shd w:val="clear" w:color="auto" w:fill="FFFFFF"/>
+        </w:rPr>
+      </w:pPr>
+      <w:r>
+        <w:rPr>
+          <w:rFonts w:ascii="Times New Roman" w:hAnsi="Times New Roman" w:cs="Times New Roman"/>
+          <w:color w:val="222222"/>
+          <w:sz w:val="24"/>
+          <w:szCs w:val="24"/>
+          <w:shd w:val="clear" w:color="auto" w:fill="FFFFFF"/>
+        </w:rPr>
+        <w:t>Exercise</w:t>
+      </w:r>
+    </w:p>
+    <w:p>
+      <w:pPr>
+        <w:rPr>
+          <w:rFonts w:ascii="Times New Roman" w:hAnsi="Times New Roman" w:cs="Times New Roman"/>
+          <w:color w:val="222222"/>
+          <w:sz w:val="24"/>
+          <w:szCs w:val="24"/>
+          <w:shd w:val="clear" w:color="auto" w:fill="FFFFFF"/>
+        </w:rPr>
+      </w:pPr>
+      <w:r>
+        <w:rPr>
+          <w:rFonts w:ascii="Times New Roman" w:hAnsi="Times New Roman" w:cs="Times New Roman"/>
+          <w:color w:val="222222"/>
+          <w:sz w:val="24"/>
+          <w:szCs w:val="24"/>
+          <w:shd w:val="clear" w:color="auto" w:fill="FFFFFF"/>
+        </w:rPr>
+        <w:t>Good morning everyone! I’m here to introduce the new product of us. It’s a special knife the cook can use. It’s small and easy to clean. The knife is only useful for cook, all people can’t use it</w:t>
+      </w:r>
+    </w:p>
+    <w:p>
+      <w:pPr>
+        <w:rPr>
+          <w:rFonts w:ascii="Times New Roman" w:hAnsi="Times New Roman" w:cs="Times New Roman"/>
+          <w:color w:val="222222"/>
+          <w:sz w:val="24"/>
+          <w:szCs w:val="24"/>
+          <w:shd w:val="clear" w:color="auto" w:fill="FFFFFF"/>
+        </w:rPr>
+      </w:pPr>
+      <w:r>
+        <w:rPr>
+          <w:rFonts w:ascii="Times New Roman" w:hAnsi="Times New Roman" w:cs="Times New Roman"/>
+          <w:color w:val="222222"/>
+          <w:sz w:val="24"/>
+          <w:szCs w:val="24"/>
+          <w:shd w:val="clear" w:color="auto" w:fill="FFFFFF"/>
+        </w:rPr>
+        <w:t>What is good about the knife?</w:t>
+      </w:r>
+    </w:p>
+    <w:p>
+      <w:pPr>
+        <w:pStyle w:val="ListParagraph"/>
+        <w:numPr>
+          <w:ilvl w:val="0"/>
+          <w:numId w:val="18"/>
+        </w:numPr>
+        <w:rPr>
+          <w:rFonts w:ascii="Times New Roman" w:hAnsi="Times New Roman" w:cs="Times New Roman"/>
+          <w:color w:val="222222"/>
+          <w:sz w:val="24"/>
+          <w:szCs w:val="24"/>
+          <w:shd w:val="clear" w:color="auto" w:fill="FFFFFF"/>
+        </w:rPr>
+      </w:pPr>
+      <w:r>
+        <w:rPr>
+          <w:rFonts w:ascii="Times New Roman" w:hAnsi="Times New Roman" w:cs="Times New Roman"/>
+          <w:color w:val="222222"/>
+          <w:sz w:val="24"/>
+          <w:szCs w:val="24"/>
+          <w:shd w:val="clear" w:color="auto" w:fill="FFFFFF"/>
+        </w:rPr>
+        <w:t>It’s easy to clean</w:t>
+      </w:r>
+    </w:p>
+    <w:p>
+      <w:pPr>
+        <w:rPr>
+          <w:rFonts w:ascii="Times New Roman" w:hAnsi="Times New Roman" w:cs="Times New Roman"/>
+          <w:color w:val="222222"/>
+          <w:sz w:val="24"/>
+          <w:szCs w:val="24"/>
+          <w:shd w:val="clear" w:color="auto" w:fill="FFFFFF"/>
+        </w:rPr>
+      </w:pPr>
+      <w:r>
+        <w:rPr>
+          <w:rFonts w:ascii="Times New Roman" w:hAnsi="Times New Roman" w:cs="Times New Roman"/>
+          <w:color w:val="222222"/>
+          <w:sz w:val="24"/>
+          <w:szCs w:val="24"/>
+          <w:shd w:val="clear" w:color="auto" w:fill="FFFFFF"/>
+        </w:rPr>
+        <w:t xml:space="preserve"> </w:t>
+      </w:r>
+      <w:r>
+        <w:rPr>
+          <w:rFonts w:ascii="Times New Roman" w:hAnsi="Times New Roman" w:cs="Times New Roman"/>
+          <w:color w:val="222222"/>
+          <w:sz w:val="24"/>
+          <w:szCs w:val="24"/>
+          <w:shd w:val="clear" w:color="auto" w:fill="FFFFFF"/>
+        </w:rPr>
+        <w:t>The knife is for people who work in a restaurant</w:t>
+      </w:r>
+    </w:p>
+    <w:p>
+      <w:pPr>
+        <w:rPr>
+          <w:rFonts w:ascii="Times New Roman" w:hAnsi="Times New Roman" w:cs="Times New Roman"/>
+          <w:color w:val="222222"/>
+          <w:sz w:val="24"/>
+          <w:szCs w:val="24"/>
+          <w:shd w:val="clear" w:color="auto" w:fill="FFFFFF"/>
+        </w:rPr>
+      </w:pPr>
+    </w:p>
+    <w:p>
+      <w:pPr>
+        <w:rPr>
+          <w:rFonts w:ascii="Times New Roman" w:hAnsi="Times New Roman" w:cs="Times New Roman"/>
+          <w:color w:val="222222"/>
+          <w:sz w:val="24"/>
+          <w:szCs w:val="24"/>
+          <w:shd w:val="clear" w:color="auto" w:fill="FFFFFF"/>
+        </w:rPr>
+      </w:pPr>
+      <w:r>
+        <w:rPr>
+          <w:rFonts w:ascii="Times New Roman" w:hAnsi="Times New Roman" w:cs="Times New Roman"/>
+          <w:color w:val="222222"/>
+          <w:sz w:val="24"/>
+          <w:szCs w:val="24"/>
+          <w:shd w:val="clear" w:color="auto" w:fill="FFFFFF"/>
+        </w:rPr>
+        <w:lastRenderedPageBreak/>
+        <w:t>This is the ad for a new phone. The ad show young business man useing the phone network and those wonan useing it at home</w:t>
+      </w:r>
+      <w:r>
+        <w:rPr>
+          <w:rFonts w:ascii="Times New Roman" w:hAnsi="Times New Roman" w:cs="Times New Roman"/>
+          <w:color w:val="222222"/>
+          <w:sz w:val="24"/>
+          <w:szCs w:val="24"/>
+          <w:shd w:val="clear" w:color="auto" w:fill="FFFFFF"/>
+        </w:rPr>
+        <w:t>. It tell people that a phone for all people in the world</w:t>
+      </w:r>
+      <w:r>
+        <w:rPr>
+          <w:rFonts w:ascii="Times New Roman" w:hAnsi="Times New Roman" w:cs="Times New Roman"/>
+          <w:color w:val="222222"/>
+          <w:sz w:val="24"/>
+          <w:szCs w:val="24"/>
+          <w:shd w:val="clear" w:color="auto" w:fill="FFFFFF"/>
+        </w:rPr>
+        <w:t xml:space="preserve">. Design is only for </w:t>
+      </w:r>
+      <w:r>
+        <w:rPr>
+          <w:rFonts w:ascii="Times New Roman" w:hAnsi="Times New Roman" w:cs="Times New Roman"/>
+          <w:color w:val="222222"/>
+          <w:sz w:val="24"/>
+          <w:szCs w:val="24"/>
+          <w:shd w:val="clear" w:color="auto" w:fill="FFFFFF"/>
+        </w:rPr>
+        <w:t>TV</w:t>
+      </w:r>
+      <w:r>
+        <w:rPr>
+          <w:rFonts w:ascii="Times New Roman" w:hAnsi="Times New Roman" w:cs="Times New Roman"/>
+          <w:color w:val="222222"/>
+          <w:sz w:val="24"/>
+          <w:szCs w:val="24"/>
+          <w:shd w:val="clear" w:color="auto" w:fill="FFFFFF"/>
+        </w:rPr>
+        <w:t>, we have second ad for the internet</w:t>
+      </w:r>
+    </w:p>
+    <w:p>
+      <w:pPr>
+        <w:rPr>
+          <w:rFonts w:ascii="Times New Roman" w:hAnsi="Times New Roman" w:cs="Times New Roman"/>
+          <w:color w:val="222222"/>
+          <w:sz w:val="24"/>
+          <w:szCs w:val="24"/>
+          <w:shd w:val="clear" w:color="auto" w:fill="FFFFFF"/>
+        </w:rPr>
+      </w:pPr>
+      <w:r>
+        <w:rPr>
+          <w:rFonts w:ascii="Times New Roman" w:hAnsi="Times New Roman" w:cs="Times New Roman"/>
+          <w:color w:val="222222"/>
+          <w:sz w:val="24"/>
+          <w:szCs w:val="24"/>
+          <w:shd w:val="clear" w:color="auto" w:fill="FFFFFF"/>
+        </w:rPr>
+        <w:t>What is the product in the ad?</w:t>
+      </w:r>
+    </w:p>
+    <w:p>
+      <w:pPr>
+        <w:pStyle w:val="ListParagraph"/>
+        <w:numPr>
+          <w:ilvl w:val="0"/>
+          <w:numId w:val="18"/>
+        </w:numPr>
+        <w:rPr>
+          <w:rFonts w:ascii="Times New Roman" w:hAnsi="Times New Roman" w:cs="Times New Roman"/>
+          <w:color w:val="222222"/>
+          <w:sz w:val="24"/>
+          <w:szCs w:val="24"/>
+          <w:shd w:val="clear" w:color="auto" w:fill="FFFFFF"/>
+        </w:rPr>
+      </w:pPr>
+      <w:r>
+        <w:rPr>
+          <w:rFonts w:ascii="Times New Roman" w:hAnsi="Times New Roman" w:cs="Times New Roman"/>
+          <w:color w:val="222222"/>
+          <w:sz w:val="24"/>
+          <w:szCs w:val="24"/>
+          <w:shd w:val="clear" w:color="auto" w:fill="FFFFFF"/>
+        </w:rPr>
+        <w:t>A new phone</w:t>
+      </w:r>
+    </w:p>
+    <w:p>
+      <w:pPr>
+        <w:rPr>
+          <w:rFonts w:ascii="Times New Roman" w:hAnsi="Times New Roman" w:cs="Times New Roman"/>
+          <w:color w:val="222222"/>
+          <w:sz w:val="24"/>
+          <w:szCs w:val="24"/>
+          <w:shd w:val="clear" w:color="auto" w:fill="FFFFFF"/>
+        </w:rPr>
+      </w:pPr>
+      <w:r>
+        <w:rPr>
+          <w:rFonts w:ascii="Times New Roman" w:hAnsi="Times New Roman" w:cs="Times New Roman"/>
+          <w:color w:val="222222"/>
+          <w:sz w:val="24"/>
+          <w:szCs w:val="24"/>
+          <w:shd w:val="clear" w:color="auto" w:fill="FFFFFF"/>
+        </w:rPr>
+        <w:t>How many ads does the company have?</w:t>
+      </w:r>
+    </w:p>
+    <w:p>
+      <w:pPr>
+        <w:pStyle w:val="ListParagraph"/>
+        <w:numPr>
+          <w:ilvl w:val="0"/>
+          <w:numId w:val="18"/>
+        </w:numPr>
+        <w:rPr>
+          <w:rFonts w:ascii="Times New Roman" w:hAnsi="Times New Roman" w:cs="Times New Roman"/>
+          <w:color w:val="222222"/>
+          <w:sz w:val="24"/>
+          <w:szCs w:val="24"/>
+          <w:shd w:val="clear" w:color="auto" w:fill="FFFFFF"/>
+        </w:rPr>
+      </w:pPr>
+      <w:r>
+        <w:rPr>
+          <w:rFonts w:ascii="Times New Roman" w:hAnsi="Times New Roman" w:cs="Times New Roman"/>
+          <w:color w:val="222222"/>
+          <w:sz w:val="24"/>
+          <w:szCs w:val="24"/>
+          <w:shd w:val="clear" w:color="auto" w:fill="FFFFFF"/>
+        </w:rPr>
+        <w:t>Two</w:t>
+      </w:r>
+    </w:p>
+    <w:p>
+      <w:pPr>
+        <w:rPr>
+          <w:rFonts w:ascii="Times New Roman" w:hAnsi="Times New Roman" w:cs="Times New Roman"/>
+          <w:color w:val="222222"/>
+          <w:sz w:val="24"/>
+          <w:szCs w:val="24"/>
+          <w:shd w:val="clear" w:color="auto" w:fill="FFFFFF"/>
+        </w:rPr>
+      </w:pPr>
+    </w:p>
+    <w:p>
+      <w:pPr>
+        <w:rPr>
+          <w:rFonts w:ascii="Times New Roman" w:hAnsi="Times New Roman" w:cs="Times New Roman"/>
+          <w:color w:val="222222"/>
+          <w:sz w:val="24"/>
+          <w:szCs w:val="24"/>
+          <w:shd w:val="clear" w:color="auto" w:fill="FFFFFF"/>
+        </w:rPr>
+      </w:pPr>
+      <w:r>
+        <w:rPr>
+          <w:rFonts w:ascii="Times New Roman" w:hAnsi="Times New Roman" w:cs="Times New Roman"/>
+          <w:color w:val="222222"/>
+          <w:sz w:val="24"/>
+          <w:szCs w:val="24"/>
+          <w:shd w:val="clear" w:color="auto" w:fill="FFFFFF"/>
+        </w:rPr>
+        <w:t>Today, I’m here to tell you about a new idea. We want all of us employee to be happy, and we want enployee to work hard. Many employee use the phone to do work from home, so we would like to give all employee a new laptop. You can take your laptop home and do your work at home, on the bus or anywhere</w:t>
+      </w:r>
+    </w:p>
+    <w:p>
+      <w:pPr>
+        <w:rPr>
+          <w:rFonts w:ascii="Times New Roman" w:hAnsi="Times New Roman" w:cs="Times New Roman"/>
+          <w:color w:val="222222"/>
+          <w:sz w:val="24"/>
+          <w:szCs w:val="24"/>
+          <w:shd w:val="clear" w:color="auto" w:fill="FFFFFF"/>
+        </w:rPr>
+      </w:pPr>
+      <w:r>
+        <w:rPr>
+          <w:rFonts w:ascii="Times New Roman" w:hAnsi="Times New Roman" w:cs="Times New Roman"/>
+          <w:color w:val="222222"/>
+          <w:sz w:val="24"/>
+          <w:szCs w:val="24"/>
+          <w:shd w:val="clear" w:color="auto" w:fill="FFFFFF"/>
+        </w:rPr>
+        <w:t>What does the company want to give to workes?</w:t>
+      </w:r>
+    </w:p>
+    <w:p>
+      <w:pPr>
+        <w:pStyle w:val="ListParagraph"/>
+        <w:numPr>
+          <w:ilvl w:val="0"/>
+          <w:numId w:val="18"/>
+        </w:numPr>
+        <w:rPr>
+          <w:rFonts w:ascii="Times New Roman" w:hAnsi="Times New Roman" w:cs="Times New Roman"/>
+          <w:color w:val="222222"/>
+          <w:sz w:val="24"/>
+          <w:szCs w:val="24"/>
+          <w:shd w:val="clear" w:color="auto" w:fill="FFFFFF"/>
+        </w:rPr>
+      </w:pPr>
+      <w:r>
+        <w:rPr>
+          <w:rFonts w:ascii="Times New Roman" w:hAnsi="Times New Roman" w:cs="Times New Roman"/>
+          <w:color w:val="222222"/>
+          <w:sz w:val="24"/>
+          <w:szCs w:val="24"/>
+          <w:shd w:val="clear" w:color="auto" w:fill="FFFFFF"/>
+        </w:rPr>
+        <w:t>A computer</w:t>
+      </w:r>
+    </w:p>
+    <w:p>
+      <w:pPr>
+        <w:rPr>
+          <w:rFonts w:ascii="Times New Roman" w:hAnsi="Times New Roman" w:cs="Times New Roman"/>
+          <w:color w:val="222222"/>
+          <w:sz w:val="24"/>
+          <w:szCs w:val="24"/>
+          <w:shd w:val="clear" w:color="auto" w:fill="FFFFFF"/>
+        </w:rPr>
+      </w:pPr>
+      <w:r>
+        <w:rPr>
+          <w:rFonts w:ascii="Times New Roman" w:hAnsi="Times New Roman" w:cs="Times New Roman"/>
+          <w:color w:val="222222"/>
+          <w:sz w:val="24"/>
+          <w:szCs w:val="24"/>
+          <w:shd w:val="clear" w:color="auto" w:fill="FFFFFF"/>
+        </w:rPr>
+        <w:t>The company wants to give employees a new laptop so they can work outside the office</w:t>
+      </w:r>
+    </w:p>
+    <w:p>
+      <w:pPr>
+        <w:rPr>
+          <w:rFonts w:ascii="Times New Roman" w:hAnsi="Times New Roman" w:cs="Times New Roman"/>
+          <w:color w:val="222222"/>
+          <w:sz w:val="24"/>
+          <w:szCs w:val="24"/>
+          <w:shd w:val="clear" w:color="auto" w:fill="FFFFFF"/>
+        </w:rPr>
+      </w:pPr>
+    </w:p>
+    <w:p>
+      <w:pPr>
+        <w:rPr>
+          <w:rFonts w:ascii="Times New Roman" w:hAnsi="Times New Roman" w:cs="Times New Roman"/>
+          <w:color w:val="222222"/>
+          <w:sz w:val="24"/>
+          <w:szCs w:val="24"/>
+          <w:shd w:val="clear" w:color="auto" w:fill="FFFFFF"/>
+        </w:rPr>
+      </w:pPr>
+      <w:r>
+        <w:rPr>
+          <w:rFonts w:ascii="Times New Roman" w:hAnsi="Times New Roman" w:cs="Times New Roman"/>
+          <w:color w:val="222222"/>
+          <w:sz w:val="24"/>
+          <w:szCs w:val="24"/>
+          <w:shd w:val="clear" w:color="auto" w:fill="FFFFFF"/>
+        </w:rPr>
+        <w:t>Good afternoon. I am excited to introduce a new washer and new dryer. It’s big, useful and fast.</w:t>
+      </w:r>
+    </w:p>
+    <w:p>
+      <w:pPr>
+        <w:rPr>
+          <w:rFonts w:ascii="Times New Roman" w:hAnsi="Times New Roman" w:cs="Times New Roman"/>
+          <w:color w:val="222222"/>
+          <w:sz w:val="24"/>
+          <w:szCs w:val="24"/>
+          <w:shd w:val="clear" w:color="auto" w:fill="FFFFFF"/>
+        </w:rPr>
+      </w:pPr>
+      <w:r>
+        <w:rPr>
+          <w:rFonts w:ascii="Times New Roman" w:hAnsi="Times New Roman" w:cs="Times New Roman"/>
+          <w:color w:val="222222"/>
+          <w:sz w:val="24"/>
+          <w:szCs w:val="24"/>
+          <w:shd w:val="clear" w:color="auto" w:fill="FFFFFF"/>
+        </w:rPr>
+        <w:t>It can wash one family clothes in just 30 minutes. We want to change the way people cleaner clothes. Right now, it’s very expensive but we want to make it cheap so all family can buy it</w:t>
+      </w:r>
+    </w:p>
+    <w:p>
+      <w:pPr>
+        <w:rPr>
+          <w:rFonts w:ascii="Times New Roman" w:hAnsi="Times New Roman" w:cs="Times New Roman"/>
+          <w:color w:val="222222"/>
+          <w:sz w:val="24"/>
+          <w:szCs w:val="24"/>
+          <w:shd w:val="clear" w:color="auto" w:fill="FFFFFF"/>
+        </w:rPr>
+      </w:pPr>
+      <w:r>
+        <w:rPr>
+          <w:rFonts w:ascii="Times New Roman" w:hAnsi="Times New Roman" w:cs="Times New Roman"/>
+          <w:color w:val="222222"/>
+          <w:sz w:val="24"/>
+          <w:szCs w:val="24"/>
+          <w:shd w:val="clear" w:color="auto" w:fill="FFFFFF"/>
+        </w:rPr>
+        <w:t>The speaker say the washer and dryer is useful.</w:t>
+      </w:r>
+    </w:p>
+    <w:p>
+      <w:pPr>
+        <w:rPr>
+          <w:rFonts w:ascii="Times New Roman" w:hAnsi="Times New Roman" w:cs="Times New Roman"/>
+          <w:color w:val="222222"/>
+          <w:sz w:val="24"/>
+          <w:szCs w:val="24"/>
+          <w:shd w:val="clear" w:color="auto" w:fill="FFFFFF"/>
+        </w:rPr>
+      </w:pPr>
+      <w:r>
+        <w:rPr>
+          <w:rFonts w:ascii="Times New Roman" w:hAnsi="Times New Roman" w:cs="Times New Roman"/>
+          <w:color w:val="222222"/>
+          <w:sz w:val="24"/>
+          <w:szCs w:val="24"/>
+          <w:shd w:val="clear" w:color="auto" w:fill="FFFFFF"/>
+        </w:rPr>
+        <w:t>What is not good about the product?</w:t>
+      </w:r>
+    </w:p>
+    <w:p>
+      <w:pPr>
+        <w:pStyle w:val="ListParagraph"/>
+        <w:numPr>
+          <w:ilvl w:val="0"/>
+          <w:numId w:val="18"/>
+        </w:numPr>
+        <w:rPr>
+          <w:rFonts w:ascii="Times New Roman" w:hAnsi="Times New Roman" w:cs="Times New Roman"/>
+          <w:color w:val="222222"/>
+          <w:sz w:val="24"/>
+          <w:szCs w:val="24"/>
+          <w:shd w:val="clear" w:color="auto" w:fill="FFFFFF"/>
+        </w:rPr>
+      </w:pPr>
+      <w:r>
+        <w:rPr>
+          <w:rFonts w:ascii="Times New Roman" w:hAnsi="Times New Roman" w:cs="Times New Roman"/>
+          <w:color w:val="222222"/>
+          <w:sz w:val="24"/>
+          <w:szCs w:val="24"/>
+          <w:shd w:val="clear" w:color="auto" w:fill="FFFFFF"/>
+        </w:rPr>
+        <w:t>It costs a lot of money.</w:t>
+      </w:r>
+    </w:p>
+    <w:p>
+      <w:pPr>
+        <w:rPr>
+          <w:rFonts w:ascii="Times New Roman" w:hAnsi="Times New Roman" w:cs="Times New Roman"/>
+          <w:b/>
+          <w:color w:val="222222"/>
+          <w:sz w:val="24"/>
+          <w:szCs w:val="24"/>
+          <w:shd w:val="clear" w:color="auto" w:fill="FFFFFF"/>
+        </w:rPr>
+      </w:pPr>
+      <w:r>
+        <w:rPr>
+          <w:rFonts w:ascii="Times New Roman" w:hAnsi="Times New Roman" w:cs="Times New Roman"/>
+          <w:b/>
+          <w:color w:val="222222"/>
+          <w:sz w:val="24"/>
+          <w:szCs w:val="24"/>
+          <w:shd w:val="clear" w:color="auto" w:fill="FFFFFF"/>
+        </w:rPr>
+        <w:t>Lesson Exercise</w:t>
+      </w:r>
+    </w:p>
+    <w:p>
+      <w:pPr>
+        <w:rPr>
+          <w:rFonts w:ascii="Times New Roman" w:hAnsi="Times New Roman" w:cs="Times New Roman"/>
+          <w:color w:val="222222"/>
+          <w:sz w:val="24"/>
+          <w:szCs w:val="24"/>
+          <w:shd w:val="clear" w:color="auto" w:fill="FFFFFF"/>
+        </w:rPr>
+      </w:pPr>
+      <w:r>
+        <w:rPr>
+          <w:rFonts w:ascii="Times New Roman" w:hAnsi="Times New Roman" w:cs="Times New Roman"/>
+          <w:color w:val="222222"/>
+          <w:sz w:val="24"/>
+          <w:szCs w:val="24"/>
+          <w:shd w:val="clear" w:color="auto" w:fill="FFFFFF"/>
+        </w:rPr>
+        <w:t>Today</w:t>
+      </w:r>
+      <w:r>
+        <w:rPr>
+          <w:rFonts w:ascii="Times New Roman" w:hAnsi="Times New Roman" w:cs="Times New Roman"/>
+          <w:color w:val="222222"/>
+          <w:sz w:val="24"/>
+          <w:szCs w:val="24"/>
+          <w:shd w:val="clear" w:color="auto" w:fill="FFFFFF"/>
+        </w:rPr>
+        <w:t xml:space="preserve"> we have a new employee. Let me introduce Amanda Brooks , the new manager of marketing at HSF</w:t>
+      </w:r>
+    </w:p>
+    <w:p>
+      <w:pPr>
+        <w:rPr>
+          <w:rFonts w:ascii="Times New Roman" w:hAnsi="Times New Roman" w:cs="Times New Roman"/>
+          <w:color w:val="222222"/>
+          <w:sz w:val="24"/>
+          <w:szCs w:val="24"/>
+          <w:shd w:val="clear" w:color="auto" w:fill="FFFFFF"/>
+        </w:rPr>
+      </w:pPr>
+      <w:r>
+        <w:rPr>
+          <w:rFonts w:ascii="Times New Roman" w:hAnsi="Times New Roman" w:cs="Times New Roman"/>
+          <w:color w:val="222222"/>
+          <w:sz w:val="24"/>
+          <w:szCs w:val="24"/>
+          <w:shd w:val="clear" w:color="auto" w:fill="FFFFFF"/>
+        </w:rPr>
+        <w:t>Hello ladies and gentlemen. I’m Tim Powell , your speaker of tonight . I want to talk about marketing and sales.</w:t>
+      </w:r>
+    </w:p>
+    <w:p>
+      <w:pPr>
+        <w:rPr>
+          <w:rFonts w:ascii="Times New Roman" w:hAnsi="Times New Roman" w:cs="Times New Roman"/>
+          <w:color w:val="222222"/>
+          <w:sz w:val="24"/>
+          <w:szCs w:val="24"/>
+          <w:shd w:val="clear" w:color="auto" w:fill="FFFFFF"/>
+        </w:rPr>
+      </w:pPr>
+      <w:r>
+        <w:rPr>
+          <w:rFonts w:ascii="Times New Roman" w:hAnsi="Times New Roman" w:cs="Times New Roman"/>
+          <w:color w:val="222222"/>
+          <w:sz w:val="24"/>
+          <w:szCs w:val="24"/>
+          <w:shd w:val="clear" w:color="auto" w:fill="FFFFFF"/>
+        </w:rPr>
+        <w:t>Hello everyone. I’m here today to t</w:t>
+      </w:r>
+      <w:r>
+        <w:rPr>
+          <w:rFonts w:ascii="Times New Roman" w:hAnsi="Times New Roman" w:cs="Times New Roman"/>
+          <w:color w:val="222222"/>
+          <w:sz w:val="24"/>
+          <w:szCs w:val="24"/>
+          <w:shd w:val="clear" w:color="auto" w:fill="FFFFFF"/>
+        </w:rPr>
+        <w:t>alk to you about business. First, I have some words about management, and then I want to talk about sales.</w:t>
+      </w:r>
+    </w:p>
+    <w:p>
+      <w:pPr>
+        <w:rPr>
+          <w:rFonts w:ascii="Times New Roman" w:hAnsi="Times New Roman" w:cs="Times New Roman"/>
+          <w:color w:val="222222"/>
+          <w:sz w:val="24"/>
+          <w:szCs w:val="24"/>
+          <w:shd w:val="clear" w:color="auto" w:fill="FFFFFF"/>
+        </w:rPr>
+      </w:pPr>
+      <w:r>
+        <w:rPr>
+          <w:rFonts w:ascii="Times New Roman" w:hAnsi="Times New Roman" w:cs="Times New Roman"/>
+          <w:color w:val="222222"/>
+          <w:sz w:val="24"/>
+          <w:szCs w:val="24"/>
+          <w:shd w:val="clear" w:color="auto" w:fill="FFFFFF"/>
+        </w:rPr>
+        <w:t>Manager: Your speaker today is Ron Burlap. Please welcome him to our company meeting.</w:t>
+      </w:r>
+    </w:p>
+    <w:p>
+      <w:pPr>
+        <w:rPr>
+          <w:rFonts w:ascii="Times New Roman" w:hAnsi="Times New Roman" w:cs="Times New Roman"/>
+          <w:color w:val="222222"/>
+          <w:sz w:val="24"/>
+          <w:szCs w:val="24"/>
+          <w:shd w:val="clear" w:color="auto" w:fill="FFFFFF"/>
+        </w:rPr>
+      </w:pPr>
+      <w:r>
+        <w:rPr>
+          <w:rFonts w:ascii="Times New Roman" w:hAnsi="Times New Roman" w:cs="Times New Roman"/>
+          <w:color w:val="222222"/>
+          <w:sz w:val="24"/>
+          <w:szCs w:val="24"/>
+          <w:shd w:val="clear" w:color="auto" w:fill="FFFFFF"/>
+        </w:rPr>
+        <w:t>Ron Burlap: Hello everyone. It’s great to be here today.</w:t>
+      </w:r>
+    </w:p>
+    <w:p>
+      <w:pPr>
+        <w:rPr>
+          <w:rFonts w:ascii="Times New Roman" w:hAnsi="Times New Roman" w:cs="Times New Roman"/>
+          <w:color w:val="222222"/>
+          <w:sz w:val="24"/>
+          <w:szCs w:val="24"/>
+          <w:shd w:val="clear" w:color="auto" w:fill="FFFFFF"/>
+        </w:rPr>
+      </w:pPr>
+      <w:r>
+        <w:rPr>
+          <w:rFonts w:ascii="Times New Roman" w:hAnsi="Times New Roman" w:cs="Times New Roman"/>
+          <w:color w:val="222222"/>
+          <w:sz w:val="24"/>
+          <w:szCs w:val="24"/>
+          <w:shd w:val="clear" w:color="auto" w:fill="FFFFFF"/>
+        </w:rPr>
+        <w:lastRenderedPageBreak/>
+        <w:t>Our speaker today owns three restaurants and he works hard to make them great.</w:t>
+      </w:r>
+    </w:p>
+    <w:p>
+      <w:pPr>
+        <w:rPr>
+          <w:rFonts w:ascii="Times New Roman" w:hAnsi="Times New Roman" w:cs="Times New Roman"/>
+          <w:color w:val="222222"/>
+          <w:sz w:val="24"/>
+          <w:szCs w:val="24"/>
+          <w:shd w:val="clear" w:color="auto" w:fill="FFFFFF"/>
+        </w:rPr>
+      </w:pPr>
+    </w:p>
+    <w:p>
+      <w:pPr>
+        <w:rPr>
+          <w:rFonts w:ascii="Times New Roman" w:hAnsi="Times New Roman" w:cs="Times New Roman"/>
+          <w:color w:val="222222"/>
+          <w:sz w:val="24"/>
+          <w:szCs w:val="24"/>
+          <w:shd w:val="clear" w:color="auto" w:fill="FFFFFF"/>
+        </w:rPr>
+      </w:pPr>
+      <w:r>
+        <w:rPr>
+          <w:rFonts w:ascii="Times New Roman" w:hAnsi="Times New Roman" w:cs="Times New Roman"/>
+          <w:color w:val="222222"/>
+          <w:sz w:val="24"/>
+          <w:szCs w:val="24"/>
+          <w:shd w:val="clear" w:color="auto" w:fill="FFFFFF"/>
+        </w:rPr>
+        <w:t>We are giving this talk today because we want you to be healthy . That’s why we don’t want you to eat fast food.</w:t>
+      </w:r>
+    </w:p>
+    <w:p>
+      <w:pPr>
+        <w:rPr>
+          <w:rFonts w:ascii="Times New Roman" w:hAnsi="Times New Roman" w:cs="Times New Roman"/>
+          <w:color w:val="222222"/>
+          <w:sz w:val="24"/>
+          <w:szCs w:val="24"/>
+          <w:shd w:val="clear" w:color="auto" w:fill="FFFFFF"/>
+        </w:rPr>
+      </w:pPr>
+      <w:r>
+        <w:rPr>
+          <w:rFonts w:ascii="Times New Roman" w:hAnsi="Times New Roman" w:cs="Times New Roman"/>
+          <w:color w:val="222222"/>
+          <w:sz w:val="24"/>
+          <w:szCs w:val="24"/>
+          <w:shd w:val="clear" w:color="auto" w:fill="FFFFFF"/>
+        </w:rPr>
+        <w:t>Our boss is coming to the office by train today because he doesn’t like riding one planes.</w:t>
+      </w:r>
+    </w:p>
+    <w:p>
+      <w:pPr>
+        <w:rPr>
+          <w:rFonts w:ascii="Times New Roman" w:hAnsi="Times New Roman" w:cs="Times New Roman"/>
+          <w:color w:val="222222"/>
+          <w:sz w:val="24"/>
+          <w:szCs w:val="24"/>
+          <w:shd w:val="clear" w:color="auto" w:fill="FFFFFF"/>
+        </w:rPr>
+      </w:pPr>
+    </w:p>
+    <w:p>
+      <w:pPr>
+        <w:rPr>
+          <w:rFonts w:ascii="Times New Roman" w:hAnsi="Times New Roman" w:cs="Times New Roman"/>
+          <w:color w:val="222222"/>
+          <w:sz w:val="24"/>
+          <w:szCs w:val="24"/>
+          <w:shd w:val="clear" w:color="auto" w:fill="FFFFFF"/>
+        </w:rPr>
+      </w:pPr>
+      <w:r>
+        <w:rPr>
+          <w:rFonts w:ascii="Times New Roman" w:hAnsi="Times New Roman" w:cs="Times New Roman"/>
+          <w:color w:val="222222"/>
+          <w:sz w:val="24"/>
+          <w:szCs w:val="24"/>
+          <w:shd w:val="clear" w:color="auto" w:fill="FFFFFF"/>
+        </w:rPr>
+        <w:t>Our next speaker , John, is a famous writer and he is writing a new book.</w:t>
+      </w:r>
+    </w:p>
+    <w:p>
+      <w:pPr>
+        <w:rPr>
+          <w:rFonts w:ascii="Times New Roman" w:hAnsi="Times New Roman" w:cs="Times New Roman"/>
+          <w:color w:val="222222"/>
+          <w:sz w:val="24"/>
+          <w:szCs w:val="24"/>
+          <w:shd w:val="clear" w:color="auto" w:fill="FFFFFF"/>
+        </w:rPr>
+      </w:pPr>
+    </w:p>
+    <w:p>
+      <w:pPr>
+        <w:rPr>
+          <w:rFonts w:ascii="Times New Roman" w:hAnsi="Times New Roman" w:cs="Times New Roman"/>
+          <w:color w:val="222222"/>
+          <w:sz w:val="24"/>
+          <w:szCs w:val="24"/>
+          <w:shd w:val="clear" w:color="auto" w:fill="FFFFFF"/>
+        </w:rPr>
+      </w:pPr>
+      <w:r>
+        <w:rPr>
+          <w:rFonts w:ascii="Times New Roman" w:hAnsi="Times New Roman" w:cs="Times New Roman"/>
+          <w:color w:val="222222"/>
+          <w:sz w:val="24"/>
+          <w:szCs w:val="24"/>
+          <w:shd w:val="clear" w:color="auto" w:fill="FFFFFF"/>
+        </w:rPr>
+        <w:t>Lan: First, tell me about your idea.</w:t>
+      </w:r>
+    </w:p>
+    <w:p>
+      <w:pPr>
+        <w:rPr>
+          <w:rFonts w:ascii="Times New Roman" w:hAnsi="Times New Roman" w:cs="Times New Roman"/>
+          <w:color w:val="222222"/>
+          <w:sz w:val="24"/>
+          <w:szCs w:val="24"/>
+          <w:shd w:val="clear" w:color="auto" w:fill="FFFFFF"/>
+        </w:rPr>
+      </w:pPr>
+      <w:r>
+        <w:rPr>
+          <w:rFonts w:ascii="Times New Roman" w:hAnsi="Times New Roman" w:cs="Times New Roman"/>
+          <w:color w:val="222222"/>
+          <w:sz w:val="24"/>
+          <w:szCs w:val="24"/>
+          <w:shd w:val="clear" w:color="auto" w:fill="FFFFFF"/>
+        </w:rPr>
+        <w:t>Joe: I want to make eletricity using salt water.</w:t>
+      </w:r>
+    </w:p>
+    <w:p>
+      <w:pPr>
+        <w:rPr>
+          <w:rFonts w:ascii="Times New Roman" w:hAnsi="Times New Roman" w:cs="Times New Roman"/>
+          <w:color w:val="222222"/>
+          <w:sz w:val="24"/>
+          <w:szCs w:val="24"/>
+          <w:shd w:val="clear" w:color="auto" w:fill="FFFFFF"/>
+        </w:rPr>
+      </w:pPr>
+      <w:r>
+        <w:rPr>
+          <w:rFonts w:ascii="Times New Roman" w:hAnsi="Times New Roman" w:cs="Times New Roman"/>
+          <w:color w:val="222222"/>
+          <w:sz w:val="24"/>
+          <w:szCs w:val="24"/>
+          <w:shd w:val="clear" w:color="auto" w:fill="FFFFFF"/>
+        </w:rPr>
+        <w:t>Lan: So, what’s good about this idea?</w:t>
+      </w:r>
+    </w:p>
+    <w:p>
+      <w:pPr>
+        <w:rPr>
+          <w:rFonts w:ascii="Times New Roman" w:hAnsi="Times New Roman" w:cs="Times New Roman"/>
+          <w:color w:val="222222"/>
+          <w:sz w:val="24"/>
+          <w:szCs w:val="24"/>
+          <w:shd w:val="clear" w:color="auto" w:fill="FFFFFF"/>
+        </w:rPr>
+      </w:pPr>
+      <w:r>
+        <w:rPr>
+          <w:rFonts w:ascii="Times New Roman" w:hAnsi="Times New Roman" w:cs="Times New Roman"/>
+          <w:color w:val="222222"/>
+          <w:sz w:val="24"/>
+          <w:szCs w:val="24"/>
+          <w:shd w:val="clear" w:color="auto" w:fill="FFFFFF"/>
+        </w:rPr>
+        <w:t>Joe: well , it’s cheap, useful and easy to do.</w:t>
+      </w:r>
+    </w:p>
+    <w:p>
+      <w:pPr>
+        <w:rPr>
+          <w:rFonts w:ascii="Times New Roman" w:hAnsi="Times New Roman" w:cs="Times New Roman"/>
+          <w:color w:val="222222"/>
+          <w:sz w:val="24"/>
+          <w:szCs w:val="24"/>
+          <w:shd w:val="clear" w:color="auto" w:fill="FFFFFF"/>
+        </w:rPr>
+      </w:pPr>
+      <w:r>
+        <w:rPr>
+          <w:rFonts w:ascii="Times New Roman" w:hAnsi="Times New Roman" w:cs="Times New Roman"/>
+          <w:color w:val="222222"/>
+          <w:sz w:val="24"/>
+          <w:szCs w:val="24"/>
+          <w:shd w:val="clear" w:color="auto" w:fill="FFFFFF"/>
+        </w:rPr>
+        <w:t>Lan: Then , what can it do for the world?</w:t>
+      </w:r>
+    </w:p>
+    <w:p>
+      <w:pPr>
+        <w:rPr>
+          <w:rFonts w:ascii="Times New Roman" w:hAnsi="Times New Roman" w:cs="Times New Roman"/>
+          <w:color w:val="222222"/>
+          <w:sz w:val="24"/>
+          <w:szCs w:val="24"/>
+          <w:shd w:val="clear" w:color="auto" w:fill="FFFFFF"/>
+        </w:rPr>
+      </w:pPr>
+      <w:r>
+        <w:rPr>
+          <w:rFonts w:ascii="Times New Roman" w:hAnsi="Times New Roman" w:cs="Times New Roman"/>
+          <w:color w:val="222222"/>
+          <w:sz w:val="24"/>
+          <w:szCs w:val="24"/>
+          <w:shd w:val="clear" w:color="auto" w:fill="FFFFFF"/>
+        </w:rPr>
+        <w:t>Joe: It can give people in many countries a clean way to make electricity.</w:t>
+      </w:r>
+    </w:p>
+    <w:p>
+      <w:pPr>
+        <w:rPr>
+          <w:rFonts w:ascii="Times New Roman" w:hAnsi="Times New Roman" w:cs="Times New Roman"/>
+          <w:color w:val="222222"/>
+          <w:sz w:val="24"/>
+          <w:szCs w:val="24"/>
+          <w:shd w:val="clear" w:color="auto" w:fill="FFFFFF"/>
+        </w:rPr>
+      </w:pPr>
+    </w:p>
+    <w:p>
+      <w:pPr>
+        <w:rPr>
+          <w:rFonts w:ascii="Times New Roman" w:hAnsi="Times New Roman" w:cs="Times New Roman"/>
+          <w:color w:val="222222"/>
+          <w:sz w:val="24"/>
+          <w:szCs w:val="24"/>
+          <w:shd w:val="clear" w:color="auto" w:fill="FFFFFF"/>
+        </w:rPr>
+      </w:pPr>
+      <w:r>
+        <w:rPr>
+          <w:rFonts w:ascii="Times New Roman" w:hAnsi="Times New Roman" w:cs="Times New Roman"/>
+          <w:color w:val="222222"/>
+          <w:sz w:val="24"/>
+          <w:szCs w:val="24"/>
+          <w:shd w:val="clear" w:color="auto" w:fill="FFFFFF"/>
+        </w:rPr>
+        <w:t>Can you please be quiet?</w:t>
+      </w:r>
+    </w:p>
+    <w:p>
+      <w:pPr>
+        <w:rPr>
+          <w:rFonts w:ascii="Times New Roman" w:hAnsi="Times New Roman" w:cs="Times New Roman"/>
+          <w:color w:val="222222"/>
+          <w:sz w:val="24"/>
+          <w:szCs w:val="24"/>
+          <w:shd w:val="clear" w:color="auto" w:fill="FFFFFF"/>
+        </w:rPr>
+      </w:pPr>
+      <w:r>
+        <w:rPr>
+          <w:rFonts w:ascii="Times New Roman" w:hAnsi="Times New Roman" w:cs="Times New Roman"/>
+          <w:color w:val="222222"/>
+          <w:sz w:val="24"/>
+          <w:szCs w:val="24"/>
+          <w:shd w:val="clear" w:color="auto" w:fill="FFFFFF"/>
+        </w:rPr>
+        <w:t>I am Bhumit. I am the boss of this company.</w:t>
+      </w:r>
+    </w:p>
+    <w:p>
+      <w:pPr>
+        <w:rPr>
+          <w:rFonts w:ascii="Times New Roman" w:hAnsi="Times New Roman" w:cs="Times New Roman"/>
+          <w:color w:val="222222"/>
+          <w:sz w:val="24"/>
+          <w:szCs w:val="24"/>
+          <w:shd w:val="clear" w:color="auto" w:fill="FFFFFF"/>
+        </w:rPr>
+      </w:pPr>
+      <w:r>
+        <w:rPr>
+          <w:rFonts w:ascii="Times New Roman" w:hAnsi="Times New Roman" w:cs="Times New Roman"/>
+          <w:color w:val="222222"/>
+          <w:sz w:val="24"/>
+          <w:szCs w:val="24"/>
+          <w:shd w:val="clear" w:color="auto" w:fill="FFFFFF"/>
+        </w:rPr>
+        <w:t>I want to introduce to you an excellent saleperson.</w:t>
+      </w:r>
+    </w:p>
+    <w:p>
+      <w:pPr>
+        <w:rPr>
+          <w:rFonts w:ascii="Times New Roman" w:hAnsi="Times New Roman" w:cs="Times New Roman"/>
+          <w:color w:val="222222"/>
+          <w:sz w:val="24"/>
+          <w:szCs w:val="24"/>
+          <w:shd w:val="clear" w:color="auto" w:fill="FFFFFF"/>
+        </w:rPr>
+      </w:pPr>
+      <w:r>
+        <w:rPr>
+          <w:rFonts w:ascii="Times New Roman" w:hAnsi="Times New Roman" w:cs="Times New Roman"/>
+          <w:color w:val="222222"/>
+          <w:sz w:val="24"/>
+          <w:szCs w:val="24"/>
+          <w:shd w:val="clear" w:color="auto" w:fill="FFFFFF"/>
+        </w:rPr>
+        <w:t>She is smart and works hard.</w:t>
+      </w:r>
+    </w:p>
+    <w:p>
+      <w:pPr>
+        <w:rPr>
+          <w:rFonts w:ascii="Times New Roman" w:hAnsi="Times New Roman" w:cs="Times New Roman"/>
+          <w:color w:val="222222"/>
+          <w:sz w:val="24"/>
+          <w:szCs w:val="24"/>
+          <w:shd w:val="clear" w:color="auto" w:fill="FFFFFF"/>
+        </w:rPr>
+      </w:pPr>
+      <w:r>
+        <w:rPr>
+          <w:rFonts w:ascii="Times New Roman" w:hAnsi="Times New Roman" w:cs="Times New Roman"/>
+          <w:color w:val="222222"/>
+          <w:sz w:val="24"/>
+          <w:szCs w:val="24"/>
+          <w:shd w:val="clear" w:color="auto" w:fill="FFFFFF"/>
+        </w:rPr>
+        <w:t>She is your new manager and she is here today to talk about new ideas.</w:t>
+      </w:r>
+    </w:p>
+    <w:p>
+      <w:pPr>
+        <w:rPr>
+          <w:rFonts w:ascii="Times New Roman" w:hAnsi="Times New Roman" w:cs="Times New Roman"/>
+          <w:color w:val="222222"/>
+          <w:sz w:val="24"/>
+          <w:szCs w:val="24"/>
+          <w:shd w:val="clear" w:color="auto" w:fill="FFFFFF"/>
+        </w:rPr>
+      </w:pPr>
+      <w:r>
+        <w:rPr>
+          <w:rFonts w:ascii="Times New Roman" w:hAnsi="Times New Roman" w:cs="Times New Roman"/>
+          <w:color w:val="222222"/>
+          <w:sz w:val="24"/>
+          <w:szCs w:val="24"/>
+          <w:shd w:val="clear" w:color="auto" w:fill="FFFFFF"/>
+        </w:rPr>
+        <w:t>Ladies and gentlemen. This is Lena Fen</w:t>
+      </w:r>
       <w:bookmarkStart w:id="0" w:name="_GoBack"/>
       <w:bookmarkEnd w:id="0"/>
-    </w:p>
-    <w:p>
-      <w:pPr>
-        <w:rPr>
-          <w:rFonts w:ascii="Times New Roman" w:hAnsi="Times New Roman" w:cs="Times New Roman"/>
-          <w:color w:val="222222"/>
-          <w:sz w:val="24"/>
-          <w:szCs w:val="24"/>
-          <w:shd w:val="clear" w:color="auto" w:fill="FFFFFF"/>
-        </w:rPr>
-      </w:pPr>
-    </w:p>
-    <w:p>
-      <w:pPr>
-        <w:rPr>
-          <w:rFonts w:ascii="Times New Roman" w:hAnsi="Times New Roman" w:cs="Times New Roman"/>
-          <w:color w:val="222222"/>
-          <w:sz w:val="24"/>
-          <w:szCs w:val="24"/>
-          <w:shd w:val="clear" w:color="auto" w:fill="FFFFFF"/>
-        </w:rPr>
-      </w:pPr>
+      <w:r>
+        <w:rPr>
+          <w:rFonts w:ascii="Times New Roman" w:hAnsi="Times New Roman" w:cs="Times New Roman"/>
+          <w:color w:val="222222"/>
+          <w:sz w:val="24"/>
+          <w:szCs w:val="24"/>
+          <w:shd w:val="clear" w:color="auto" w:fill="FFFFFF"/>
+        </w:rPr>
+        <w:t>drich</w:t>
+      </w:r>
     </w:p>
     <w:sectPr>
       <w:headerReference w:type="default" r:id="rId7"/>
@@ -2865,7 +5240,7 @@
         <w:sz w:val="24"/>
         <w:szCs w:val="24"/>
       </w:rPr>
-      <w:t>5</w:t>
+      <w:t>7</w:t>
     </w:r>
     <w:r>
       <w:rPr>

--- a/Wall Stress/Unit17/17.3.docx
+++ b/Wall Stress/Unit17/17.3.docx
@@ -481,7 +481,18 @@
           <w:szCs w:val="24"/>
           <w:shd w:val="clear" w:color="auto" w:fill="FFFFFF"/>
         </w:rPr>
-        <w:t>Practise</w:t>
+        <w:t>Practic</w:t>
+      </w:r>
+      <w:r>
+        <w:rPr>
+          <w:rFonts w:ascii="Times New Roman" w:hAnsi="Times New Roman" w:cs="Times New Roman"/>
+          <w:b/>
+          <w:color w:val="222222"/>
+          <w:sz w:val="24"/>
+          <w:szCs w:val="24"/>
+          <w:shd w:val="clear" w:color="auto" w:fill="FFFFFF"/>
+        </w:rPr>
+        <w:t>e</w:t>
       </w:r>
     </w:p>
     <w:p>
@@ -3745,17 +3756,6 @@
           <w:shd w:val="clear" w:color="auto" w:fill="FFFFFF"/>
         </w:rPr>
       </w:pPr>
-    </w:p>
-    <w:p>
-      <w:pPr>
-        <w:rPr>
-          <w:rFonts w:ascii="Times New Roman" w:hAnsi="Times New Roman" w:cs="Times New Roman"/>
-          <w:color w:val="222222"/>
-          <w:sz w:val="24"/>
-          <w:szCs w:val="24"/>
-          <w:shd w:val="clear" w:color="auto" w:fill="FFFFFF"/>
-        </w:rPr>
-      </w:pPr>
       <w:r>
         <w:rPr>
           <w:rFonts w:ascii="Times New Roman" w:hAnsi="Times New Roman" w:cs="Times New Roman"/>
@@ -4105,15 +4105,17 @@
       <w:pPr>
         <w:rPr>
           <w:rFonts w:ascii="Times New Roman" w:hAnsi="Times New Roman" w:cs="Times New Roman"/>
-          <w:color w:val="222222"/>
-          <w:sz w:val="24"/>
-          <w:szCs w:val="24"/>
-          <w:shd w:val="clear" w:color="auto" w:fill="FFFFFF"/>
-        </w:rPr>
-      </w:pPr>
-      <w:r>
-        <w:rPr>
-          <w:rFonts w:ascii="Times New Roman" w:hAnsi="Times New Roman" w:cs="Times New Roman"/>
+          <w:b/>
+          <w:color w:val="222222"/>
+          <w:sz w:val="24"/>
+          <w:szCs w:val="24"/>
+          <w:shd w:val="clear" w:color="auto" w:fill="FFFFFF"/>
+        </w:rPr>
+      </w:pPr>
+      <w:r>
+        <w:rPr>
+          <w:rFonts w:ascii="Times New Roman" w:hAnsi="Times New Roman" w:cs="Times New Roman"/>
+          <w:b/>
           <w:color w:val="222222"/>
           <w:sz w:val="24"/>
           <w:szCs w:val="24"/>
@@ -4498,17 +4500,6 @@
           <w:shd w:val="clear" w:color="auto" w:fill="FFFFFF"/>
         </w:rPr>
       </w:pPr>
-    </w:p>
-    <w:p>
-      <w:pPr>
-        <w:rPr>
-          <w:rFonts w:ascii="Times New Roman" w:hAnsi="Times New Roman" w:cs="Times New Roman"/>
-          <w:color w:val="222222"/>
-          <w:sz w:val="24"/>
-          <w:szCs w:val="24"/>
-          <w:shd w:val="clear" w:color="auto" w:fill="FFFFFF"/>
-        </w:rPr>
-      </w:pPr>
       <w:r>
         <w:rPr>
           <w:rFonts w:ascii="Times New Roman" w:hAnsi="Times New Roman" w:cs="Times New Roman"/>
@@ -4775,39 +4766,28 @@
           <w:szCs w:val="24"/>
           <w:shd w:val="clear" w:color="auto" w:fill="FFFFFF"/>
         </w:rPr>
+        <w:t>Our speaker today owns three restaurants and he works hard to make them great.</w:t>
+      </w:r>
+    </w:p>
+    <w:p>
+      <w:pPr>
+        <w:rPr>
+          <w:rFonts w:ascii="Times New Roman" w:hAnsi="Times New Roman" w:cs="Times New Roman"/>
+          <w:color w:val="222222"/>
+          <w:sz w:val="24"/>
+          <w:szCs w:val="24"/>
+          <w:shd w:val="clear" w:color="auto" w:fill="FFFFFF"/>
+        </w:rPr>
+      </w:pPr>
+      <w:r>
+        <w:rPr>
+          <w:rFonts w:ascii="Times New Roman" w:hAnsi="Times New Roman" w:cs="Times New Roman"/>
+          <w:color w:val="222222"/>
+          <w:sz w:val="24"/>
+          <w:szCs w:val="24"/>
+          <w:shd w:val="clear" w:color="auto" w:fill="FFFFFF"/>
+        </w:rPr>
         <w:lastRenderedPageBreak/>
-        <w:t>Our speaker today owns three restaurants and he works hard to make them great.</w:t>
-      </w:r>
-    </w:p>
-    <w:p>
-      <w:pPr>
-        <w:rPr>
-          <w:rFonts w:ascii="Times New Roman" w:hAnsi="Times New Roman" w:cs="Times New Roman"/>
-          <w:color w:val="222222"/>
-          <w:sz w:val="24"/>
-          <w:szCs w:val="24"/>
-          <w:shd w:val="clear" w:color="auto" w:fill="FFFFFF"/>
-        </w:rPr>
-      </w:pPr>
-    </w:p>
-    <w:p>
-      <w:pPr>
-        <w:rPr>
-          <w:rFonts w:ascii="Times New Roman" w:hAnsi="Times New Roman" w:cs="Times New Roman"/>
-          <w:color w:val="222222"/>
-          <w:sz w:val="24"/>
-          <w:szCs w:val="24"/>
-          <w:shd w:val="clear" w:color="auto" w:fill="FFFFFF"/>
-        </w:rPr>
-      </w:pPr>
-      <w:r>
-        <w:rPr>
-          <w:rFonts w:ascii="Times New Roman" w:hAnsi="Times New Roman" w:cs="Times New Roman"/>
-          <w:color w:val="222222"/>
-          <w:sz w:val="24"/>
-          <w:szCs w:val="24"/>
-          <w:shd w:val="clear" w:color="auto" w:fill="FFFFFF"/>
-        </w:rPr>
         <w:t>We are giving this talk today because we want you to be healthy . That’s why we don’t want you to eat fast food.</w:t>
       </w:r>
     </w:p>
@@ -4842,17 +4822,6 @@
           <w:shd w:val="clear" w:color="auto" w:fill="FFFFFF"/>
         </w:rPr>
       </w:pPr>
-    </w:p>
-    <w:p>
-      <w:pPr>
-        <w:rPr>
-          <w:rFonts w:ascii="Times New Roman" w:hAnsi="Times New Roman" w:cs="Times New Roman"/>
-          <w:color w:val="222222"/>
-          <w:sz w:val="24"/>
-          <w:szCs w:val="24"/>
-          <w:shd w:val="clear" w:color="auto" w:fill="FFFFFF"/>
-        </w:rPr>
-      </w:pPr>
       <w:r>
         <w:rPr>
           <w:rFonts w:ascii="Times New Roman" w:hAnsi="Times New Roman" w:cs="Times New Roman"/>
@@ -5135,19 +5104,1636 @@
           <w:szCs w:val="24"/>
           <w:shd w:val="clear" w:color="auto" w:fill="FFFFFF"/>
         </w:rPr>
-        <w:t>Ladies and gentlemen. This is Lena Fen</w:t>
+        <w:t>Ladies and gentlemen. This is Lena Fendrich</w:t>
+      </w:r>
+      <w:r>
+        <w:rPr>
+          <w:rFonts w:ascii="Times New Roman" w:hAnsi="Times New Roman" w:cs="Times New Roman"/>
+          <w:color w:val="222222"/>
+          <w:sz w:val="24"/>
+          <w:szCs w:val="24"/>
+          <w:shd w:val="clear" w:color="auto" w:fill="FFFFFF"/>
+        </w:rPr>
+        <w:t>.</w:t>
+      </w:r>
+    </w:p>
+    <w:p>
+      <w:pPr>
+        <w:rPr>
+          <w:rFonts w:ascii="Times New Roman" w:hAnsi="Times New Roman" w:cs="Times New Roman"/>
+          <w:b/>
+          <w:color w:val="222222"/>
+          <w:sz w:val="24"/>
+          <w:szCs w:val="24"/>
+          <w:shd w:val="clear" w:color="auto" w:fill="FFFFFF"/>
+        </w:rPr>
+      </w:pPr>
+      <w:r>
+        <w:rPr>
+          <w:rFonts w:ascii="Times New Roman" w:hAnsi="Times New Roman" w:cs="Times New Roman"/>
+          <w:b/>
+          <w:color w:val="222222"/>
+          <w:sz w:val="24"/>
+          <w:szCs w:val="24"/>
+          <w:shd w:val="clear" w:color="auto" w:fill="FFFFFF"/>
+        </w:rPr>
+        <w:t>1/9</w:t>
+      </w:r>
+    </w:p>
+    <w:p>
+      <w:pPr>
+        <w:rPr>
+          <w:rFonts w:ascii="ProximaNovaLight" w:hAnsi="ProximaNovaLight"/>
+          <w:color w:val="525252"/>
+          <w:shd w:val="clear" w:color="auto" w:fill="FFFFFF"/>
+        </w:rPr>
+      </w:pPr>
+      <w:r>
+        <w:rPr>
+          <w:rStyle w:val="Strong"/>
+          <w:rFonts w:ascii="ProximaNovaLight" w:hAnsi="ProximaNovaLight"/>
+          <w:color w:val="525252"/>
+          <w:shd w:val="clear" w:color="auto" w:fill="FFFFFF"/>
+        </w:rPr>
+        <w:t>Employee:</w:t>
+      </w:r>
+      <w:r>
+        <w:rPr>
+          <w:rStyle w:val="apple-converted-space"/>
+          <w:rFonts w:ascii="ProximaNovaLight" w:hAnsi="ProximaNovaLight"/>
+          <w:color w:val="525252"/>
+          <w:shd w:val="clear" w:color="auto" w:fill="FFFFFF"/>
+        </w:rPr>
+        <w:t> </w:t>
+      </w:r>
+      <w:r>
+        <w:rPr>
+          <w:rFonts w:ascii="ProximaNovaLight" w:hAnsi="ProximaNovaLight"/>
+          <w:color w:val="525252"/>
+          <w:shd w:val="clear" w:color="auto" w:fill="FFFFFF"/>
+        </w:rPr>
+        <w:t>Good afternoon. I am excited to introduce our new washer and dryer. It is big, useful and fast. It can wash one family’s clothes in just thirty minutes. We want to change the way people clean their clothes. Right now, it is very expensive, but we want to make it cheap so all families can buy it.</w:t>
+      </w:r>
+      <w:r>
+        <w:rPr>
+          <w:rFonts w:ascii="ProximaNovaLight" w:hAnsi="ProximaNovaLight"/>
+          <w:color w:val="525252"/>
+        </w:rPr>
+        <w:br/>
+      </w:r>
+      <w:r>
+        <w:rPr>
+          <w:rStyle w:val="Strong"/>
+          <w:rFonts w:ascii="ProximaNovaLight" w:hAnsi="ProximaNovaLight"/>
+          <w:color w:val="525252"/>
+          <w:shd w:val="clear" w:color="auto" w:fill="FFFFFF"/>
+        </w:rPr>
+        <w:t>Big Boss:</w:t>
+      </w:r>
+      <w:r>
+        <w:rPr>
+          <w:rStyle w:val="apple-converted-space"/>
+          <w:rFonts w:ascii="ProximaNovaLight" w:hAnsi="ProximaNovaLight"/>
+          <w:color w:val="525252"/>
+          <w:shd w:val="clear" w:color="auto" w:fill="FFFFFF"/>
+        </w:rPr>
+        <w:t> </w:t>
+      </w:r>
+      <w:r>
+        <w:rPr>
+          <w:rFonts w:ascii="ProximaNovaLight" w:hAnsi="ProximaNovaLight"/>
+          <w:color w:val="525252"/>
+          <w:shd w:val="clear" w:color="auto" w:fill="FFFFFF"/>
+        </w:rPr>
+        <w:t>I like the idea. It can change the world, but it is too expensive. Can you make it cheap soon?</w:t>
+      </w:r>
+    </w:p>
+    <w:p>
+      <w:pPr>
+        <w:rPr>
+          <w:rFonts w:ascii="ProximaNovaLight" w:hAnsi="ProximaNovaLight"/>
+          <w:color w:val="525252"/>
+          <w:shd w:val="clear" w:color="auto" w:fill="FFFFFF"/>
+        </w:rPr>
+      </w:pPr>
+      <w:r>
+        <w:rPr>
+          <w:rFonts w:ascii="ProximaNovaLight" w:hAnsi="ProximaNovaLight"/>
+          <w:color w:val="525252"/>
+          <w:shd w:val="clear" w:color="auto" w:fill="FFFFFF"/>
+        </w:rPr>
+        <w:t>1 This product is for the home.</w:t>
+      </w:r>
+      <w:r>
+        <w:rPr>
+          <w:rFonts w:ascii="ProximaNovaLight" w:hAnsi="ProximaNovaLight"/>
+          <w:color w:val="525252"/>
+          <w:shd w:val="clear" w:color="auto" w:fill="FFFFFF"/>
+        </w:rPr>
+        <w:t xml:space="preserve"> </w:t>
+      </w:r>
+      <w:r>
+        <w:rPr>
+          <w:rFonts w:ascii="ProximaNovaLight" w:hAnsi="ProximaNovaLight"/>
+          <w:color w:val="525252"/>
+          <w:shd w:val="clear" w:color="auto" w:fill="FFFFFF"/>
+        </w:rPr>
+        <w:sym w:font="Wingdings" w:char="F0E0"/>
+      </w:r>
+      <w:r>
+        <w:rPr>
+          <w:rFonts w:ascii="ProximaNovaLight" w:hAnsi="ProximaNovaLight"/>
+          <w:color w:val="525252"/>
+          <w:shd w:val="clear" w:color="auto" w:fill="FFFFFF"/>
+        </w:rPr>
+        <w:t xml:space="preserve"> True</w:t>
+      </w:r>
+    </w:p>
+    <w:p>
+      <w:pPr>
+        <w:rPr>
+          <w:rFonts w:ascii="ProximaNovaLight" w:hAnsi="ProximaNovaLight"/>
+          <w:color w:val="525252"/>
+          <w:shd w:val="clear" w:color="auto" w:fill="FFFFFF"/>
+        </w:rPr>
+      </w:pPr>
+      <w:r>
+        <w:rPr>
+          <w:rFonts w:ascii="ProximaNovaLight" w:hAnsi="ProximaNovaLight"/>
+          <w:color w:val="525252"/>
+          <w:shd w:val="clear" w:color="auto" w:fill="FFFFFF"/>
+        </w:rPr>
+        <w:t>2 This product cleans the house.</w:t>
+      </w:r>
+      <w:r>
+        <w:rPr>
+          <w:rFonts w:ascii="ProximaNovaLight" w:hAnsi="ProximaNovaLight"/>
+          <w:color w:val="525252"/>
+          <w:shd w:val="clear" w:color="auto" w:fill="FFFFFF"/>
+        </w:rPr>
+        <w:t xml:space="preserve"> </w:t>
+      </w:r>
+      <w:r>
+        <w:rPr>
+          <w:rFonts w:ascii="ProximaNovaLight" w:hAnsi="ProximaNovaLight"/>
+          <w:color w:val="525252"/>
+          <w:shd w:val="clear" w:color="auto" w:fill="FFFFFF"/>
+        </w:rPr>
+        <w:sym w:font="Wingdings" w:char="F0E0"/>
+      </w:r>
+      <w:r>
+        <w:rPr>
+          <w:rFonts w:ascii="ProximaNovaLight" w:hAnsi="ProximaNovaLight"/>
+          <w:color w:val="525252"/>
+          <w:shd w:val="clear" w:color="auto" w:fill="FFFFFF"/>
+        </w:rPr>
+        <w:t xml:space="preserve"> </w:t>
+      </w:r>
+      <w:r>
+        <w:rPr>
+          <w:rFonts w:ascii="ProximaNovaLight" w:hAnsi="ProximaNovaLight"/>
+          <w:color w:val="525252"/>
+          <w:shd w:val="clear" w:color="auto" w:fill="FFFFFF"/>
+        </w:rPr>
+        <w:t>False</w:t>
+      </w:r>
+    </w:p>
+    <w:p>
+      <w:pPr>
+        <w:rPr>
+          <w:rFonts w:ascii="ProximaNovaLight" w:hAnsi="ProximaNovaLight"/>
+          <w:color w:val="525252"/>
+          <w:shd w:val="clear" w:color="auto" w:fill="FFFFFF"/>
+        </w:rPr>
+      </w:pPr>
+      <w:r>
+        <w:rPr>
+          <w:rFonts w:ascii="ProximaNovaLight" w:hAnsi="ProximaNovaLight"/>
+          <w:color w:val="525252"/>
+          <w:shd w:val="clear" w:color="auto" w:fill="FFFFFF"/>
+        </w:rPr>
+        <w:t>3 The washer and dryer clean clothes in half an hour.</w:t>
+      </w:r>
+      <w:r>
+        <w:rPr>
+          <w:rFonts w:ascii="ProximaNovaLight" w:hAnsi="ProximaNovaLight"/>
+          <w:color w:val="525252"/>
+          <w:shd w:val="clear" w:color="auto" w:fill="FFFFFF"/>
+        </w:rPr>
+        <w:t xml:space="preserve"> </w:t>
+      </w:r>
+      <w:r>
+        <w:rPr>
+          <w:rFonts w:ascii="ProximaNovaLight" w:hAnsi="ProximaNovaLight"/>
+          <w:color w:val="525252"/>
+          <w:shd w:val="clear" w:color="auto" w:fill="FFFFFF"/>
+        </w:rPr>
+        <w:sym w:font="Wingdings" w:char="F0E0"/>
+      </w:r>
+      <w:r>
+        <w:rPr>
+          <w:rFonts w:ascii="ProximaNovaLight" w:hAnsi="ProximaNovaLight"/>
+          <w:color w:val="525252"/>
+          <w:shd w:val="clear" w:color="auto" w:fill="FFFFFF"/>
+        </w:rPr>
+        <w:t xml:space="preserve"> True</w:t>
+      </w:r>
+    </w:p>
+    <w:p>
+      <w:pPr>
+        <w:rPr>
+          <w:rFonts w:ascii="ProximaNovaLight" w:hAnsi="ProximaNovaLight"/>
+          <w:color w:val="525252"/>
+          <w:shd w:val="clear" w:color="auto" w:fill="FFFFFF"/>
+        </w:rPr>
+      </w:pPr>
+      <w:r>
+        <w:rPr>
+          <w:rFonts w:ascii="ProximaNovaLight" w:hAnsi="ProximaNovaLight"/>
+          <w:color w:val="525252"/>
+          <w:shd w:val="clear" w:color="auto" w:fill="FFFFFF"/>
+        </w:rPr>
+        <w:t>4 The washer and dryer isn't cheap.</w:t>
+      </w:r>
+      <w:r>
+        <w:rPr>
+          <w:rFonts w:ascii="ProximaNovaLight" w:hAnsi="ProximaNovaLight"/>
+          <w:color w:val="525252"/>
+          <w:shd w:val="clear" w:color="auto" w:fill="FFFFFF"/>
+        </w:rPr>
+        <w:t xml:space="preserve"> </w:t>
+      </w:r>
+      <w:r>
+        <w:rPr>
+          <w:rFonts w:ascii="ProximaNovaLight" w:hAnsi="ProximaNovaLight"/>
+          <w:color w:val="525252"/>
+          <w:shd w:val="clear" w:color="auto" w:fill="FFFFFF"/>
+        </w:rPr>
+        <w:sym w:font="Wingdings" w:char="F0E0"/>
+      </w:r>
+      <w:r>
+        <w:rPr>
+          <w:rFonts w:ascii="ProximaNovaLight" w:hAnsi="ProximaNovaLight"/>
+          <w:color w:val="525252"/>
+          <w:shd w:val="clear" w:color="auto" w:fill="FFFFFF"/>
+        </w:rPr>
+        <w:t xml:space="preserve"> True</w:t>
+      </w:r>
+    </w:p>
+    <w:p>
+      <w:pPr>
+        <w:rPr>
+          <w:rFonts w:ascii="ProximaNovaLight" w:hAnsi="ProximaNovaLight"/>
+          <w:color w:val="525252"/>
+          <w:shd w:val="clear" w:color="auto" w:fill="FFFFFF"/>
+        </w:rPr>
+      </w:pPr>
+      <w:r>
+        <w:rPr>
+          <w:rFonts w:ascii="ProximaNovaLight" w:hAnsi="ProximaNovaLight"/>
+          <w:color w:val="525252"/>
+          <w:shd w:val="clear" w:color="auto" w:fill="FFFFFF"/>
+        </w:rPr>
+        <w:t>5 Big Boss doesn't like the product.</w:t>
+      </w:r>
+      <w:r>
+        <w:rPr>
+          <w:rFonts w:ascii="ProximaNovaLight" w:hAnsi="ProximaNovaLight"/>
+          <w:color w:val="525252"/>
+          <w:shd w:val="clear" w:color="auto" w:fill="FFFFFF"/>
+        </w:rPr>
+        <w:t xml:space="preserve"> </w:t>
+      </w:r>
+      <w:r>
+        <w:rPr>
+          <w:rFonts w:ascii="ProximaNovaLight" w:hAnsi="ProximaNovaLight"/>
+          <w:color w:val="525252"/>
+          <w:shd w:val="clear" w:color="auto" w:fill="FFFFFF"/>
+        </w:rPr>
+        <w:sym w:font="Wingdings" w:char="F0E0"/>
+      </w:r>
+      <w:r>
+        <w:rPr>
+          <w:rFonts w:ascii="ProximaNovaLight" w:hAnsi="ProximaNovaLight"/>
+          <w:color w:val="525252"/>
+          <w:shd w:val="clear" w:color="auto" w:fill="FFFFFF"/>
+        </w:rPr>
+        <w:t xml:space="preserve"> </w:t>
+      </w:r>
+      <w:r>
+        <w:rPr>
+          <w:rFonts w:ascii="ProximaNovaLight" w:hAnsi="ProximaNovaLight"/>
+          <w:color w:val="525252"/>
+          <w:shd w:val="clear" w:color="auto" w:fill="FFFFFF"/>
+        </w:rPr>
+        <w:t>False</w:t>
+      </w:r>
+    </w:p>
+    <w:p>
+      <w:pPr>
+        <w:rPr>
+          <w:rFonts w:ascii="ProximaNovaLight" w:hAnsi="ProximaNovaLight"/>
+          <w:b/>
+          <w:color w:val="525252"/>
+          <w:shd w:val="clear" w:color="auto" w:fill="FFFFFF"/>
+        </w:rPr>
+      </w:pPr>
+      <w:r>
+        <w:rPr>
+          <w:rFonts w:ascii="ProximaNovaLight" w:hAnsi="ProximaNovaLight"/>
+          <w:b/>
+          <w:color w:val="525252"/>
+          <w:shd w:val="clear" w:color="auto" w:fill="FFFFFF"/>
+        </w:rPr>
+        <w:t>2/9</w:t>
+      </w:r>
+    </w:p>
+    <w:p>
+      <w:pPr>
+        <w:rPr>
+          <w:rFonts w:ascii="Times New Roman" w:hAnsi="Times New Roman" w:cs="Times New Roman"/>
+          <w:color w:val="222222"/>
+          <w:sz w:val="24"/>
+          <w:szCs w:val="24"/>
+          <w:shd w:val="clear" w:color="auto" w:fill="FFFFFF"/>
+        </w:rPr>
+      </w:pPr>
+      <w:r>
+        <w:rPr>
+          <w:rFonts w:ascii="Times New Roman" w:hAnsi="Times New Roman" w:cs="Times New Roman"/>
+          <w:color w:val="222222"/>
+          <w:sz w:val="24"/>
+          <w:szCs w:val="24"/>
+          <w:shd w:val="clear" w:color="auto" w:fill="FFFFFF"/>
+        </w:rPr>
+        <w:t>Hello. My (1) name is Fezzik, and I am (2) the boss.</w:t>
+      </w:r>
+    </w:p>
+    <w:p>
+      <w:pPr>
+        <w:rPr>
+          <w:rFonts w:ascii="Times New Roman" w:hAnsi="Times New Roman" w:cs="Times New Roman"/>
+          <w:color w:val="222222"/>
+          <w:sz w:val="24"/>
+          <w:szCs w:val="24"/>
+          <w:shd w:val="clear" w:color="auto" w:fill="FFFFFF"/>
+        </w:rPr>
+      </w:pPr>
+      <w:r>
+        <w:rPr>
+          <w:rFonts w:ascii="Times New Roman" w:hAnsi="Times New Roman" w:cs="Times New Roman"/>
+          <w:color w:val="222222"/>
+          <w:sz w:val="24"/>
+          <w:szCs w:val="24"/>
+          <w:shd w:val="clear" w:color="auto" w:fill="FFFFFF"/>
+        </w:rPr>
+        <w:lastRenderedPageBreak/>
+        <w:t>We all (3) work hard here at DP Roberts because (4) the company is good to us.</w:t>
+      </w:r>
+    </w:p>
+    <w:p>
+      <w:pPr>
+        <w:rPr>
+          <w:rFonts w:ascii="Times New Roman" w:hAnsi="Times New Roman" w:cs="Times New Roman"/>
+          <w:color w:val="222222"/>
+          <w:sz w:val="24"/>
+          <w:szCs w:val="24"/>
+          <w:shd w:val="clear" w:color="auto" w:fill="FFFFFF"/>
+        </w:rPr>
+      </w:pPr>
+      <w:r>
+        <w:rPr>
+          <w:rFonts w:ascii="Times New Roman" w:hAnsi="Times New Roman" w:cs="Times New Roman"/>
+          <w:color w:val="222222"/>
+          <w:sz w:val="24"/>
+          <w:szCs w:val="24"/>
+          <w:shd w:val="clear" w:color="auto" w:fill="FFFFFF"/>
+        </w:rPr>
+        <w:t>I would like to (5) introduce you to (6) my boss, and yours.</w:t>
+      </w:r>
+    </w:p>
+    <w:p>
+      <w:pPr>
+        <w:rPr>
+          <w:rFonts w:ascii="Times New Roman" w:hAnsi="Times New Roman" w:cs="Times New Roman"/>
+          <w:color w:val="222222"/>
+          <w:sz w:val="24"/>
+          <w:szCs w:val="24"/>
+          <w:shd w:val="clear" w:color="auto" w:fill="FFFFFF"/>
+        </w:rPr>
+      </w:pPr>
+      <w:r>
+        <w:rPr>
+          <w:rFonts w:ascii="Times New Roman" w:hAnsi="Times New Roman" w:cs="Times New Roman"/>
+          <w:color w:val="222222"/>
+          <w:sz w:val="24"/>
+          <w:szCs w:val="24"/>
+          <w:shd w:val="clear" w:color="auto" w:fill="FFFFFF"/>
+        </w:rPr>
+        <w:t>He is a (7) good man with (8) good ideas.</w:t>
+      </w:r>
+    </w:p>
+    <w:p>
+      <w:pPr>
+        <w:rPr>
+          <w:rFonts w:ascii="Times New Roman" w:hAnsi="Times New Roman" w:cs="Times New Roman"/>
+          <w:color w:val="222222"/>
+          <w:sz w:val="24"/>
+          <w:szCs w:val="24"/>
+          <w:shd w:val="clear" w:color="auto" w:fill="FFFFFF"/>
+        </w:rPr>
+      </w:pPr>
+      <w:r>
+        <w:rPr>
+          <w:rFonts w:ascii="Times New Roman" w:hAnsi="Times New Roman" w:cs="Times New Roman"/>
+          <w:color w:val="222222"/>
+          <w:sz w:val="24"/>
+          <w:szCs w:val="24"/>
+          <w:shd w:val="clear" w:color="auto" w:fill="FFFFFF"/>
+        </w:rPr>
+        <w:t>Please (9) say hello to Westley Roberts.</w:t>
+      </w:r>
+    </w:p>
+    <w:p>
+      <w:pPr>
+        <w:rPr>
+          <w:rFonts w:ascii="ProximaNovaLight" w:hAnsi="ProximaNovaLight"/>
+          <w:b/>
+          <w:color w:val="525252"/>
+          <w:shd w:val="clear" w:color="auto" w:fill="FFFFFF"/>
+        </w:rPr>
+      </w:pPr>
+      <w:r>
+        <w:rPr>
+          <w:rFonts w:ascii="ProximaNovaLight" w:hAnsi="ProximaNovaLight"/>
+          <w:b/>
+          <w:color w:val="525252"/>
+          <w:shd w:val="clear" w:color="auto" w:fill="FFFFFF"/>
+        </w:rPr>
+        <w:t>3/9</w:t>
+      </w:r>
+    </w:p>
+    <w:p>
+      <w:pPr>
+        <w:rPr>
+          <w:rFonts w:ascii="Times New Roman" w:hAnsi="Times New Roman" w:cs="Times New Roman"/>
+          <w:color w:val="222222"/>
+          <w:sz w:val="24"/>
+          <w:szCs w:val="24"/>
+          <w:shd w:val="clear" w:color="auto" w:fill="FFFFFF"/>
+        </w:rPr>
+      </w:pPr>
+      <w:r>
+        <w:rPr>
+          <w:rFonts w:ascii="Times New Roman" w:hAnsi="Times New Roman" w:cs="Times New Roman"/>
+          <w:color w:val="222222"/>
+          <w:sz w:val="24"/>
+          <w:szCs w:val="24"/>
+          <w:shd w:val="clear" w:color="auto" w:fill="FFFFFF"/>
+        </w:rPr>
+        <w:t>Hi, my name is Todd , and I'm your boss.</w:t>
+      </w:r>
+    </w:p>
+    <w:p>
+      <w:pPr>
+        <w:rPr>
+          <w:rFonts w:ascii="Times New Roman" w:hAnsi="Times New Roman" w:cs="Times New Roman"/>
+          <w:color w:val="222222"/>
+          <w:sz w:val="24"/>
+          <w:szCs w:val="24"/>
+          <w:shd w:val="clear" w:color="auto" w:fill="FFFFFF"/>
+        </w:rPr>
+      </w:pPr>
+      <w:r>
+        <w:rPr>
+          <w:rFonts w:ascii="Times New Roman" w:hAnsi="Times New Roman" w:cs="Times New Roman"/>
+          <w:color w:val="222222"/>
+          <w:sz w:val="24"/>
+          <w:szCs w:val="24"/>
+          <w:shd w:val="clear" w:color="auto" w:fill="FFFFFF"/>
+        </w:rPr>
+        <w:t>We work here at The company Company because it is great.</w:t>
+      </w:r>
+    </w:p>
+    <w:p>
+      <w:pPr>
+        <w:rPr>
+          <w:rFonts w:ascii="Times New Roman" w:hAnsi="Times New Roman" w:cs="Times New Roman"/>
+          <w:color w:val="222222"/>
+          <w:sz w:val="24"/>
+          <w:szCs w:val="24"/>
+          <w:shd w:val="clear" w:color="auto" w:fill="FFFFFF"/>
+        </w:rPr>
+      </w:pPr>
+      <w:r>
+        <w:rPr>
+          <w:rFonts w:ascii="Times New Roman" w:hAnsi="Times New Roman" w:cs="Times New Roman"/>
+          <w:color w:val="222222"/>
+          <w:sz w:val="24"/>
+          <w:szCs w:val="24"/>
+          <w:shd w:val="clear" w:color="auto" w:fill="FFFFFF"/>
+        </w:rPr>
+        <w:t>It is good to us, and we all love it.</w:t>
+      </w:r>
+    </w:p>
+    <w:p>
+      <w:pPr>
+        <w:rPr>
+          <w:rFonts w:ascii="Times New Roman" w:hAnsi="Times New Roman" w:cs="Times New Roman"/>
+          <w:color w:val="222222"/>
+          <w:sz w:val="24"/>
+          <w:szCs w:val="24"/>
+          <w:shd w:val="clear" w:color="auto" w:fill="FFFFFF"/>
+        </w:rPr>
+      </w:pPr>
+      <w:r>
+        <w:rPr>
+          <w:rFonts w:ascii="Times New Roman" w:hAnsi="Times New Roman" w:cs="Times New Roman"/>
+          <w:color w:val="222222"/>
+          <w:sz w:val="24"/>
+          <w:szCs w:val="24"/>
+          <w:shd w:val="clear" w:color="auto" w:fill="FFFFFF"/>
+        </w:rPr>
+        <w:t>I'd like to introduce you to Margaret Young.</w:t>
+      </w:r>
+    </w:p>
+    <w:p>
+      <w:pPr>
+        <w:rPr>
+          <w:rFonts w:ascii="Times New Roman" w:hAnsi="Times New Roman" w:cs="Times New Roman"/>
+          <w:color w:val="222222"/>
+          <w:sz w:val="24"/>
+          <w:szCs w:val="24"/>
+          <w:shd w:val="clear" w:color="auto" w:fill="FFFFFF"/>
+        </w:rPr>
+      </w:pPr>
+      <w:r>
+        <w:rPr>
+          <w:rFonts w:ascii="Times New Roman" w:hAnsi="Times New Roman" w:cs="Times New Roman"/>
+          <w:color w:val="222222"/>
+          <w:sz w:val="24"/>
+          <w:szCs w:val="24"/>
+          <w:shd w:val="clear" w:color="auto" w:fill="FFFFFF"/>
+        </w:rPr>
+        <w:t>She is our new marketing manager.</w:t>
+      </w:r>
+    </w:p>
+    <w:p>
+      <w:pPr>
+        <w:rPr>
+          <w:rFonts w:ascii="Times New Roman" w:hAnsi="Times New Roman" w:cs="Times New Roman"/>
+          <w:color w:val="222222"/>
+          <w:sz w:val="24"/>
+          <w:szCs w:val="24"/>
+          <w:shd w:val="clear" w:color="auto" w:fill="FFFFFF"/>
+        </w:rPr>
+      </w:pPr>
+      <w:r>
+        <w:rPr>
+          <w:rFonts w:ascii="Times New Roman" w:hAnsi="Times New Roman" w:cs="Times New Roman"/>
+          <w:color w:val="222222"/>
+          <w:sz w:val="24"/>
+          <w:szCs w:val="24"/>
+          <w:shd w:val="clear" w:color="auto" w:fill="FFFFFF"/>
+        </w:rPr>
+        <w:t>She is smart, she works hard, and she has a lot of good ideas.</w:t>
+      </w:r>
+    </w:p>
+    <w:p>
+      <w:pPr>
+        <w:rPr>
+          <w:rFonts w:ascii="Times New Roman" w:hAnsi="Times New Roman" w:cs="Times New Roman"/>
+          <w:color w:val="222222"/>
+          <w:sz w:val="24"/>
+          <w:szCs w:val="24"/>
+          <w:shd w:val="clear" w:color="auto" w:fill="FFFFFF"/>
+        </w:rPr>
+      </w:pPr>
+      <w:r>
+        <w:rPr>
+          <w:rFonts w:ascii="Times New Roman" w:hAnsi="Times New Roman" w:cs="Times New Roman"/>
+          <w:color w:val="222222"/>
+          <w:sz w:val="24"/>
+          <w:szCs w:val="24"/>
+          <w:shd w:val="clear" w:color="auto" w:fill="FFFFFF"/>
+        </w:rPr>
+        <w:t>Ladies and gentlemen , say hello to Margaret Young!</w:t>
+      </w:r>
+    </w:p>
+    <w:p>
+      <w:pPr>
+        <w:rPr>
+          <w:rFonts w:ascii="Times New Roman" w:hAnsi="Times New Roman" w:cs="Times New Roman"/>
+          <w:color w:val="222222"/>
+          <w:sz w:val="24"/>
+          <w:szCs w:val="24"/>
+          <w:shd w:val="clear" w:color="auto" w:fill="FFFFFF"/>
+        </w:rPr>
+      </w:pPr>
+      <w:r>
+        <w:rPr>
+          <w:rFonts w:ascii="Times New Roman" w:hAnsi="Times New Roman" w:cs="Times New Roman"/>
+          <w:color w:val="222222"/>
+          <w:sz w:val="24"/>
+          <w:szCs w:val="24"/>
+          <w:shd w:val="clear" w:color="auto" w:fill="FFFFFF"/>
+        </w:rPr>
+        <w:t>Margaret , welcome to The Company Company!</w:t>
+      </w:r>
+    </w:p>
+    <w:p>
+      <w:pPr>
+        <w:rPr>
+          <w:rFonts w:ascii="Times New Roman" w:hAnsi="Times New Roman" w:cs="Times New Roman"/>
+          <w:b/>
+          <w:color w:val="222222"/>
+          <w:sz w:val="24"/>
+          <w:szCs w:val="24"/>
+          <w:shd w:val="clear" w:color="auto" w:fill="FFFFFF"/>
+        </w:rPr>
+      </w:pPr>
+      <w:r>
+        <w:rPr>
+          <w:rFonts w:ascii="Times New Roman" w:hAnsi="Times New Roman" w:cs="Times New Roman"/>
+          <w:b/>
+          <w:color w:val="222222"/>
+          <w:sz w:val="24"/>
+          <w:szCs w:val="24"/>
+          <w:shd w:val="clear" w:color="auto" w:fill="FFFFFF"/>
+        </w:rPr>
+        <w:t>4/9</w:t>
+      </w:r>
+    </w:p>
+    <w:p>
+      <w:pPr>
+        <w:rPr>
+          <w:rFonts w:ascii="Times New Roman" w:hAnsi="Times New Roman" w:cs="Times New Roman"/>
+          <w:color w:val="222222"/>
+          <w:sz w:val="24"/>
+          <w:szCs w:val="24"/>
+          <w:shd w:val="clear" w:color="auto" w:fill="FFFFFF"/>
+        </w:rPr>
+      </w:pPr>
+      <w:r>
+        <w:rPr>
+          <w:rFonts w:ascii="Times New Roman" w:hAnsi="Times New Roman" w:cs="Times New Roman"/>
+          <w:color w:val="222222"/>
+          <w:sz w:val="24"/>
+          <w:szCs w:val="24"/>
+          <w:shd w:val="clear" w:color="auto" w:fill="FFFFFF"/>
+        </w:rPr>
+        <w:t>Today, I am here to tell you about (1) a new idea.</w:t>
+      </w:r>
+    </w:p>
+    <w:p>
+      <w:pPr>
+        <w:rPr>
+          <w:rFonts w:ascii="Times New Roman" w:hAnsi="Times New Roman" w:cs="Times New Roman"/>
+          <w:color w:val="222222"/>
+          <w:sz w:val="24"/>
+          <w:szCs w:val="24"/>
+          <w:shd w:val="clear" w:color="auto" w:fill="FFFFFF"/>
+        </w:rPr>
+      </w:pPr>
+      <w:r>
+        <w:rPr>
+          <w:rFonts w:ascii="Times New Roman" w:hAnsi="Times New Roman" w:cs="Times New Roman"/>
+          <w:color w:val="222222"/>
+          <w:sz w:val="24"/>
+          <w:szCs w:val="24"/>
+          <w:shd w:val="clear" w:color="auto" w:fill="FFFFFF"/>
+        </w:rPr>
+        <w:t>We want all of our (2) employees to be (3) happy, and we want (4) employees to work hard.</w:t>
+      </w:r>
+    </w:p>
+    <w:p>
+      <w:pPr>
+        <w:rPr>
+          <w:rFonts w:ascii="Times New Roman" w:hAnsi="Times New Roman" w:cs="Times New Roman"/>
+          <w:color w:val="222222"/>
+          <w:sz w:val="24"/>
+          <w:szCs w:val="24"/>
+          <w:shd w:val="clear" w:color="auto" w:fill="FFFFFF"/>
+        </w:rPr>
+      </w:pPr>
+      <w:r>
+        <w:rPr>
+          <w:rFonts w:ascii="Times New Roman" w:hAnsi="Times New Roman" w:cs="Times New Roman"/>
+          <w:color w:val="222222"/>
+          <w:sz w:val="24"/>
+          <w:szCs w:val="24"/>
+          <w:shd w:val="clear" w:color="auto" w:fill="FFFFFF"/>
+        </w:rPr>
+        <w:t>Many employees use their phones to do (5) work from home, so we (6) would like to give all employees a new laptop.</w:t>
+      </w:r>
+    </w:p>
+    <w:p>
+      <w:pPr>
+        <w:rPr>
+          <w:rFonts w:ascii="Times New Roman" w:hAnsi="Times New Roman" w:cs="Times New Roman"/>
+          <w:color w:val="222222"/>
+          <w:sz w:val="24"/>
+          <w:szCs w:val="24"/>
+          <w:shd w:val="clear" w:color="auto" w:fill="FFFFFF"/>
+        </w:rPr>
+      </w:pPr>
+      <w:r>
+        <w:rPr>
+          <w:rFonts w:ascii="Times New Roman" w:hAnsi="Times New Roman" w:cs="Times New Roman"/>
+          <w:color w:val="222222"/>
+          <w:sz w:val="24"/>
+          <w:szCs w:val="24"/>
+          <w:shd w:val="clear" w:color="auto" w:fill="FFFFFF"/>
+        </w:rPr>
+        <w:t>You (7) can take your laptop home and do your work (8) at home, on (9) the bus or (10) anywhere!</w:t>
+      </w:r>
+    </w:p>
+    <w:p>
+      <w:pPr>
+        <w:rPr>
+          <w:rFonts w:ascii="Times New Roman" w:hAnsi="Times New Roman" w:cs="Times New Roman"/>
+          <w:b/>
+          <w:color w:val="222222"/>
+          <w:sz w:val="24"/>
+          <w:szCs w:val="24"/>
+          <w:shd w:val="clear" w:color="auto" w:fill="FFFFFF"/>
+        </w:rPr>
+      </w:pPr>
+      <w:r>
+        <w:rPr>
+          <w:rFonts w:ascii="Times New Roman" w:hAnsi="Times New Roman" w:cs="Times New Roman"/>
+          <w:b/>
+          <w:color w:val="222222"/>
+          <w:sz w:val="24"/>
+          <w:szCs w:val="24"/>
+          <w:shd w:val="clear" w:color="auto" w:fill="FFFFFF"/>
+        </w:rPr>
+        <w:t>5/9</w:t>
+      </w:r>
+    </w:p>
+    <w:p>
+      <w:pPr>
+        <w:rPr>
+          <w:rFonts w:ascii="Times New Roman" w:hAnsi="Times New Roman" w:cs="Times New Roman"/>
+          <w:color w:val="222222"/>
+          <w:sz w:val="24"/>
+          <w:szCs w:val="24"/>
+          <w:shd w:val="clear" w:color="auto" w:fill="FFFFFF"/>
+        </w:rPr>
+      </w:pPr>
+      <w:r>
+        <w:rPr>
+          <w:rFonts w:ascii="Times New Roman" w:hAnsi="Times New Roman" w:cs="Times New Roman"/>
+          <w:color w:val="222222"/>
+          <w:sz w:val="24"/>
+          <w:szCs w:val="24"/>
+          <w:shd w:val="clear" w:color="auto" w:fill="FFFFFF"/>
+        </w:rPr>
+        <w:t>1 Big Boss is talking about something new</w:t>
+      </w:r>
+    </w:p>
+    <w:p>
+      <w:pPr>
+        <w:rPr>
+          <w:rFonts w:ascii="Times New Roman" w:hAnsi="Times New Roman" w:cs="Times New Roman"/>
+          <w:color w:val="222222"/>
+          <w:sz w:val="24"/>
+          <w:szCs w:val="24"/>
+          <w:shd w:val="clear" w:color="auto" w:fill="FFFFFF"/>
+        </w:rPr>
+      </w:pPr>
+      <w:r>
+        <w:rPr>
+          <w:rFonts w:ascii="Times New Roman" w:hAnsi="Times New Roman" w:cs="Times New Roman"/>
+          <w:color w:val="222222"/>
+          <w:sz w:val="24"/>
+          <w:szCs w:val="24"/>
+          <w:shd w:val="clear" w:color="auto" w:fill="FFFFFF"/>
+        </w:rPr>
+        <w:t>2 Big Boss wants his employees to work hard.</w:t>
+      </w:r>
+    </w:p>
+    <w:p>
+      <w:pPr>
+        <w:rPr>
+          <w:rFonts w:ascii="Times New Roman" w:hAnsi="Times New Roman" w:cs="Times New Roman"/>
+          <w:color w:val="222222"/>
+          <w:sz w:val="24"/>
+          <w:szCs w:val="24"/>
+          <w:shd w:val="clear" w:color="auto" w:fill="FFFFFF"/>
+        </w:rPr>
+      </w:pPr>
+      <w:r>
+        <w:rPr>
+          <w:rFonts w:ascii="Times New Roman" w:hAnsi="Times New Roman" w:cs="Times New Roman"/>
+          <w:color w:val="222222"/>
+          <w:sz w:val="24"/>
+          <w:szCs w:val="24"/>
+          <w:shd w:val="clear" w:color="auto" w:fill="FFFFFF"/>
+        </w:rPr>
+        <w:t>3 Big Boss wants his employees to be happy.</w:t>
+      </w:r>
+    </w:p>
+    <w:p>
+      <w:pPr>
+        <w:rPr>
+          <w:rFonts w:ascii="Times New Roman" w:hAnsi="Times New Roman" w:cs="Times New Roman"/>
+          <w:color w:val="222222"/>
+          <w:sz w:val="24"/>
+          <w:szCs w:val="24"/>
+          <w:shd w:val="clear" w:color="auto" w:fill="FFFFFF"/>
+        </w:rPr>
+      </w:pPr>
+      <w:r>
+        <w:rPr>
+          <w:rFonts w:ascii="Times New Roman" w:hAnsi="Times New Roman" w:cs="Times New Roman"/>
+          <w:color w:val="222222"/>
+          <w:sz w:val="24"/>
+          <w:szCs w:val="24"/>
+          <w:shd w:val="clear" w:color="auto" w:fill="FFFFFF"/>
+        </w:rPr>
+        <w:t>4 Big Boss wants a new product.</w:t>
+      </w:r>
+    </w:p>
+    <w:p>
+      <w:pPr>
+        <w:rPr>
+          <w:rFonts w:ascii="Times New Roman" w:hAnsi="Times New Roman" w:cs="Times New Roman"/>
+          <w:color w:val="222222"/>
+          <w:sz w:val="24"/>
+          <w:szCs w:val="24"/>
+          <w:shd w:val="clear" w:color="auto" w:fill="FFFFFF"/>
+        </w:rPr>
+      </w:pPr>
+      <w:r>
+        <w:rPr>
+          <w:rFonts w:ascii="Times New Roman" w:hAnsi="Times New Roman" w:cs="Times New Roman"/>
+          <w:color w:val="222222"/>
+          <w:sz w:val="24"/>
+          <w:szCs w:val="24"/>
+          <w:shd w:val="clear" w:color="auto" w:fill="FFFFFF"/>
+        </w:rPr>
+        <w:t>5 Big Boss wants everyone to give him a new product.</w:t>
+      </w:r>
+    </w:p>
+    <w:p>
+      <w:pPr>
+        <w:rPr>
+          <w:rFonts w:ascii="Times New Roman" w:hAnsi="Times New Roman" w:cs="Times New Roman"/>
+          <w:color w:val="222222"/>
+          <w:sz w:val="24"/>
+          <w:szCs w:val="24"/>
+          <w:shd w:val="clear" w:color="auto" w:fill="FFFFFF"/>
+        </w:rPr>
+      </w:pPr>
+      <w:r>
+        <w:rPr>
+          <w:rFonts w:ascii="Times New Roman" w:hAnsi="Times New Roman" w:cs="Times New Roman"/>
+          <w:color w:val="222222"/>
+          <w:sz w:val="24"/>
+          <w:szCs w:val="24"/>
+          <w:shd w:val="clear" w:color="auto" w:fill="FFFFFF"/>
+        </w:rPr>
+        <w:t>6 Big Boss wants one product to make and sell.</w:t>
+      </w:r>
+    </w:p>
+    <w:p>
+      <w:pPr>
+        <w:rPr>
+          <w:rFonts w:ascii="Times New Roman" w:hAnsi="Times New Roman" w:cs="Times New Roman"/>
+          <w:color w:val="222222"/>
+          <w:sz w:val="24"/>
+          <w:szCs w:val="24"/>
+          <w:shd w:val="clear" w:color="auto" w:fill="FFFFFF"/>
+        </w:rPr>
+      </w:pPr>
+      <w:r>
+        <w:rPr>
+          <w:rFonts w:ascii="Times New Roman" w:hAnsi="Times New Roman" w:cs="Times New Roman"/>
+          <w:color w:val="222222"/>
+          <w:sz w:val="24"/>
+          <w:szCs w:val="24"/>
+          <w:shd w:val="clear" w:color="auto" w:fill="FFFFFF"/>
+        </w:rPr>
+        <w:t>7 Big Boss will give 60.000$ to one person who has a new idea.</w:t>
+      </w:r>
+    </w:p>
+    <w:p>
+      <w:pPr>
+        <w:rPr>
+          <w:rFonts w:ascii="Times New Roman" w:hAnsi="Times New Roman" w:cs="Times New Roman"/>
+          <w:color w:val="222222"/>
+          <w:sz w:val="24"/>
+          <w:szCs w:val="24"/>
+          <w:shd w:val="clear" w:color="auto" w:fill="FFFFFF"/>
+        </w:rPr>
+      </w:pPr>
+      <w:r>
+        <w:rPr>
+          <w:rFonts w:ascii="Times New Roman" w:hAnsi="Times New Roman" w:cs="Times New Roman"/>
+          <w:color w:val="222222"/>
+          <w:sz w:val="24"/>
+          <w:szCs w:val="24"/>
+          <w:shd w:val="clear" w:color="auto" w:fill="FFFFFF"/>
+        </w:rPr>
+        <w:t>8 Big Boss says the person who gives him a good product will make money.</w:t>
+      </w:r>
+    </w:p>
+    <w:p>
+      <w:pPr>
+        <w:rPr>
+          <w:rFonts w:ascii="Times New Roman" w:hAnsi="Times New Roman" w:cs="Times New Roman"/>
+          <w:b/>
+          <w:color w:val="222222"/>
+          <w:sz w:val="24"/>
+          <w:szCs w:val="24"/>
+          <w:shd w:val="clear" w:color="auto" w:fill="FFFFFF"/>
+        </w:rPr>
+      </w:pPr>
+      <w:r>
+        <w:rPr>
+          <w:rFonts w:ascii="Times New Roman" w:hAnsi="Times New Roman" w:cs="Times New Roman"/>
+          <w:b/>
+          <w:color w:val="222222"/>
+          <w:sz w:val="24"/>
+          <w:szCs w:val="24"/>
+          <w:shd w:val="clear" w:color="auto" w:fill="FFFFFF"/>
+        </w:rPr>
+        <w:lastRenderedPageBreak/>
+        <w:t>6/9</w:t>
+      </w:r>
+    </w:p>
+    <w:p>
+      <w:pPr>
+        <w:rPr>
+          <w:rFonts w:ascii="Times New Roman" w:hAnsi="Times New Roman" w:cs="Times New Roman"/>
+          <w:color w:val="222222"/>
+          <w:sz w:val="24"/>
+          <w:szCs w:val="24"/>
+          <w:shd w:val="clear" w:color="auto" w:fill="FFFFFF"/>
+        </w:rPr>
+      </w:pPr>
+      <w:r>
+        <w:rPr>
+          <w:rFonts w:ascii="Times New Roman" w:hAnsi="Times New Roman" w:cs="Times New Roman"/>
+          <w:color w:val="222222"/>
+          <w:sz w:val="24"/>
+          <w:szCs w:val="24"/>
+          <w:shd w:val="clear" w:color="auto" w:fill="FFFFFF"/>
+        </w:rPr>
+        <w:t>1 What is Robert’s job?</w:t>
+      </w:r>
+    </w:p>
+    <w:p>
+      <w:pPr>
+        <w:rPr>
+          <w:rFonts w:ascii="Times New Roman" w:hAnsi="Times New Roman" w:cs="Times New Roman"/>
+          <w:color w:val="222222"/>
+          <w:sz w:val="24"/>
+          <w:szCs w:val="24"/>
+          <w:shd w:val="clear" w:color="auto" w:fill="FFFFFF"/>
+        </w:rPr>
+      </w:pPr>
+      <w:r>
+        <w:rPr>
+          <w:rFonts w:ascii="Times New Roman" w:hAnsi="Times New Roman" w:cs="Times New Roman"/>
+          <w:color w:val="222222"/>
+          <w:sz w:val="24"/>
+          <w:szCs w:val="24"/>
+          <w:shd w:val="clear" w:color="auto" w:fill="FFFFFF"/>
+        </w:rPr>
+        <w:t xml:space="preserve">   Robert’s job is Sales Manager.</w:t>
+      </w:r>
+    </w:p>
+    <w:p>
+      <w:pPr>
+        <w:rPr>
+          <w:rFonts w:ascii="Times New Roman" w:hAnsi="Times New Roman" w:cs="Times New Roman"/>
+          <w:color w:val="222222"/>
+          <w:sz w:val="24"/>
+          <w:szCs w:val="24"/>
+          <w:shd w:val="clear" w:color="auto" w:fill="FFFFFF"/>
+        </w:rPr>
+      </w:pPr>
+      <w:r>
+        <w:rPr>
+          <w:rFonts w:ascii="Times New Roman" w:hAnsi="Times New Roman" w:cs="Times New Roman"/>
+          <w:color w:val="222222"/>
+          <w:sz w:val="24"/>
+          <w:szCs w:val="24"/>
+          <w:shd w:val="clear" w:color="auto" w:fill="FFFFFF"/>
+        </w:rPr>
+        <w:t>2 Who is the boss?</w:t>
+      </w:r>
+    </w:p>
+    <w:p>
+      <w:pPr>
+        <w:rPr>
+          <w:rFonts w:ascii="Times New Roman" w:hAnsi="Times New Roman" w:cs="Times New Roman"/>
+          <w:color w:val="222222"/>
+          <w:sz w:val="24"/>
+          <w:szCs w:val="24"/>
+          <w:shd w:val="clear" w:color="auto" w:fill="FFFFFF"/>
+        </w:rPr>
+      </w:pPr>
+      <w:r>
+        <w:rPr>
+          <w:rFonts w:ascii="Times New Roman" w:hAnsi="Times New Roman" w:cs="Times New Roman"/>
+          <w:color w:val="222222"/>
+          <w:sz w:val="24"/>
+          <w:szCs w:val="24"/>
+          <w:shd w:val="clear" w:color="auto" w:fill="FFFFFF"/>
+        </w:rPr>
+        <w:t xml:space="preserve">   The boss is Mr. West.</w:t>
+      </w:r>
+    </w:p>
+    <w:p>
+      <w:pPr>
+        <w:rPr>
+          <w:rFonts w:ascii="Times New Roman" w:hAnsi="Times New Roman" w:cs="Times New Roman"/>
+          <w:color w:val="222222"/>
+          <w:sz w:val="24"/>
+          <w:szCs w:val="24"/>
+          <w:shd w:val="clear" w:color="auto" w:fill="FFFFFF"/>
+        </w:rPr>
+      </w:pPr>
+      <w:r>
+        <w:rPr>
+          <w:rFonts w:ascii="Times New Roman" w:hAnsi="Times New Roman" w:cs="Times New Roman"/>
+          <w:color w:val="222222"/>
+          <w:sz w:val="24"/>
+          <w:szCs w:val="24"/>
+          <w:shd w:val="clear" w:color="auto" w:fill="FFFFFF"/>
+        </w:rPr>
+        <w:t>3 What is the boss’s job?</w:t>
+      </w:r>
+    </w:p>
+    <w:p>
+      <w:pPr>
+        <w:rPr>
+          <w:rFonts w:ascii="Times New Roman" w:hAnsi="Times New Roman" w:cs="Times New Roman"/>
+          <w:color w:val="222222"/>
+          <w:sz w:val="24"/>
+          <w:szCs w:val="24"/>
+          <w:shd w:val="clear" w:color="auto" w:fill="FFFFFF"/>
+        </w:rPr>
+      </w:pPr>
+      <w:r>
+        <w:rPr>
+          <w:rFonts w:ascii="Times New Roman" w:hAnsi="Times New Roman" w:cs="Times New Roman"/>
+          <w:color w:val="222222"/>
+          <w:sz w:val="24"/>
+          <w:szCs w:val="24"/>
+          <w:shd w:val="clear" w:color="auto" w:fill="FFFFFF"/>
+        </w:rPr>
+        <w:t xml:space="preserve">   The boss’s job is director of sales.</w:t>
+      </w:r>
+    </w:p>
+    <w:p>
+      <w:pPr>
+        <w:rPr>
+          <w:rFonts w:ascii="Times New Roman" w:hAnsi="Times New Roman" w:cs="Times New Roman"/>
+          <w:color w:val="222222"/>
+          <w:sz w:val="24"/>
+          <w:szCs w:val="24"/>
+          <w:shd w:val="clear" w:color="auto" w:fill="FFFFFF"/>
+        </w:rPr>
+      </w:pPr>
+      <w:r>
+        <w:rPr>
+          <w:rFonts w:ascii="Times New Roman" w:hAnsi="Times New Roman" w:cs="Times New Roman"/>
+          <w:color w:val="222222"/>
+          <w:sz w:val="24"/>
+          <w:szCs w:val="24"/>
+          <w:shd w:val="clear" w:color="auto" w:fill="FFFFFF"/>
+        </w:rPr>
+        <w:t>4 What is true about the boss?</w:t>
+      </w:r>
+    </w:p>
+    <w:p>
+      <w:pPr>
+        <w:rPr>
+          <w:rFonts w:ascii="Times New Roman" w:hAnsi="Times New Roman" w:cs="Times New Roman"/>
+          <w:color w:val="222222"/>
+          <w:sz w:val="24"/>
+          <w:szCs w:val="24"/>
+          <w:shd w:val="clear" w:color="auto" w:fill="FFFFFF"/>
+        </w:rPr>
+      </w:pPr>
+      <w:r>
+        <w:rPr>
+          <w:rFonts w:ascii="Times New Roman" w:hAnsi="Times New Roman" w:cs="Times New Roman"/>
+          <w:color w:val="222222"/>
+          <w:sz w:val="24"/>
+          <w:szCs w:val="24"/>
+          <w:shd w:val="clear" w:color="auto" w:fill="FFFFFF"/>
+        </w:rPr>
+        <w:t xml:space="preserve">   The boss is smart and funny.</w:t>
+      </w:r>
+    </w:p>
+    <w:p>
+      <w:pPr>
+        <w:rPr>
+          <w:rFonts w:ascii="Times New Roman" w:hAnsi="Times New Roman" w:cs="Times New Roman"/>
+          <w:b/>
+          <w:color w:val="222222"/>
+          <w:sz w:val="24"/>
+          <w:szCs w:val="24"/>
+          <w:shd w:val="clear" w:color="auto" w:fill="FFFFFF"/>
+        </w:rPr>
+      </w:pPr>
+      <w:r>
+        <w:rPr>
+          <w:rFonts w:ascii="Times New Roman" w:hAnsi="Times New Roman" w:cs="Times New Roman"/>
+          <w:b/>
+          <w:color w:val="222222"/>
+          <w:sz w:val="24"/>
+          <w:szCs w:val="24"/>
+          <w:shd w:val="clear" w:color="auto" w:fill="FFFFFF"/>
+        </w:rPr>
+        <w:t>7/9</w:t>
+      </w:r>
+    </w:p>
+    <w:p>
+      <w:pPr>
+        <w:rPr>
+          <w:rFonts w:ascii="Times New Roman" w:hAnsi="Times New Roman" w:cs="Times New Roman"/>
+          <w:color w:val="222222"/>
+          <w:sz w:val="24"/>
+          <w:szCs w:val="24"/>
+          <w:shd w:val="clear" w:color="auto" w:fill="FFFFFF"/>
+        </w:rPr>
+      </w:pPr>
+      <w:r>
+        <w:rPr>
+          <w:rFonts w:ascii="Times New Roman" w:hAnsi="Times New Roman" w:cs="Times New Roman"/>
+          <w:color w:val="222222"/>
+          <w:sz w:val="24"/>
+          <w:szCs w:val="24"/>
+          <w:shd w:val="clear" w:color="auto" w:fill="FFFFFF"/>
+        </w:rPr>
+        <w:t>Thank you for coming today.</w:t>
+      </w:r>
+    </w:p>
+    <w:p>
+      <w:pPr>
+        <w:rPr>
+          <w:rFonts w:ascii="Times New Roman" w:hAnsi="Times New Roman" w:cs="Times New Roman"/>
+          <w:color w:val="222222"/>
+          <w:sz w:val="24"/>
+          <w:szCs w:val="24"/>
+          <w:shd w:val="clear" w:color="auto" w:fill="FFFFFF"/>
+        </w:rPr>
+      </w:pPr>
+      <w:r>
+        <w:rPr>
+          <w:rFonts w:ascii="Times New Roman" w:hAnsi="Times New Roman" w:cs="Times New Roman"/>
+          <w:color w:val="222222"/>
+          <w:sz w:val="24"/>
+          <w:szCs w:val="24"/>
+          <w:shd w:val="clear" w:color="auto" w:fill="FFFFFF"/>
+        </w:rPr>
+        <w:t>My name is Alice, and I am happy to welcome you to my new restaurant.</w:t>
+      </w:r>
+    </w:p>
+    <w:p>
+      <w:pPr>
+        <w:rPr>
+          <w:rFonts w:ascii="Times New Roman" w:hAnsi="Times New Roman" w:cs="Times New Roman"/>
+          <w:color w:val="222222"/>
+          <w:sz w:val="24"/>
+          <w:szCs w:val="24"/>
+          <w:shd w:val="clear" w:color="auto" w:fill="FFFFFF"/>
+        </w:rPr>
+      </w:pPr>
+      <w:r>
+        <w:rPr>
+          <w:rFonts w:ascii="Times New Roman" w:hAnsi="Times New Roman" w:cs="Times New Roman"/>
+          <w:color w:val="222222"/>
+          <w:sz w:val="24"/>
+          <w:szCs w:val="24"/>
+          <w:shd w:val="clear" w:color="auto" w:fill="FFFFFF"/>
+        </w:rPr>
+        <w:t xml:space="preserve">You can sit at any table and try all of the new food. </w:t>
+      </w:r>
+    </w:p>
+    <w:p>
+      <w:pPr>
+        <w:rPr>
+          <w:rFonts w:ascii="Times New Roman" w:hAnsi="Times New Roman" w:cs="Times New Roman"/>
+          <w:color w:val="222222"/>
+          <w:sz w:val="24"/>
+          <w:szCs w:val="24"/>
+          <w:shd w:val="clear" w:color="auto" w:fill="FFFFFF"/>
+        </w:rPr>
+      </w:pPr>
+      <w:r>
+        <w:rPr>
+          <w:rFonts w:ascii="Times New Roman" w:hAnsi="Times New Roman" w:cs="Times New Roman"/>
+          <w:color w:val="222222"/>
+          <w:sz w:val="24"/>
+          <w:szCs w:val="24"/>
+          <w:shd w:val="clear" w:color="auto" w:fill="FFFFFF"/>
+        </w:rPr>
+        <w:t xml:space="preserve">My employees and I work very hard to make the food good. </w:t>
+      </w:r>
+    </w:p>
+    <w:p>
+      <w:pPr>
+        <w:rPr>
+          <w:rFonts w:ascii="Times New Roman" w:hAnsi="Times New Roman" w:cs="Times New Roman"/>
+          <w:color w:val="222222"/>
+          <w:sz w:val="24"/>
+          <w:szCs w:val="24"/>
+          <w:shd w:val="clear" w:color="auto" w:fill="FFFFFF"/>
+        </w:rPr>
+      </w:pPr>
+      <w:r>
+        <w:rPr>
+          <w:rFonts w:ascii="Times New Roman" w:hAnsi="Times New Roman" w:cs="Times New Roman"/>
+          <w:color w:val="222222"/>
+          <w:sz w:val="24"/>
+          <w:szCs w:val="24"/>
+          <w:shd w:val="clear" w:color="auto" w:fill="FFFFFF"/>
+        </w:rPr>
+        <w:t xml:space="preserve">Today we have a special dinner for you. </w:t>
+      </w:r>
+    </w:p>
+    <w:p>
+      <w:pPr>
+        <w:rPr>
+          <w:rFonts w:ascii="Times New Roman" w:hAnsi="Times New Roman" w:cs="Times New Roman"/>
+          <w:color w:val="222222"/>
+          <w:sz w:val="24"/>
+          <w:szCs w:val="24"/>
+          <w:shd w:val="clear" w:color="auto" w:fill="FFFFFF"/>
+        </w:rPr>
+      </w:pPr>
+      <w:r>
+        <w:rPr>
+          <w:rFonts w:ascii="Times New Roman" w:hAnsi="Times New Roman" w:cs="Times New Roman"/>
+          <w:color w:val="222222"/>
+          <w:sz w:val="24"/>
+          <w:szCs w:val="24"/>
+          <w:shd w:val="clear" w:color="auto" w:fill="FFFFFF"/>
+        </w:rPr>
+        <w:t xml:space="preserve">We have delicious chicken and vegetables. </w:t>
+      </w:r>
+    </w:p>
+    <w:p>
+      <w:pPr>
+        <w:rPr>
+          <w:rFonts w:ascii="Times New Roman" w:hAnsi="Times New Roman" w:cs="Times New Roman"/>
+          <w:color w:val="222222"/>
+          <w:sz w:val="24"/>
+          <w:szCs w:val="24"/>
+          <w:shd w:val="clear" w:color="auto" w:fill="FFFFFF"/>
+        </w:rPr>
+      </w:pPr>
+      <w:r>
+        <w:rPr>
+          <w:rFonts w:ascii="Times New Roman" w:hAnsi="Times New Roman" w:cs="Times New Roman"/>
+          <w:color w:val="222222"/>
+          <w:sz w:val="24"/>
+          <w:szCs w:val="24"/>
+          <w:shd w:val="clear" w:color="auto" w:fill="FFFFFF"/>
+        </w:rPr>
+        <w:t xml:space="preserve">We also have many fruits including apples, bananas, grapes, </w:t>
+      </w:r>
+      <w:r>
+        <w:rPr>
+          <w:rFonts w:ascii="Times New Roman" w:hAnsi="Times New Roman" w:cs="Times New Roman"/>
+          <w:color w:val="222222"/>
+          <w:sz w:val="24"/>
+          <w:szCs w:val="24"/>
+          <w:shd w:val="clear" w:color="auto" w:fill="FFFFFF"/>
+        </w:rPr>
+        <w:t>and melons. I hope you like it.</w:t>
+      </w:r>
+    </w:p>
+    <w:p>
+      <w:pPr>
+        <w:rPr>
+          <w:rFonts w:ascii="Times New Roman" w:hAnsi="Times New Roman" w:cs="Times New Roman"/>
+          <w:color w:val="222222"/>
+          <w:sz w:val="24"/>
+          <w:szCs w:val="24"/>
+          <w:shd w:val="clear" w:color="auto" w:fill="FFFFFF"/>
+        </w:rPr>
+      </w:pPr>
+      <w:r>
+        <w:rPr>
+          <w:rFonts w:ascii="Times New Roman" w:hAnsi="Times New Roman" w:cs="Times New Roman"/>
+          <w:color w:val="222222"/>
+          <w:sz w:val="24"/>
+          <w:szCs w:val="24"/>
+          <w:shd w:val="clear" w:color="auto" w:fill="FFFFFF"/>
+        </w:rPr>
+        <w:t>1 Is this a new or old restaurant?</w:t>
+      </w:r>
+    </w:p>
+    <w:p>
+      <w:pPr>
+        <w:rPr>
+          <w:rFonts w:ascii="Times New Roman" w:hAnsi="Times New Roman" w:cs="Times New Roman"/>
+          <w:color w:val="222222"/>
+          <w:sz w:val="24"/>
+          <w:szCs w:val="24"/>
+          <w:shd w:val="clear" w:color="auto" w:fill="FFFFFF"/>
+        </w:rPr>
+      </w:pPr>
+      <w:r>
+        <w:rPr>
+          <w:rFonts w:ascii="Times New Roman" w:hAnsi="Times New Roman" w:cs="Times New Roman"/>
+          <w:color w:val="222222"/>
+          <w:sz w:val="24"/>
+          <w:szCs w:val="24"/>
+          <w:shd w:val="clear" w:color="auto" w:fill="FFFFFF"/>
+        </w:rPr>
+        <w:t>It is a new restaurant.</w:t>
+      </w:r>
+    </w:p>
+    <w:p>
+      <w:pPr>
+        <w:rPr>
+          <w:rFonts w:ascii="Times New Roman" w:hAnsi="Times New Roman" w:cs="Times New Roman"/>
+          <w:color w:val="222222"/>
+          <w:sz w:val="24"/>
+          <w:szCs w:val="24"/>
+          <w:shd w:val="clear" w:color="auto" w:fill="FFFFFF"/>
+        </w:rPr>
+      </w:pPr>
+      <w:r>
+        <w:rPr>
+          <w:rFonts w:ascii="Times New Roman" w:hAnsi="Times New Roman" w:cs="Times New Roman"/>
+          <w:color w:val="222222"/>
+          <w:sz w:val="24"/>
+          <w:szCs w:val="24"/>
+          <w:shd w:val="clear" w:color="auto" w:fill="FFFFFF"/>
+        </w:rPr>
+        <w:t>2 Where can people sit?</w:t>
+      </w:r>
+    </w:p>
+    <w:p>
+      <w:pPr>
+        <w:rPr>
+          <w:rFonts w:ascii="Times New Roman" w:hAnsi="Times New Roman" w:cs="Times New Roman"/>
+          <w:color w:val="222222"/>
+          <w:sz w:val="24"/>
+          <w:szCs w:val="24"/>
+          <w:shd w:val="clear" w:color="auto" w:fill="FFFFFF"/>
+        </w:rPr>
+      </w:pPr>
+      <w:r>
+        <w:rPr>
+          <w:rFonts w:ascii="Times New Roman" w:hAnsi="Times New Roman" w:cs="Times New Roman"/>
+          <w:color w:val="222222"/>
+          <w:sz w:val="24"/>
+          <w:szCs w:val="24"/>
+          <w:shd w:val="clear" w:color="auto" w:fill="FFFFFF"/>
+        </w:rPr>
+        <w:t>People can sit at any table.</w:t>
+      </w:r>
+    </w:p>
+    <w:p>
+      <w:pPr>
+        <w:rPr>
+          <w:rFonts w:ascii="Times New Roman" w:hAnsi="Times New Roman" w:cs="Times New Roman"/>
+          <w:color w:val="222222"/>
+          <w:sz w:val="24"/>
+          <w:szCs w:val="24"/>
+          <w:shd w:val="clear" w:color="auto" w:fill="FFFFFF"/>
+        </w:rPr>
+      </w:pPr>
+      <w:r>
+        <w:rPr>
+          <w:rFonts w:ascii="Times New Roman" w:hAnsi="Times New Roman" w:cs="Times New Roman"/>
+          <w:color w:val="222222"/>
+          <w:sz w:val="24"/>
+          <w:szCs w:val="24"/>
+          <w:shd w:val="clear" w:color="auto" w:fill="FFFFFF"/>
+        </w:rPr>
+        <w:t>3 Who works hard to make the food good?</w:t>
+      </w:r>
+    </w:p>
+    <w:p>
+      <w:pPr>
+        <w:rPr>
+          <w:rFonts w:ascii="Times New Roman" w:hAnsi="Times New Roman" w:cs="Times New Roman"/>
+          <w:color w:val="222222"/>
+          <w:sz w:val="24"/>
+          <w:szCs w:val="24"/>
+          <w:shd w:val="clear" w:color="auto" w:fill="FFFFFF"/>
+        </w:rPr>
+      </w:pPr>
+      <w:r>
+        <w:rPr>
+          <w:rFonts w:ascii="Times New Roman" w:hAnsi="Times New Roman" w:cs="Times New Roman"/>
+          <w:color w:val="222222"/>
+          <w:sz w:val="24"/>
+          <w:szCs w:val="24"/>
+          <w:shd w:val="clear" w:color="auto" w:fill="FFFFFF"/>
+        </w:rPr>
+        <w:t>Alice and her employees work hard to make the food good.</w:t>
+      </w:r>
+    </w:p>
+    <w:p>
+      <w:pPr>
+        <w:rPr>
+          <w:rFonts w:ascii="Times New Roman" w:hAnsi="Times New Roman" w:cs="Times New Roman"/>
+          <w:color w:val="222222"/>
+          <w:sz w:val="24"/>
+          <w:szCs w:val="24"/>
+          <w:shd w:val="clear" w:color="auto" w:fill="FFFFFF"/>
+        </w:rPr>
+      </w:pPr>
+      <w:r>
+        <w:rPr>
+          <w:rFonts w:ascii="Times New Roman" w:hAnsi="Times New Roman" w:cs="Times New Roman"/>
+          <w:color w:val="222222"/>
+          <w:sz w:val="24"/>
+          <w:szCs w:val="24"/>
+          <w:shd w:val="clear" w:color="auto" w:fill="FFFFFF"/>
+        </w:rPr>
+        <w:t>4 What is for dinner today?</w:t>
+      </w:r>
+    </w:p>
+    <w:p>
+      <w:pPr>
+        <w:rPr>
+          <w:rFonts w:ascii="Times New Roman" w:hAnsi="Times New Roman" w:cs="Times New Roman"/>
+          <w:color w:val="222222"/>
+          <w:sz w:val="24"/>
+          <w:szCs w:val="24"/>
+          <w:shd w:val="clear" w:color="auto" w:fill="FFFFFF"/>
+        </w:rPr>
+      </w:pPr>
+      <w:r>
+        <w:rPr>
+          <w:rFonts w:ascii="Times New Roman" w:hAnsi="Times New Roman" w:cs="Times New Roman"/>
+          <w:color w:val="222222"/>
+          <w:sz w:val="24"/>
+          <w:szCs w:val="24"/>
+          <w:shd w:val="clear" w:color="auto" w:fill="FFFFFF"/>
+        </w:rPr>
+        <w:t>Chicken and v</w:t>
+      </w:r>
+      <w:r>
+        <w:rPr>
+          <w:rFonts w:ascii="Times New Roman" w:hAnsi="Times New Roman" w:cs="Times New Roman"/>
+          <w:color w:val="222222"/>
+          <w:sz w:val="24"/>
+          <w:szCs w:val="24"/>
+          <w:shd w:val="clear" w:color="auto" w:fill="FFFFFF"/>
+        </w:rPr>
+        <w:t>egetables are for dinner today.</w:t>
+      </w:r>
+    </w:p>
+    <w:p>
+      <w:pPr>
+        <w:rPr>
+          <w:rFonts w:ascii="Times New Roman" w:hAnsi="Times New Roman" w:cs="Times New Roman"/>
+          <w:color w:val="222222"/>
+          <w:sz w:val="24"/>
+          <w:szCs w:val="24"/>
+          <w:shd w:val="clear" w:color="auto" w:fill="FFFFFF"/>
+        </w:rPr>
+      </w:pPr>
+      <w:r>
+        <w:rPr>
+          <w:rFonts w:ascii="Times New Roman" w:hAnsi="Times New Roman" w:cs="Times New Roman"/>
+          <w:color w:val="222222"/>
+          <w:sz w:val="24"/>
+          <w:szCs w:val="24"/>
+          <w:shd w:val="clear" w:color="auto" w:fill="FFFFFF"/>
+        </w:rPr>
+        <w:t>5 What fruits can you get?</w:t>
+      </w:r>
+    </w:p>
+    <w:p>
+      <w:pPr>
+        <w:rPr>
+          <w:rFonts w:ascii="Times New Roman" w:hAnsi="Times New Roman" w:cs="Times New Roman"/>
+          <w:color w:val="222222"/>
+          <w:sz w:val="24"/>
+          <w:szCs w:val="24"/>
+          <w:shd w:val="clear" w:color="auto" w:fill="FFFFFF"/>
+        </w:rPr>
+      </w:pPr>
+      <w:r>
+        <w:rPr>
+          <w:rFonts w:ascii="Times New Roman" w:hAnsi="Times New Roman" w:cs="Times New Roman"/>
+          <w:color w:val="222222"/>
+          <w:sz w:val="24"/>
+          <w:szCs w:val="24"/>
+          <w:shd w:val="clear" w:color="auto" w:fill="FFFFFF"/>
+        </w:rPr>
+        <w:t>You can get apples, bananas, grapes, and melons.</w:t>
+      </w:r>
+    </w:p>
+    <w:p>
+      <w:pPr>
+        <w:tabs>
+          <w:tab w:val="center" w:pos="4680"/>
+        </w:tabs>
+        <w:rPr>
+          <w:rFonts w:ascii="Times New Roman" w:hAnsi="Times New Roman" w:cs="Times New Roman"/>
+          <w:b/>
+          <w:color w:val="222222"/>
+          <w:sz w:val="24"/>
+          <w:szCs w:val="24"/>
+          <w:shd w:val="clear" w:color="auto" w:fill="FFFFFF"/>
+        </w:rPr>
+      </w:pPr>
+      <w:r>
+        <w:rPr>
+          <w:rFonts w:ascii="Times New Roman" w:hAnsi="Times New Roman" w:cs="Times New Roman"/>
+          <w:b/>
+          <w:color w:val="222222"/>
+          <w:sz w:val="24"/>
+          <w:szCs w:val="24"/>
+          <w:shd w:val="clear" w:color="auto" w:fill="FFFFFF"/>
+        </w:rPr>
+        <w:t>8/9</w:t>
+      </w:r>
+      <w:r>
+        <w:rPr>
+          <w:rFonts w:ascii="Times New Roman" w:hAnsi="Times New Roman" w:cs="Times New Roman"/>
+          <w:b/>
+          <w:color w:val="222222"/>
+          <w:sz w:val="24"/>
+          <w:szCs w:val="24"/>
+          <w:shd w:val="clear" w:color="auto" w:fill="FFFFFF"/>
+        </w:rPr>
+        <w:tab/>
       </w:r>
       <w:bookmarkStart w:id="0" w:name="_GoBack"/>
       <w:bookmarkEnd w:id="0"/>
-      <w:r>
-        <w:rPr>
-          <w:rFonts w:ascii="Times New Roman" w:hAnsi="Times New Roman" w:cs="Times New Roman"/>
-          <w:color w:val="222222"/>
-          <w:sz w:val="24"/>
-          <w:szCs w:val="24"/>
-          <w:shd w:val="clear" w:color="auto" w:fill="FFFFFF"/>
-        </w:rPr>
-        <w:t>drich</w:t>
+    </w:p>
+    <w:p>
+      <w:pPr>
+        <w:rPr>
+          <w:rFonts w:ascii="Times New Roman" w:hAnsi="Times New Roman" w:cs="Times New Roman"/>
+          <w:color w:val="222222"/>
+          <w:sz w:val="24"/>
+          <w:szCs w:val="24"/>
+          <w:shd w:val="clear" w:color="auto" w:fill="FFFFFF"/>
+        </w:rPr>
+      </w:pPr>
+      <w:r>
+        <w:rPr>
+          <w:rFonts w:ascii="Times New Roman" w:hAnsi="Times New Roman" w:cs="Times New Roman"/>
+          <w:color w:val="222222"/>
+          <w:sz w:val="24"/>
+          <w:szCs w:val="24"/>
+          <w:shd w:val="clear" w:color="auto" w:fill="FFFFFF"/>
+        </w:rPr>
+        <w:lastRenderedPageBreak/>
+        <w:t>Hello. My name is Inigo and I am the manager of our restaurant. I want to introduce you to Francesca Fiore. She is the new cook. She is smart and she is a great cook.</w:t>
+      </w:r>
+    </w:p>
+    <w:p>
+      <w:pPr>
+        <w:rPr>
+          <w:rFonts w:ascii="Times New Roman" w:hAnsi="Times New Roman" w:cs="Times New Roman"/>
+          <w:b/>
+          <w:color w:val="222222"/>
+          <w:sz w:val="24"/>
+          <w:szCs w:val="24"/>
+          <w:shd w:val="clear" w:color="auto" w:fill="FFFFFF"/>
+        </w:rPr>
+      </w:pPr>
+      <w:r>
+        <w:rPr>
+          <w:rFonts w:ascii="Times New Roman" w:hAnsi="Times New Roman" w:cs="Times New Roman"/>
+          <w:b/>
+          <w:color w:val="222222"/>
+          <w:sz w:val="24"/>
+          <w:szCs w:val="24"/>
+          <w:shd w:val="clear" w:color="auto" w:fill="FFFFFF"/>
+        </w:rPr>
+        <w:t>9/9</w:t>
+      </w:r>
+    </w:p>
+    <w:p>
+      <w:pPr>
+        <w:rPr>
+          <w:rFonts w:ascii="Times New Roman" w:hAnsi="Times New Roman" w:cs="Times New Roman"/>
+          <w:color w:val="222222"/>
+          <w:sz w:val="24"/>
+          <w:szCs w:val="24"/>
+          <w:shd w:val="clear" w:color="auto" w:fill="FFFFFF"/>
+        </w:rPr>
+      </w:pPr>
+      <w:r>
+        <w:rPr>
+          <w:rFonts w:ascii="Times New Roman" w:hAnsi="Times New Roman" w:cs="Times New Roman"/>
+          <w:color w:val="222222"/>
+          <w:sz w:val="24"/>
+          <w:szCs w:val="24"/>
+          <w:shd w:val="clear" w:color="auto" w:fill="FFFFFF"/>
+        </w:rPr>
+        <w:t>Hello. I’m Francesca Fiore. I am the new cook. I have a lot of great ideas. I want to cook delicious Italian food. I also want to teach cooking. I want to give cooking lessons at the restaurant. I can teach Italian cooking. This is a great idea: people come and learn; they stay and eat our food; and our restaurant becomes famous!</w:t>
       </w:r>
     </w:p>
     <w:sectPr>
@@ -5240,7 +6826,7 @@
         <w:sz w:val="24"/>
         <w:szCs w:val="24"/>
       </w:rPr>
-      <w:t>7</w:t>
+      <w:t>10</w:t>
     </w:r>
     <w:r>
       <w:rPr>
